--- a/Two/Report.docx
+++ b/Two/Report.docx
@@ -11,47 +11,18 @@
           <w:szCs w:val="48"/>
         </w:rPr>
       </w:pPr>
-      <w:r>
-        <w:fldChar w:fldCharType="begin"/>
-      </w:r>
-      <w:r>
-        <w:instrText xml:space="preserve"> HYPERLINK "https://classroom.google.com/u/1/c/NTg0Nzg0MTE5Mzgy" \t "_self" </w:instrText>
-      </w:r>
-      <w:r>
-        <w:fldChar w:fldCharType="separate"/>
-      </w:r>
-      <w:proofErr w:type="spellStart"/>
-      <w:r>
-        <w:rPr>
-          <w:rStyle w:val="yvvgbb"/>
-          <w:color w:val="202124"/>
-          <w:sz w:val="48"/>
-          <w:szCs w:val="48"/>
-          <w:shd w:val="clear" w:color="auto" w:fill="FFFFFF"/>
-        </w:rPr>
-        <w:t>Тероия</w:t>
-      </w:r>
-      <w:proofErr w:type="spellEnd"/>
-      <w:r>
-        <w:rPr>
-          <w:rStyle w:val="yvvgbb"/>
-          <w:color w:val="202124"/>
-          <w:sz w:val="48"/>
-          <w:szCs w:val="48"/>
-          <w:shd w:val="clear" w:color="auto" w:fill="FFFFFF"/>
-        </w:rPr>
-        <w:t xml:space="preserve"> Параллелизма</w:t>
-      </w:r>
-      <w:r>
-        <w:rPr>
-          <w:rStyle w:val="yvvgbb"/>
-          <w:color w:val="202124"/>
-          <w:sz w:val="48"/>
-          <w:szCs w:val="48"/>
-          <w:shd w:val="clear" w:color="auto" w:fill="FFFFFF"/>
-        </w:rPr>
-        <w:fldChar w:fldCharType="end"/>
-      </w:r>
+      <w:hyperlink r:id="rId5" w:tgtFrame="_self" w:history="1">
+        <w:r>
+          <w:rPr>
+            <w:rStyle w:val="yvvgbb"/>
+            <w:color w:val="202124"/>
+            <w:sz w:val="48"/>
+            <w:szCs w:val="48"/>
+            <w:shd w:val="clear" w:color="auto" w:fill="FFFFFF"/>
+          </w:rPr>
+          <w:t>Тероия Параллелизма</w:t>
+        </w:r>
+      </w:hyperlink>
     </w:p>
     <w:p>
       <w:pPr>
@@ -232,7 +203,6 @@
           <w:szCs w:val="28"/>
         </w:rPr>
       </w:pPr>
-      <w:proofErr w:type="spellStart"/>
       <w:r>
         <w:rPr>
           <w:sz w:val="28"/>
@@ -241,7 +211,6 @@
         </w:rPr>
         <w:t>pgcc</w:t>
       </w:r>
-      <w:proofErr w:type="spellEnd"/>
     </w:p>
     <w:p>
       <w:pPr>
@@ -267,37 +236,12 @@
           <w:szCs w:val="28"/>
         </w:rPr>
       </w:pPr>
-      <w:proofErr w:type="spellStart"/>
       <w:r>
         <w:rPr>
           <w:sz w:val="28"/>
           <w:szCs w:val="28"/>
         </w:rPr>
-        <w:t>Nsight</w:t>
-      </w:r>
-      <w:proofErr w:type="spellEnd"/>
-      <w:r>
-        <w:rPr>
-          <w:sz w:val="28"/>
-          <w:szCs w:val="28"/>
-        </w:rPr>
-        <w:t xml:space="preserve"> </w:t>
-      </w:r>
-      <w:proofErr w:type="spellStart"/>
-      <w:r>
-        <w:rPr>
-          <w:sz w:val="28"/>
-          <w:szCs w:val="28"/>
-        </w:rPr>
-        <w:t>Systems</w:t>
-      </w:r>
-      <w:proofErr w:type="spellEnd"/>
-      <w:r>
-        <w:rPr>
-          <w:sz w:val="28"/>
-          <w:szCs w:val="28"/>
-        </w:rPr>
-        <w:t xml:space="preserve"> </w:t>
+        <w:t xml:space="preserve">Nsight Systems </w:t>
       </w:r>
     </w:p>
     <w:p>
@@ -426,7 +370,6 @@
         </w:rPr>
         <w:t xml:space="preserve"> </w:t>
       </w:r>
-      <w:proofErr w:type="spellStart"/>
       <w:r>
         <w:rPr>
           <w:sz w:val="28"/>
@@ -435,7 +378,6 @@
         </w:rPr>
         <w:t>nvprof</w:t>
       </w:r>
-      <w:proofErr w:type="spellEnd"/>
     </w:p>
     <w:p>
       <w:pPr>
@@ -597,17 +539,8 @@
           <w:sz w:val="48"/>
           <w:szCs w:val="48"/>
         </w:rPr>
-        <w:t>CPU-</w:t>
-      </w:r>
-      <w:proofErr w:type="spellStart"/>
-      <w:r>
-        <w:rPr>
-          <w:sz w:val="48"/>
-          <w:szCs w:val="48"/>
-        </w:rPr>
-        <w:t>onecore</w:t>
-      </w:r>
-      <w:proofErr w:type="spellEnd"/>
+        <w:t>CPU-onecore</w:t>
+      </w:r>
     </w:p>
     <w:tbl>
       <w:tblPr>
@@ -852,7 +785,7 @@
                 <w:szCs w:val="28"/>
                 <w:lang w:val="en-US"/>
               </w:rPr>
-              <w:t>35085</w:t>
+              <w:t>34893</w:t>
             </w:r>
           </w:p>
         </w:tc>
@@ -1071,17 +1004,8 @@
           <w:sz w:val="48"/>
           <w:szCs w:val="48"/>
         </w:rPr>
-        <w:t>CPU-</w:t>
-      </w:r>
-      <w:proofErr w:type="spellStart"/>
-      <w:r>
-        <w:rPr>
-          <w:sz w:val="48"/>
-          <w:szCs w:val="48"/>
-        </w:rPr>
-        <w:t>multicore</w:t>
-      </w:r>
-      <w:proofErr w:type="spellEnd"/>
+        <w:t>CPU-multicore</w:t>
+      </w:r>
       <w:r>
         <w:rPr>
           <w:sz w:val="48"/>
@@ -1364,7 +1288,7 @@
                 <w:szCs w:val="28"/>
                 <w:lang w:val="en-US"/>
               </w:rPr>
-              <w:t>35085</w:t>
+              <w:t>34893</w:t>
             </w:r>
           </w:p>
         </w:tc>
@@ -1705,33 +1629,8 @@
           <w:szCs w:val="48"/>
         </w:rPr>
         <w:lastRenderedPageBreak/>
-        <w:t>Диаграмма сравнения время работы СPU-</w:t>
-      </w:r>
-      <w:proofErr w:type="spellStart"/>
-      <w:r>
-        <w:rPr>
-          <w:sz w:val="48"/>
-          <w:szCs w:val="48"/>
-        </w:rPr>
-        <w:t>one</w:t>
-      </w:r>
-      <w:proofErr w:type="spellEnd"/>
-      <w:r>
-        <w:rPr>
-          <w:sz w:val="48"/>
-          <w:szCs w:val="48"/>
-        </w:rPr>
-        <w:t xml:space="preserve"> и CPU-</w:t>
-      </w:r>
-      <w:proofErr w:type="spellStart"/>
-      <w:r>
-        <w:rPr>
-          <w:sz w:val="48"/>
-          <w:szCs w:val="48"/>
-        </w:rPr>
-        <w:t>multi</w:t>
-      </w:r>
-      <w:proofErr w:type="spellEnd"/>
+        <w:t>Диаграмма сравнения время работы СPU-one и CPU-multi</w:t>
+      </w:r>
     </w:p>
     <w:p>
       <w:pPr>
@@ -1754,7 +1653,7 @@
             <wp:cNvGraphicFramePr/>
             <a:graphic xmlns:a="http://schemas.openxmlformats.org/drawingml/2006/main">
               <a:graphicData uri="http://schemas.openxmlformats.org/drawingml/2006/chart">
-                <c:chart xmlns:c="http://schemas.openxmlformats.org/drawingml/2006/chart" xmlns:r="http://schemas.openxmlformats.org/officeDocument/2006/relationships" r:id="rId5"/>
+                <c:chart xmlns:c="http://schemas.openxmlformats.org/drawingml/2006/chart" xmlns:r="http://schemas.openxmlformats.org/officeDocument/2006/relationships" r:id="rId6"/>
               </a:graphicData>
             </a:graphic>
           </wp:inline>
@@ -1859,17 +1758,8 @@
                 <w:sz w:val="28"/>
                 <w:szCs w:val="28"/>
               </w:rPr>
-              <w:t xml:space="preserve">Этап </w:t>
-            </w:r>
-            <w:proofErr w:type="spellStart"/>
-            <w:r>
-              <w:rPr>
-                <w:sz w:val="28"/>
-                <w:szCs w:val="28"/>
-              </w:rPr>
-              <w:t>No</w:t>
-            </w:r>
-            <w:proofErr w:type="spellEnd"/>
+              <w:t>Этап No</w:t>
+            </w:r>
           </w:p>
         </w:tc>
         <w:tc>
@@ -1925,7 +1815,6 @@
               </w:rPr>
               <w:t xml:space="preserve"> (</w:t>
             </w:r>
-            <w:proofErr w:type="spellStart"/>
             <w:r>
               <w:rPr>
                 <w:sz w:val="28"/>
@@ -1942,7 +1831,6 @@
               </w:rPr>
               <w:t>s</w:t>
             </w:r>
-            <w:proofErr w:type="spellEnd"/>
             <w:r>
               <w:rPr>
                 <w:sz w:val="28"/>
@@ -2400,7 +2288,7 @@
             <wp:cNvGraphicFramePr/>
             <a:graphic xmlns:a="http://schemas.openxmlformats.org/drawingml/2006/main">
               <a:graphicData uri="http://schemas.openxmlformats.org/drawingml/2006/chart">
-                <c:chart xmlns:c="http://schemas.openxmlformats.org/drawingml/2006/chart" xmlns:r="http://schemas.openxmlformats.org/officeDocument/2006/relationships" r:id="rId6"/>
+                <c:chart xmlns:c="http://schemas.openxmlformats.org/drawingml/2006/chart" xmlns:r="http://schemas.openxmlformats.org/officeDocument/2006/relationships" r:id="rId7"/>
               </a:graphicData>
             </a:graphic>
           </wp:inline>
@@ -2661,7 +2549,7 @@
                 <w:sz w:val="28"/>
                 <w:szCs w:val="28"/>
               </w:rPr>
-              <w:t>35945</w:t>
+              <w:t>34893</w:t>
             </w:r>
           </w:p>
         </w:tc>
@@ -2994,39 +2882,7 @@
           <w:sz w:val="32"/>
           <w:szCs w:val="32"/>
         </w:rPr>
-        <w:t>Диаграмма сравнения времени работы CPU-</w:t>
-      </w:r>
-      <w:proofErr w:type="spellStart"/>
-      <w:r>
-        <w:rPr>
-          <w:sz w:val="32"/>
-          <w:szCs w:val="32"/>
-        </w:rPr>
-        <w:t>one</w:t>
-      </w:r>
-      <w:proofErr w:type="spellEnd"/>
-      <w:r>
-        <w:rPr>
-          <w:sz w:val="32"/>
-          <w:szCs w:val="32"/>
-        </w:rPr>
-        <w:t>, CPU-</w:t>
-      </w:r>
-      <w:proofErr w:type="spellStart"/>
-      <w:r>
-        <w:rPr>
-          <w:sz w:val="32"/>
-          <w:szCs w:val="32"/>
-        </w:rPr>
-        <w:t>multi</w:t>
-      </w:r>
-      <w:proofErr w:type="spellEnd"/>
-      <w:r>
-        <w:rPr>
-          <w:sz w:val="32"/>
-          <w:szCs w:val="32"/>
-        </w:rPr>
-        <w:t>, GPU(оптимизированный вариант) для разных размеров сеток</w:t>
+        <w:t>Диаграмма сравнения времени работы CPU-one, CPU-multi, GPU(оптимизированный вариант) для разных размеров сеток</w:t>
       </w:r>
     </w:p>
     <w:p>
@@ -3052,7 +2908,7 @@
             <wp:cNvGraphicFramePr/>
             <a:graphic xmlns:a="http://schemas.openxmlformats.org/drawingml/2006/main">
               <a:graphicData uri="http://schemas.openxmlformats.org/drawingml/2006/chart">
-                <c:chart xmlns:c="http://schemas.openxmlformats.org/drawingml/2006/chart" xmlns:r="http://schemas.openxmlformats.org/officeDocument/2006/relationships" r:id="rId7"/>
+                <c:chart xmlns:c="http://schemas.openxmlformats.org/drawingml/2006/chart" xmlns:r="http://schemas.openxmlformats.org/officeDocument/2006/relationships" r:id="rId8"/>
               </a:graphicData>
             </a:graphic>
           </wp:inline>
@@ -3426,17 +3282,8 @@
           <w:sz w:val="32"/>
           <w:szCs w:val="32"/>
         </w:rPr>
-        <w:t xml:space="preserve">Ссылка на </w:t>
-      </w:r>
-      <w:proofErr w:type="spellStart"/>
-      <w:r>
-        <w:rPr>
-          <w:sz w:val="32"/>
-          <w:szCs w:val="32"/>
-        </w:rPr>
-        <w:t>GitHub</w:t>
-      </w:r>
-      <w:proofErr w:type="spellEnd"/>
+        <w:t>Ссылка на GitHub</w:t>
+      </w:r>
     </w:p>
     <w:p>
       <w:pPr>
@@ -3448,7 +3295,7 @@
           <w:lang w:val="en-US"/>
         </w:rPr>
       </w:pPr>
-      <w:hyperlink r:id="rId8" w:history="1">
+      <w:hyperlink r:id="rId9" w:history="1">
         <w:r>
           <w:rPr>
             <w:rStyle w:val="aa"/>
@@ -3519,57 +3366,6 @@
             <wp:extent cx="4483811" cy="4495800"/>
             <wp:effectExtent l="0" t="0" r="0" b="0"/>
             <wp:docPr id="5" name="Рисунок 5" descr="Изображение выглядит как текст&#10;&#10;Автоматически созданное описание"/>
-            <wp:cNvGraphicFramePr>
-              <a:graphicFrameLocks xmlns:a="http://schemas.openxmlformats.org/drawingml/2006/main" noChangeAspect="1"/>
-            </wp:cNvGraphicFramePr>
-            <a:graphic xmlns:a="http://schemas.openxmlformats.org/drawingml/2006/main">
-              <a:graphicData uri="http://schemas.openxmlformats.org/drawingml/2006/picture">
-                <pic:pic xmlns:pic="http://schemas.openxmlformats.org/drawingml/2006/picture">
-                  <pic:nvPicPr>
-                    <pic:cNvPr id="1" name=""/>
-                    <pic:cNvPicPr/>
-                  </pic:nvPicPr>
-                  <pic:blipFill>
-                    <a:blip r:embed="rId9"/>
-                    <a:stretch>
-                      <a:fillRect/>
-                    </a:stretch>
-                  </pic:blipFill>
-                  <pic:spPr>
-                    <a:xfrm>
-                      <a:off x="0" y="0"/>
-                      <a:ext cx="4487939" cy="4499939"/>
-                    </a:xfrm>
-                    <a:prstGeom prst="rect">
-                      <a:avLst/>
-                    </a:prstGeom>
-                  </pic:spPr>
-                </pic:pic>
-              </a:graphicData>
-            </a:graphic>
-          </wp:inline>
-        </w:drawing>
-      </w:r>
-    </w:p>
-    <w:p>
-      <w:pPr>
-        <w:spacing w:before="240"/>
-        <w:rPr>
-          <w:sz w:val="32"/>
-          <w:szCs w:val="32"/>
-          <w:lang w:val="en-US"/>
-        </w:rPr>
-      </w:pPr>
-      <w:r>
-        <w:rPr>
-          <w:noProof/>
-        </w:rPr>
-        <w:lastRenderedPageBreak/>
-        <w:drawing>
-          <wp:inline distT="0" distB="0" distL="0" distR="0" wp14:anchorId="483893EC" wp14:editId="67EA9B75">
-            <wp:extent cx="4158343" cy="4368991"/>
-            <wp:effectExtent l="0" t="0" r="0" b="0"/>
-            <wp:docPr id="7" name="Рисунок 7" descr="Изображение выглядит как текст, снимок экрана, табличка&#10;&#10;Автоматически созданное описание"/>
             <wp:cNvGraphicFramePr>
               <a:graphicFrameLocks xmlns:a="http://schemas.openxmlformats.org/drawingml/2006/main" noChangeAspect="1"/>
             </wp:cNvGraphicFramePr>
@@ -3589,7 +3385,7 @@
                   <pic:spPr>
                     <a:xfrm>
                       <a:off x="0" y="0"/>
-                      <a:ext cx="4162137" cy="4372978"/>
+                      <a:ext cx="4487939" cy="4499939"/>
                     </a:xfrm>
                     <a:prstGeom prst="rect">
                       <a:avLst/>
@@ -3615,11 +3411,12 @@
         <w:rPr>
           <w:noProof/>
         </w:rPr>
+        <w:lastRenderedPageBreak/>
         <w:drawing>
-          <wp:inline distT="0" distB="0" distL="0" distR="0" wp14:anchorId="4BE3281A" wp14:editId="64865957">
-            <wp:extent cx="4562475" cy="3171825"/>
-            <wp:effectExtent l="0" t="0" r="9525" b="9525"/>
-            <wp:docPr id="8" name="Рисунок 8" descr="Изображение выглядит как текст&#10;&#10;Автоматически созданное описание"/>
+          <wp:inline distT="0" distB="0" distL="0" distR="0" wp14:anchorId="483893EC" wp14:editId="67EA9B75">
+            <wp:extent cx="4158343" cy="4368991"/>
+            <wp:effectExtent l="0" t="0" r="0" b="0"/>
+            <wp:docPr id="7" name="Рисунок 7" descr="Изображение выглядит как текст, снимок экрана, табличка&#10;&#10;Автоматически созданное описание"/>
             <wp:cNvGraphicFramePr>
               <a:graphicFrameLocks xmlns:a="http://schemas.openxmlformats.org/drawingml/2006/main" noChangeAspect="1"/>
             </wp:cNvGraphicFramePr>
@@ -3639,7 +3436,7 @@
                   <pic:spPr>
                     <a:xfrm>
                       <a:off x="0" y="0"/>
-                      <a:ext cx="4562475" cy="3171825"/>
+                      <a:ext cx="4162137" cy="4372978"/>
                     </a:xfrm>
                     <a:prstGeom prst="rect">
                       <a:avLst/>
@@ -3665,12 +3462,11 @@
         <w:rPr>
           <w:noProof/>
         </w:rPr>
-        <w:lastRenderedPageBreak/>
         <w:drawing>
-          <wp:inline distT="0" distB="0" distL="0" distR="0" wp14:anchorId="2E73E337" wp14:editId="175C8CD7">
-            <wp:extent cx="6017260" cy="3534410"/>
-            <wp:effectExtent l="0" t="0" r="2540" b="8890"/>
-            <wp:docPr id="11" name="Рисунок 11" descr="Изображение выглядит как текст&#10;&#10;Автоматически созданное описание"/>
+          <wp:inline distT="0" distB="0" distL="0" distR="0" wp14:anchorId="4BE3281A" wp14:editId="64865957">
+            <wp:extent cx="4562475" cy="3171825"/>
+            <wp:effectExtent l="0" t="0" r="9525" b="9525"/>
+            <wp:docPr id="8" name="Рисунок 8" descr="Изображение выглядит как текст&#10;&#10;Автоматически созданное описание"/>
             <wp:cNvGraphicFramePr>
               <a:graphicFrameLocks xmlns:a="http://schemas.openxmlformats.org/drawingml/2006/main" noChangeAspect="1"/>
             </wp:cNvGraphicFramePr>
@@ -3690,7 +3486,7 @@
                   <pic:spPr>
                     <a:xfrm>
                       <a:off x="0" y="0"/>
-                      <a:ext cx="6017260" cy="3534410"/>
+                      <a:ext cx="4562475" cy="3171825"/>
                     </a:xfrm>
                     <a:prstGeom prst="rect">
                       <a:avLst/>
@@ -3716,11 +3512,12 @@
         <w:rPr>
           <w:noProof/>
         </w:rPr>
+        <w:lastRenderedPageBreak/>
         <w:drawing>
-          <wp:inline distT="0" distB="0" distL="0" distR="0" wp14:anchorId="7B1768BC" wp14:editId="4C19FCF7">
-            <wp:extent cx="3371850" cy="1704975"/>
-            <wp:effectExtent l="0" t="0" r="0" b="9525"/>
-            <wp:docPr id="10" name="Рисунок 10" descr="Изображение выглядит как текст, электроника, снимок экрана&#10;&#10;Автоматически созданное описание"/>
+          <wp:inline distT="0" distB="0" distL="0" distR="0" wp14:anchorId="2E73E337" wp14:editId="175C8CD7">
+            <wp:extent cx="6017260" cy="3534410"/>
+            <wp:effectExtent l="0" t="0" r="2540" b="8890"/>
+            <wp:docPr id="11" name="Рисунок 11" descr="Изображение выглядит как текст&#10;&#10;Автоматически созданное описание"/>
             <wp:cNvGraphicFramePr>
               <a:graphicFrameLocks xmlns:a="http://schemas.openxmlformats.org/drawingml/2006/main" noChangeAspect="1"/>
             </wp:cNvGraphicFramePr>
@@ -3740,7 +3537,7 @@
                   <pic:spPr>
                     <a:xfrm>
                       <a:off x="0" y="0"/>
-                      <a:ext cx="3371850" cy="1704975"/>
+                      <a:ext cx="6017260" cy="3534410"/>
                     </a:xfrm>
                     <a:prstGeom prst="rect">
                       <a:avLst/>
@@ -3756,7 +3553,6 @@
     <w:p>
       <w:pPr>
         <w:spacing w:before="240"/>
-        <w:jc w:val="center"/>
         <w:rPr>
           <w:sz w:val="32"/>
           <w:szCs w:val="32"/>
@@ -3765,47 +3561,13 @@
       </w:pPr>
       <w:r>
         <w:rPr>
-          <w:sz w:val="32"/>
-          <w:szCs w:val="32"/>
-        </w:rPr>
-        <w:t xml:space="preserve">Программа </w:t>
-      </w:r>
-      <w:r>
-        <w:rPr>
-          <w:sz w:val="32"/>
-          <w:szCs w:val="32"/>
-          <w:lang w:val="en-US"/>
-        </w:rPr>
-        <w:t>C</w:t>
-      </w:r>
-      <w:r>
-        <w:rPr>
-          <w:sz w:val="32"/>
-          <w:szCs w:val="32"/>
-          <w:lang w:val="en-US"/>
-        </w:rPr>
-        <w:t>PU</w:t>
-      </w:r>
-    </w:p>
-    <w:p>
-      <w:pPr>
-        <w:spacing w:before="240"/>
-        <w:rPr>
-          <w:sz w:val="32"/>
-          <w:szCs w:val="32"/>
-          <w:lang w:val="en-US"/>
-        </w:rPr>
-      </w:pPr>
-      <w:r>
-        <w:rPr>
           <w:noProof/>
         </w:rPr>
-        <w:lastRenderedPageBreak/>
         <w:drawing>
-          <wp:inline distT="0" distB="0" distL="0" distR="0" wp14:anchorId="76A4E315" wp14:editId="2EA89989">
-            <wp:extent cx="3362325" cy="3648075"/>
-            <wp:effectExtent l="0" t="0" r="9525" b="9525"/>
-            <wp:docPr id="12" name="Рисунок 12" descr="Изображение выглядит как текст&#10;&#10;Автоматически созданное описание"/>
+          <wp:inline distT="0" distB="0" distL="0" distR="0" wp14:anchorId="7B1768BC" wp14:editId="4C19FCF7">
+            <wp:extent cx="3371850" cy="1704975"/>
+            <wp:effectExtent l="0" t="0" r="0" b="9525"/>
+            <wp:docPr id="10" name="Рисунок 10" descr="Изображение выглядит как текст, электроника, снимок экрана&#10;&#10;Автоматически созданное описание"/>
             <wp:cNvGraphicFramePr>
               <a:graphicFrameLocks xmlns:a="http://schemas.openxmlformats.org/drawingml/2006/main" noChangeAspect="1"/>
             </wp:cNvGraphicFramePr>
@@ -3825,7 +3587,7 @@
                   <pic:spPr>
                     <a:xfrm>
                       <a:off x="0" y="0"/>
-                      <a:ext cx="3362325" cy="3648075"/>
+                      <a:ext cx="3371850" cy="1704975"/>
                     </a:xfrm>
                     <a:prstGeom prst="rect">
                       <a:avLst/>
@@ -3841,6 +3603,7 @@
     <w:p>
       <w:pPr>
         <w:spacing w:before="240"/>
+        <w:jc w:val="center"/>
         <w:rPr>
           <w:sz w:val="32"/>
           <w:szCs w:val="32"/>
@@ -3849,13 +3612,47 @@
       </w:pPr>
       <w:r>
         <w:rPr>
+          <w:sz w:val="32"/>
+          <w:szCs w:val="32"/>
+        </w:rPr>
+        <w:t xml:space="preserve">Программа </w:t>
+      </w:r>
+      <w:r>
+        <w:rPr>
+          <w:sz w:val="32"/>
+          <w:szCs w:val="32"/>
+          <w:lang w:val="en-US"/>
+        </w:rPr>
+        <w:t>C</w:t>
+      </w:r>
+      <w:r>
+        <w:rPr>
+          <w:sz w:val="32"/>
+          <w:szCs w:val="32"/>
+          <w:lang w:val="en-US"/>
+        </w:rPr>
+        <w:t>PU</w:t>
+      </w:r>
+    </w:p>
+    <w:p>
+      <w:pPr>
+        <w:spacing w:before="240"/>
+        <w:rPr>
+          <w:sz w:val="32"/>
+          <w:szCs w:val="32"/>
+          <w:lang w:val="en-US"/>
+        </w:rPr>
+      </w:pPr>
+      <w:r>
+        <w:rPr>
           <w:noProof/>
         </w:rPr>
+        <w:lastRenderedPageBreak/>
         <w:drawing>
-          <wp:inline distT="0" distB="0" distL="0" distR="0" wp14:anchorId="769417C9" wp14:editId="2A6162D9">
-            <wp:extent cx="4857750" cy="4476750"/>
-            <wp:effectExtent l="0" t="0" r="0" b="0"/>
-            <wp:docPr id="13" name="Рисунок 13" descr="Изображение выглядит как текст&#10;&#10;Автоматически созданное описание"/>
+          <wp:inline distT="0" distB="0" distL="0" distR="0" wp14:anchorId="76A4E315" wp14:editId="2EA89989">
+            <wp:extent cx="3362325" cy="3648075"/>
+            <wp:effectExtent l="0" t="0" r="9525" b="9525"/>
+            <wp:docPr id="12" name="Рисунок 12" descr="Изображение выглядит как текст&#10;&#10;Автоматически созданное описание"/>
             <wp:cNvGraphicFramePr>
               <a:graphicFrameLocks xmlns:a="http://schemas.openxmlformats.org/drawingml/2006/main" noChangeAspect="1"/>
             </wp:cNvGraphicFramePr>
@@ -3875,7 +3672,7 @@
                   <pic:spPr>
                     <a:xfrm>
                       <a:off x="0" y="0"/>
-                      <a:ext cx="4857750" cy="4476750"/>
+                      <a:ext cx="3362325" cy="3648075"/>
                     </a:xfrm>
                     <a:prstGeom prst="rect">
                       <a:avLst/>
@@ -3901,12 +3698,11 @@
         <w:rPr>
           <w:noProof/>
         </w:rPr>
-        <w:lastRenderedPageBreak/>
         <w:drawing>
-          <wp:inline distT="0" distB="0" distL="0" distR="0" wp14:anchorId="20C83555" wp14:editId="3BB2B34E">
-            <wp:extent cx="4429125" cy="3457575"/>
-            <wp:effectExtent l="0" t="0" r="9525" b="9525"/>
-            <wp:docPr id="14" name="Рисунок 14" descr="Изображение выглядит как текст&#10;&#10;Автоматически созданное описание"/>
+          <wp:inline distT="0" distB="0" distL="0" distR="0" wp14:anchorId="769417C9" wp14:editId="2A6162D9">
+            <wp:extent cx="4857750" cy="4476750"/>
+            <wp:effectExtent l="0" t="0" r="0" b="0"/>
+            <wp:docPr id="13" name="Рисунок 13" descr="Изображение выглядит как текст&#10;&#10;Автоматически созданное описание"/>
             <wp:cNvGraphicFramePr>
               <a:graphicFrameLocks xmlns:a="http://schemas.openxmlformats.org/drawingml/2006/main" noChangeAspect="1"/>
             </wp:cNvGraphicFramePr>
@@ -3926,6 +3722,57 @@
                   <pic:spPr>
                     <a:xfrm>
                       <a:off x="0" y="0"/>
+                      <a:ext cx="4857750" cy="4476750"/>
+                    </a:xfrm>
+                    <a:prstGeom prst="rect">
+                      <a:avLst/>
+                    </a:prstGeom>
+                  </pic:spPr>
+                </pic:pic>
+              </a:graphicData>
+            </a:graphic>
+          </wp:inline>
+        </w:drawing>
+      </w:r>
+    </w:p>
+    <w:p>
+      <w:pPr>
+        <w:spacing w:before="240"/>
+        <w:rPr>
+          <w:sz w:val="32"/>
+          <w:szCs w:val="32"/>
+          <w:lang w:val="en-US"/>
+        </w:rPr>
+      </w:pPr>
+      <w:r>
+        <w:rPr>
+          <w:noProof/>
+        </w:rPr>
+        <w:lastRenderedPageBreak/>
+        <w:drawing>
+          <wp:inline distT="0" distB="0" distL="0" distR="0" wp14:anchorId="20C83555" wp14:editId="3BB2B34E">
+            <wp:extent cx="4429125" cy="3457575"/>
+            <wp:effectExtent l="0" t="0" r="9525" b="9525"/>
+            <wp:docPr id="14" name="Рисунок 14" descr="Изображение выглядит как текст&#10;&#10;Автоматически созданное описание"/>
+            <wp:cNvGraphicFramePr>
+              <a:graphicFrameLocks xmlns:a="http://schemas.openxmlformats.org/drawingml/2006/main" noChangeAspect="1"/>
+            </wp:cNvGraphicFramePr>
+            <a:graphic xmlns:a="http://schemas.openxmlformats.org/drawingml/2006/main">
+              <a:graphicData uri="http://schemas.openxmlformats.org/drawingml/2006/picture">
+                <pic:pic xmlns:pic="http://schemas.openxmlformats.org/drawingml/2006/picture">
+                  <pic:nvPicPr>
+                    <pic:cNvPr id="1" name=""/>
+                    <pic:cNvPicPr/>
+                  </pic:nvPicPr>
+                  <pic:blipFill>
+                    <a:blip r:embed="rId17"/>
+                    <a:stretch>
+                      <a:fillRect/>
+                    </a:stretch>
+                  </pic:blipFill>
+                  <pic:spPr>
+                    <a:xfrm>
+                      <a:off x="0" y="0"/>
                       <a:ext cx="4429125" cy="3457575"/>
                     </a:xfrm>
                     <a:prstGeom prst="rect">
@@ -3968,7 +3815,7 @@
                     <pic:cNvPicPr/>
                   </pic:nvPicPr>
                   <pic:blipFill>
-                    <a:blip r:embed="rId17"/>
+                    <a:blip r:embed="rId18"/>
                     <a:stretch>
                       <a:fillRect/>
                     </a:stretch>
@@ -4684,6 +4531,18 @@
     <w:rsid w:val="00082E24"/>
     <w:rPr>
       <w:color w:val="0000FF"/>
+      <w:u w:val="single"/>
+    </w:rPr>
+  </w:style>
+  <w:style w:type="character" w:styleId="ab">
+    <w:name w:val="FollowedHyperlink"/>
+    <w:basedOn w:val="a0"/>
+    <w:uiPriority w:val="99"/>
+    <w:semiHidden/>
+    <w:unhideWhenUsed/>
+    <w:rsid w:val="006247AE"/>
+    <w:rPr>
+      <w:color w:val="800080" w:themeColor="followedHyperlink"/>
       <w:u w:val="single"/>
     </w:rPr>
   </w:style>

--- a/Two/Report.docx
+++ b/Two/Report.docx
@@ -2,6 +2,8 @@
 <file path=word/document.xml><?xml version="1.0" encoding="utf-8"?>
 <w:document xmlns:wpc="http://schemas.microsoft.com/office/word/2010/wordprocessingCanvas" xmlns:cx="http://schemas.microsoft.com/office/drawing/2014/chartex" xmlns:cx1="http://schemas.microsoft.com/office/drawing/2015/9/8/chartex" xmlns:cx2="http://schemas.microsoft.com/office/drawing/2015/10/21/chartex" xmlns:cx3="http://schemas.microsoft.com/office/drawing/2016/5/9/chartex" xmlns:cx4="http://schemas.microsoft.com/office/drawing/2016/5/10/chartex" xmlns:cx5="http://schemas.microsoft.com/office/drawing/2016/5/11/chartex" xmlns:cx6="http://schemas.microsoft.com/office/drawing/2016/5/12/chartex" xmlns:cx7="http://schemas.microsoft.com/office/drawing/2016/5/13/chartex" xmlns:cx8="http://schemas.microsoft.com/office/drawing/2016/5/14/chartex" xmlns:mc="http://schemas.openxmlformats.org/markup-compatibility/2006" xmlns:aink="http://schemas.microsoft.com/office/drawing/2016/ink" xmlns:am3d="http://schemas.microsoft.com/office/drawing/2017/model3d" xmlns:o="urn:schemas-microsoft-com:office:office" xmlns:r="http://schemas.openxmlformats.org/officeDocument/2006/relationships" xmlns:m="http://schemas.openxmlformats.org/officeDocument/2006/math" xmlns:v="urn:schemas-microsoft-com:vml" xmlns:wp14="http://schemas.microsoft.com/office/word/2010/wordprocessingDrawing" xmlns:wp="http://schemas.openxmlformats.org/drawingml/2006/wordprocessingDrawing" xmlns:w10="urn:schemas-microsoft-com:office:word" xmlns:w="http://schemas.openxmlformats.org/wordprocessingml/2006/main" xmlns:w14="http://schemas.microsoft.com/office/word/2010/wordml" xmlns:w15="http://schemas.microsoft.com/office/word/2012/wordml" xmlns:w16cex="http://schemas.microsoft.com/office/word/2018/wordml/cex" xmlns:w16cid="http://schemas.microsoft.com/office/word/2016/wordml/cid" xmlns:w16="http://schemas.microsoft.com/office/word/2018/wordml" xmlns:w16se="http://schemas.microsoft.com/office/word/2015/wordml/symex" xmlns:wpg="http://schemas.microsoft.com/office/word/2010/wordprocessingGroup" xmlns:wpi="http://schemas.microsoft.com/office/word/2010/wordprocessingInk" xmlns:wne="http://schemas.microsoft.com/office/word/2006/wordml" xmlns:wps="http://schemas.microsoft.com/office/word/2010/wordprocessingShape" mc:Ignorable="w14 w15 w16se w16cid w16 w16cex wp14">
   <w:body>
+    <w:bookmarkStart w:id="0" w:name="_Hlk131001499"/>
+    <w:bookmarkEnd w:id="0"/>
     <w:p>
       <w:pPr>
         <w:spacing w:line="720" w:lineRule="auto"/>
@@ -11,18 +13,40 @@
           <w:szCs w:val="48"/>
         </w:rPr>
       </w:pPr>
-      <w:hyperlink r:id="rId5" w:tgtFrame="_self" w:history="1">
-        <w:r>
-          <w:rPr>
-            <w:rStyle w:val="yvvgbb"/>
-            <w:color w:val="202124"/>
-            <w:sz w:val="48"/>
-            <w:szCs w:val="48"/>
-            <w:shd w:val="clear" w:color="auto" w:fill="FFFFFF"/>
-          </w:rPr>
-          <w:t>Тероия Параллелизма</w:t>
-        </w:r>
-      </w:hyperlink>
+      <w:r>
+        <w:fldChar w:fldCharType="begin"/>
+      </w:r>
+      <w:r>
+        <w:instrText xml:space="preserve"> HYPERLINK "https://classroom.google.com/u/1/c/NTg0Nzg0MTE5Mzgy" \t "_self" </w:instrText>
+      </w:r>
+      <w:r>
+        <w:fldChar w:fldCharType="separate"/>
+      </w:r>
+      <w:proofErr w:type="spellStart"/>
+      <w:r>
+        <w:rPr>
+          <w:rStyle w:val="yvvgbb"/>
+          <w:color w:val="202124"/>
+          <w:sz w:val="48"/>
+          <w:szCs w:val="48"/>
+          <w:shd w:val="clear" w:color="auto" w:fill="FFFFFF"/>
+        </w:rPr>
+        <w:t>Тероия</w:t>
+      </w:r>
+      <w:proofErr w:type="spellEnd"/>
+      <w:r>
+        <w:rPr>
+          <w:rStyle w:val="yvvgbb"/>
+          <w:color w:val="202124"/>
+          <w:sz w:val="48"/>
+          <w:szCs w:val="48"/>
+          <w:shd w:val="clear" w:color="auto" w:fill="FFFFFF"/>
+        </w:rPr>
+        <w:t xml:space="preserve"> Параллелизма</w:t>
+      </w:r>
+      <w:r>
+        <w:fldChar w:fldCharType="end"/>
+      </w:r>
     </w:p>
     <w:p>
       <w:pPr>
@@ -94,7 +118,23 @@
           <w:sz w:val="48"/>
           <w:szCs w:val="48"/>
         </w:rPr>
-        <w:t>Дата 07.03.2023</w:t>
+        <w:t xml:space="preserve">Дата </w:t>
+      </w:r>
+      <w:r>
+        <w:rPr>
+          <w:color w:val="000000"/>
+          <w:sz w:val="48"/>
+          <w:szCs w:val="48"/>
+        </w:rPr>
+        <w:t>29</w:t>
+      </w:r>
+      <w:r>
+        <w:rPr>
+          <w:color w:val="000000"/>
+          <w:sz w:val="48"/>
+          <w:szCs w:val="48"/>
+        </w:rPr>
+        <w:t>.03.2023</w:t>
       </w:r>
     </w:p>
     <w:p>
@@ -148,8 +188,9 @@
           <w:sz w:val="28"/>
           <w:szCs w:val="28"/>
         </w:rPr>
-        <w:t>Реализовать решение уравнение теплопроводности (пятиточечный шаблон) в двумерной</w:t>
-      </w:r>
+        <w:t xml:space="preserve">Реализовать решение уравнение теплопроводности (пятиточечный шаблон) в двумерной области </w:t>
+      </w:r>
+      <w:proofErr w:type="gramStart"/>
       <w:r>
         <w:rPr>
           <w:color w:val="3C4043"/>
@@ -157,8 +198,9 @@
           <w:sz w:val="28"/>
           <w:szCs w:val="28"/>
         </w:rPr>
-        <w:t xml:space="preserve"> </w:t>
-      </w:r>
+        <w:t>на  равномерных</w:t>
+      </w:r>
+      <w:proofErr w:type="gramEnd"/>
       <w:r>
         <w:rPr>
           <w:color w:val="3C4043"/>
@@ -166,7 +208,7 @@
           <w:sz w:val="28"/>
           <w:szCs w:val="28"/>
         </w:rPr>
-        <w:t>области на  равномерных сетках (128^2, 256^2,</w:t>
+        <w:t xml:space="preserve"> сетках (128^2, 256^2,</w:t>
       </w:r>
       <w:r>
         <w:rPr>
@@ -203,6 +245,7 @@
           <w:szCs w:val="28"/>
         </w:rPr>
       </w:pPr>
+      <w:proofErr w:type="spellStart"/>
       <w:r>
         <w:rPr>
           <w:sz w:val="28"/>
@@ -211,6 +254,7 @@
         </w:rPr>
         <w:t>pgcc</w:t>
       </w:r>
+      <w:proofErr w:type="spellEnd"/>
     </w:p>
     <w:p>
       <w:pPr>
@@ -236,12 +280,37 @@
           <w:szCs w:val="28"/>
         </w:rPr>
       </w:pPr>
+      <w:proofErr w:type="spellStart"/>
       <w:r>
         <w:rPr>
           <w:sz w:val="28"/>
           <w:szCs w:val="28"/>
         </w:rPr>
-        <w:t xml:space="preserve">Nsight Systems </w:t>
+        <w:t>Nsight</w:t>
+      </w:r>
+      <w:proofErr w:type="spellEnd"/>
+      <w:r>
+        <w:rPr>
+          <w:sz w:val="28"/>
+          <w:szCs w:val="28"/>
+        </w:rPr>
+        <w:t xml:space="preserve"> </w:t>
+      </w:r>
+      <w:proofErr w:type="spellStart"/>
+      <w:r>
+        <w:rPr>
+          <w:sz w:val="28"/>
+          <w:szCs w:val="28"/>
+        </w:rPr>
+        <w:t>Systems</w:t>
+      </w:r>
+      <w:proofErr w:type="spellEnd"/>
+      <w:r>
+        <w:rPr>
+          <w:sz w:val="28"/>
+          <w:szCs w:val="28"/>
+        </w:rPr>
+        <w:t xml:space="preserve"> </w:t>
       </w:r>
     </w:p>
     <w:p>
@@ -273,14 +342,7 @@
           <w:sz w:val="28"/>
           <w:szCs w:val="28"/>
         </w:rPr>
-        <w:t xml:space="preserve">Для однопоточной программы, при помощи библиотеки </w:t>
-      </w:r>
-      <w:r>
-        <w:rPr>
-          <w:sz w:val="28"/>
-          <w:szCs w:val="28"/>
-        </w:rPr>
-        <w:t>“</w:t>
+        <w:t>Для однопоточной программы, при помощи библиотеки “</w:t>
       </w:r>
       <w:r>
         <w:rPr>
@@ -326,50 +388,9 @@
           <w:sz w:val="28"/>
           <w:szCs w:val="28"/>
         </w:rPr>
-        <w:t xml:space="preserve">Для </w:t>
-      </w:r>
-      <w:r>
-        <w:rPr>
-          <w:sz w:val="28"/>
-          <w:szCs w:val="28"/>
-        </w:rPr>
-        <w:t>многопоточной</w:t>
-      </w:r>
-      <w:r>
-        <w:rPr>
-          <w:sz w:val="28"/>
-          <w:szCs w:val="28"/>
-        </w:rPr>
-        <w:t xml:space="preserve"> программы</w:t>
-      </w:r>
-      <w:r>
-        <w:rPr>
-          <w:sz w:val="28"/>
-          <w:szCs w:val="28"/>
-        </w:rPr>
-        <w:t>,</w:t>
-      </w:r>
-      <w:r>
-        <w:rPr>
-          <w:sz w:val="28"/>
-          <w:szCs w:val="28"/>
-        </w:rPr>
-        <w:t xml:space="preserve"> </w:t>
-      </w:r>
-      <w:r>
-        <w:rPr>
-          <w:sz w:val="28"/>
-          <w:szCs w:val="28"/>
-        </w:rPr>
-        <w:t>при помощи</w:t>
-      </w:r>
-      <w:r>
-        <w:rPr>
-          <w:sz w:val="28"/>
-          <w:szCs w:val="28"/>
-        </w:rPr>
-        <w:t xml:space="preserve"> </w:t>
-      </w:r>
+        <w:t xml:space="preserve">Для многопоточной программы, при помощи </w:t>
+      </w:r>
+      <w:proofErr w:type="spellStart"/>
       <w:r>
         <w:rPr>
           <w:sz w:val="28"/>
@@ -378,6 +399,7 @@
         </w:rPr>
         <w:t>nvprof</w:t>
       </w:r>
+      <w:proofErr w:type="spellEnd"/>
     </w:p>
     <w:p>
       <w:pPr>
@@ -392,35 +414,7 @@
           <w:sz w:val="28"/>
           <w:szCs w:val="28"/>
         </w:rPr>
-        <w:t>Для программы на</w:t>
-      </w:r>
-      <w:r>
-        <w:rPr>
-          <w:sz w:val="28"/>
-          <w:szCs w:val="28"/>
-        </w:rPr>
-        <w:t>,</w:t>
-      </w:r>
-      <w:r>
-        <w:rPr>
-          <w:sz w:val="28"/>
-          <w:szCs w:val="28"/>
-        </w:rPr>
-        <w:t xml:space="preserve"> </w:t>
-      </w:r>
-      <w:r>
-        <w:rPr>
-          <w:sz w:val="28"/>
-          <w:szCs w:val="28"/>
-        </w:rPr>
-        <w:t>при помощи</w:t>
-      </w:r>
-      <w:r>
-        <w:rPr>
-          <w:sz w:val="28"/>
-          <w:szCs w:val="28"/>
-        </w:rPr>
-        <w:t xml:space="preserve"> </w:t>
+        <w:t xml:space="preserve">Для программы на, при помощи </w:t>
       </w:r>
       <w:r>
         <w:rPr>
@@ -539,8 +533,17 @@
           <w:sz w:val="48"/>
           <w:szCs w:val="48"/>
         </w:rPr>
-        <w:t>CPU-onecore</w:t>
-      </w:r>
+        <w:t>CPU-</w:t>
+      </w:r>
+      <w:proofErr w:type="spellStart"/>
+      <w:r>
+        <w:rPr>
+          <w:sz w:val="48"/>
+          <w:szCs w:val="48"/>
+        </w:rPr>
+        <w:t>onecore</w:t>
+      </w:r>
+      <w:proofErr w:type="spellEnd"/>
     </w:p>
     <w:tbl>
       <w:tblPr>
@@ -558,6 +561,13 @@
         <w:tc>
           <w:tcPr>
             <w:tcW w:w="1894" w:type="dxa"/>
+            <w:tcBorders>
+              <w:top w:val="single" w:sz="4" w:space="0" w:color="auto"/>
+              <w:left w:val="single" w:sz="4" w:space="0" w:color="auto"/>
+              <w:bottom w:val="single" w:sz="4" w:space="0" w:color="auto"/>
+              <w:right w:val="single" w:sz="4" w:space="0" w:color="auto"/>
+            </w:tcBorders>
+            <w:hideMark/>
           </w:tcPr>
           <w:p>
             <w:pPr>
@@ -580,6 +590,13 @@
         <w:tc>
           <w:tcPr>
             <w:tcW w:w="2780" w:type="dxa"/>
+            <w:tcBorders>
+              <w:top w:val="single" w:sz="4" w:space="0" w:color="auto"/>
+              <w:left w:val="single" w:sz="4" w:space="0" w:color="auto"/>
+              <w:bottom w:val="single" w:sz="4" w:space="0" w:color="auto"/>
+              <w:right w:val="single" w:sz="4" w:space="0" w:color="auto"/>
+            </w:tcBorders>
+            <w:hideMark/>
           </w:tcPr>
           <w:p>
             <w:pPr>
@@ -613,14 +630,7 @@
                 <w:sz w:val="28"/>
                 <w:szCs w:val="28"/>
               </w:rPr>
-              <w:t>В</w:t>
-            </w:r>
-            <w:r>
-              <w:rPr>
-                <w:sz w:val="28"/>
-                <w:szCs w:val="28"/>
-              </w:rPr>
-              <w:t>ыполнения</w:t>
+              <w:t>Выполнения</w:t>
             </w:r>
             <w:r>
               <w:rPr>
@@ -635,6 +645,13 @@
         <w:tc>
           <w:tcPr>
             <w:tcW w:w="2142" w:type="dxa"/>
+            <w:tcBorders>
+              <w:top w:val="single" w:sz="4" w:space="0" w:color="auto"/>
+              <w:left w:val="single" w:sz="4" w:space="0" w:color="auto"/>
+              <w:bottom w:val="single" w:sz="4" w:space="0" w:color="auto"/>
+              <w:right w:val="single" w:sz="4" w:space="0" w:color="auto"/>
+            </w:tcBorders>
+            <w:hideMark/>
           </w:tcPr>
           <w:p>
             <w:pPr>
@@ -657,6 +674,13 @@
         <w:tc>
           <w:tcPr>
             <w:tcW w:w="2650" w:type="dxa"/>
+            <w:tcBorders>
+              <w:top w:val="single" w:sz="4" w:space="0" w:color="auto"/>
+              <w:left w:val="single" w:sz="4" w:space="0" w:color="auto"/>
+              <w:bottom w:val="single" w:sz="4" w:space="0" w:color="auto"/>
+              <w:right w:val="single" w:sz="4" w:space="0" w:color="auto"/>
+            </w:tcBorders>
+            <w:hideMark/>
           </w:tcPr>
           <w:p>
             <w:pPr>
@@ -698,6 +722,13 @@
         <w:tc>
           <w:tcPr>
             <w:tcW w:w="1894" w:type="dxa"/>
+            <w:tcBorders>
+              <w:top w:val="single" w:sz="4" w:space="0" w:color="auto"/>
+              <w:left w:val="single" w:sz="4" w:space="0" w:color="auto"/>
+              <w:bottom w:val="single" w:sz="4" w:space="0" w:color="auto"/>
+              <w:right w:val="single" w:sz="4" w:space="0" w:color="auto"/>
+            </w:tcBorders>
+            <w:hideMark/>
           </w:tcPr>
           <w:p>
             <w:pPr>
@@ -720,30 +751,44 @@
         <w:tc>
           <w:tcPr>
             <w:tcW w:w="2780" w:type="dxa"/>
-          </w:tcPr>
-          <w:p>
-            <w:pPr>
-              <w:spacing w:before="240"/>
-              <w:jc w:val="center"/>
-              <w:rPr>
-                <w:sz w:val="28"/>
-                <w:szCs w:val="28"/>
-                <w:lang w:val="en-US"/>
-              </w:rPr>
-            </w:pPr>
-            <w:r>
-              <w:rPr>
-                <w:sz w:val="28"/>
-                <w:szCs w:val="28"/>
-                <w:lang w:val="en-US"/>
-              </w:rPr>
-              <w:t>2</w:t>
+            <w:tcBorders>
+              <w:top w:val="single" w:sz="4" w:space="0" w:color="auto"/>
+              <w:left w:val="single" w:sz="4" w:space="0" w:color="auto"/>
+              <w:bottom w:val="single" w:sz="4" w:space="0" w:color="auto"/>
+              <w:right w:val="single" w:sz="4" w:space="0" w:color="auto"/>
+            </w:tcBorders>
+            <w:hideMark/>
+          </w:tcPr>
+          <w:p>
+            <w:pPr>
+              <w:spacing w:before="240"/>
+              <w:jc w:val="center"/>
+              <w:rPr>
+                <w:sz w:val="28"/>
+                <w:szCs w:val="28"/>
+                <w:lang w:val="en-US"/>
+              </w:rPr>
+            </w:pPr>
+            <w:r>
+              <w:rPr>
+                <w:sz w:val="28"/>
+                <w:szCs w:val="28"/>
+                <w:lang w:val="en-US"/>
+              </w:rPr>
+              <w:t>1.5</w:t>
             </w:r>
           </w:p>
         </w:tc>
         <w:tc>
           <w:tcPr>
             <w:tcW w:w="2142" w:type="dxa"/>
+            <w:tcBorders>
+              <w:top w:val="single" w:sz="4" w:space="0" w:color="auto"/>
+              <w:left w:val="single" w:sz="4" w:space="0" w:color="auto"/>
+              <w:bottom w:val="single" w:sz="4" w:space="0" w:color="auto"/>
+              <w:right w:val="single" w:sz="4" w:space="0" w:color="auto"/>
+            </w:tcBorders>
+            <w:hideMark/>
           </w:tcPr>
           <w:p>
             <w:pPr>
@@ -768,24 +813,31 @@
         <w:tc>
           <w:tcPr>
             <w:tcW w:w="2650" w:type="dxa"/>
-          </w:tcPr>
-          <w:p>
-            <w:pPr>
-              <w:spacing w:before="240"/>
-              <w:jc w:val="center"/>
-              <w:rPr>
-                <w:sz w:val="28"/>
-                <w:szCs w:val="28"/>
-                <w:lang w:val="en-US"/>
-              </w:rPr>
-            </w:pPr>
-            <w:r>
-              <w:rPr>
-                <w:sz w:val="28"/>
-                <w:szCs w:val="28"/>
-                <w:lang w:val="en-US"/>
-              </w:rPr>
-              <w:t>34893</w:t>
+            <w:tcBorders>
+              <w:top w:val="single" w:sz="4" w:space="0" w:color="auto"/>
+              <w:left w:val="single" w:sz="4" w:space="0" w:color="auto"/>
+              <w:bottom w:val="single" w:sz="4" w:space="0" w:color="auto"/>
+              <w:right w:val="single" w:sz="4" w:space="0" w:color="auto"/>
+            </w:tcBorders>
+            <w:hideMark/>
+          </w:tcPr>
+          <w:p>
+            <w:pPr>
+              <w:spacing w:before="240"/>
+              <w:jc w:val="center"/>
+              <w:rPr>
+                <w:sz w:val="28"/>
+                <w:szCs w:val="28"/>
+                <w:lang w:val="en-US"/>
+              </w:rPr>
+            </w:pPr>
+            <w:r>
+              <w:rPr>
+                <w:sz w:val="28"/>
+                <w:szCs w:val="28"/>
+                <w:lang w:val="en-US"/>
+              </w:rPr>
+              <w:t>35085</w:t>
             </w:r>
           </w:p>
         </w:tc>
@@ -794,6 +846,13 @@
         <w:tc>
           <w:tcPr>
             <w:tcW w:w="1894" w:type="dxa"/>
+            <w:tcBorders>
+              <w:top w:val="single" w:sz="4" w:space="0" w:color="auto"/>
+              <w:left w:val="single" w:sz="4" w:space="0" w:color="auto"/>
+              <w:bottom w:val="single" w:sz="4" w:space="0" w:color="auto"/>
+              <w:right w:val="single" w:sz="4" w:space="0" w:color="auto"/>
+            </w:tcBorders>
+            <w:hideMark/>
           </w:tcPr>
           <w:p>
             <w:pPr>
@@ -816,30 +875,44 @@
         <w:tc>
           <w:tcPr>
             <w:tcW w:w="2780" w:type="dxa"/>
-          </w:tcPr>
-          <w:p>
-            <w:pPr>
-              <w:spacing w:before="240"/>
-              <w:jc w:val="center"/>
-              <w:rPr>
-                <w:sz w:val="28"/>
-                <w:szCs w:val="28"/>
-                <w:lang w:val="en-US"/>
-              </w:rPr>
-            </w:pPr>
-            <w:r>
-              <w:rPr>
-                <w:sz w:val="28"/>
-                <w:szCs w:val="28"/>
-                <w:lang w:val="en-US"/>
-              </w:rPr>
-              <w:t>35</w:t>
+            <w:tcBorders>
+              <w:top w:val="single" w:sz="4" w:space="0" w:color="auto"/>
+              <w:left w:val="single" w:sz="4" w:space="0" w:color="auto"/>
+              <w:bottom w:val="single" w:sz="4" w:space="0" w:color="auto"/>
+              <w:right w:val="single" w:sz="4" w:space="0" w:color="auto"/>
+            </w:tcBorders>
+            <w:hideMark/>
+          </w:tcPr>
+          <w:p>
+            <w:pPr>
+              <w:spacing w:before="240"/>
+              <w:jc w:val="center"/>
+              <w:rPr>
+                <w:sz w:val="28"/>
+                <w:szCs w:val="28"/>
+                <w:lang w:val="en-US"/>
+              </w:rPr>
+            </w:pPr>
+            <w:r>
+              <w:rPr>
+                <w:sz w:val="28"/>
+                <w:szCs w:val="28"/>
+                <w:lang w:val="en-US"/>
+              </w:rPr>
+              <w:t>18</w:t>
             </w:r>
           </w:p>
         </w:tc>
         <w:tc>
           <w:tcPr>
             <w:tcW w:w="2142" w:type="dxa"/>
+            <w:tcBorders>
+              <w:top w:val="single" w:sz="4" w:space="0" w:color="auto"/>
+              <w:left w:val="single" w:sz="4" w:space="0" w:color="auto"/>
+              <w:bottom w:val="single" w:sz="4" w:space="0" w:color="auto"/>
+              <w:right w:val="single" w:sz="4" w:space="0" w:color="auto"/>
+            </w:tcBorders>
+            <w:hideMark/>
           </w:tcPr>
           <w:p>
             <w:pPr>
@@ -863,6 +936,13 @@
         <w:tc>
           <w:tcPr>
             <w:tcW w:w="2650" w:type="dxa"/>
+            <w:tcBorders>
+              <w:top w:val="single" w:sz="4" w:space="0" w:color="auto"/>
+              <w:left w:val="single" w:sz="4" w:space="0" w:color="auto"/>
+              <w:bottom w:val="single" w:sz="4" w:space="0" w:color="auto"/>
+              <w:right w:val="single" w:sz="4" w:space="0" w:color="auto"/>
+            </w:tcBorders>
+            <w:hideMark/>
           </w:tcPr>
           <w:p>
             <w:pPr>
@@ -889,6 +969,13 @@
         <w:tc>
           <w:tcPr>
             <w:tcW w:w="1894" w:type="dxa"/>
+            <w:tcBorders>
+              <w:top w:val="single" w:sz="4" w:space="0" w:color="auto"/>
+              <w:left w:val="single" w:sz="4" w:space="0" w:color="auto"/>
+              <w:bottom w:val="single" w:sz="4" w:space="0" w:color="auto"/>
+              <w:right w:val="single" w:sz="4" w:space="0" w:color="auto"/>
+            </w:tcBorders>
+            <w:hideMark/>
           </w:tcPr>
           <w:p>
             <w:pPr>
@@ -911,30 +998,44 @@
         <w:tc>
           <w:tcPr>
             <w:tcW w:w="2780" w:type="dxa"/>
-          </w:tcPr>
-          <w:p>
-            <w:pPr>
-              <w:spacing w:before="240"/>
-              <w:jc w:val="center"/>
-              <w:rPr>
-                <w:sz w:val="28"/>
-                <w:szCs w:val="28"/>
-                <w:lang w:val="en-US"/>
-              </w:rPr>
-            </w:pPr>
-            <w:r>
-              <w:rPr>
-                <w:sz w:val="28"/>
-                <w:szCs w:val="28"/>
-                <w:lang w:val="en-US"/>
-              </w:rPr>
-              <w:t>404</w:t>
+            <w:tcBorders>
+              <w:top w:val="single" w:sz="4" w:space="0" w:color="auto"/>
+              <w:left w:val="single" w:sz="4" w:space="0" w:color="auto"/>
+              <w:bottom w:val="single" w:sz="4" w:space="0" w:color="auto"/>
+              <w:right w:val="single" w:sz="4" w:space="0" w:color="auto"/>
+            </w:tcBorders>
+            <w:hideMark/>
+          </w:tcPr>
+          <w:p>
+            <w:pPr>
+              <w:spacing w:before="240"/>
+              <w:jc w:val="center"/>
+              <w:rPr>
+                <w:sz w:val="28"/>
+                <w:szCs w:val="28"/>
+                <w:lang w:val="en-US"/>
+              </w:rPr>
+            </w:pPr>
+            <w:r>
+              <w:rPr>
+                <w:sz w:val="28"/>
+                <w:szCs w:val="28"/>
+                <w:lang w:val="en-US"/>
+              </w:rPr>
+              <w:t>240</w:t>
             </w:r>
           </w:p>
         </w:tc>
         <w:tc>
           <w:tcPr>
             <w:tcW w:w="2142" w:type="dxa"/>
+            <w:tcBorders>
+              <w:top w:val="single" w:sz="4" w:space="0" w:color="auto"/>
+              <w:left w:val="single" w:sz="4" w:space="0" w:color="auto"/>
+              <w:bottom w:val="single" w:sz="4" w:space="0" w:color="auto"/>
+              <w:right w:val="single" w:sz="4" w:space="0" w:color="auto"/>
+            </w:tcBorders>
+            <w:hideMark/>
           </w:tcPr>
           <w:p>
             <w:pPr>
@@ -958,6 +1059,13 @@
         <w:tc>
           <w:tcPr>
             <w:tcW w:w="2650" w:type="dxa"/>
+            <w:tcBorders>
+              <w:top w:val="single" w:sz="4" w:space="0" w:color="auto"/>
+              <w:left w:val="single" w:sz="4" w:space="0" w:color="auto"/>
+              <w:bottom w:val="single" w:sz="4" w:space="0" w:color="auto"/>
+              <w:right w:val="single" w:sz="4" w:space="0" w:color="auto"/>
+            </w:tcBorders>
+            <w:hideMark/>
           </w:tcPr>
           <w:p>
             <w:pPr>
@@ -1004,47 +1112,34 @@
           <w:sz w:val="48"/>
           <w:szCs w:val="48"/>
         </w:rPr>
-        <w:t>CPU-multicore</w:t>
-      </w:r>
+        <w:t>CPU-</w:t>
+      </w:r>
+      <w:proofErr w:type="spellStart"/>
+      <w:r>
+        <w:rPr>
+          <w:sz w:val="48"/>
+          <w:szCs w:val="48"/>
+        </w:rPr>
+        <w:t>multicore</w:t>
+      </w:r>
+      <w:proofErr w:type="spellEnd"/>
+      <w:proofErr w:type="gramStart"/>
       <w:r>
         <w:rPr>
           <w:sz w:val="48"/>
           <w:szCs w:val="48"/>
           <w:lang w:val="en-US"/>
         </w:rPr>
-        <w:t>(.</w:t>
-      </w:r>
+        <w:t>(./</w:t>
+      </w:r>
+      <w:proofErr w:type="gramEnd"/>
       <w:r>
         <w:rPr>
           <w:sz w:val="48"/>
           <w:szCs w:val="48"/>
           <w:lang w:val="en-US"/>
         </w:rPr>
-        <w:t>/cpu_</w:t>
-      </w:r>
-      <w:r>
-        <w:rPr>
-          <w:sz w:val="48"/>
-          <w:szCs w:val="48"/>
-          <w:lang w:val="en-US"/>
-        </w:rPr>
-        <w:t>m</w:t>
-      </w:r>
-      <w:r>
-        <w:rPr>
-          <w:sz w:val="48"/>
-          <w:szCs w:val="48"/>
-          <w:lang w:val="en-US"/>
-        </w:rPr>
-        <w:t>_2</w:t>
-      </w:r>
-      <w:r>
-        <w:rPr>
-          <w:sz w:val="48"/>
-          <w:szCs w:val="48"/>
-          <w:lang w:val="en-US"/>
-        </w:rPr>
-        <w:t>)</w:t>
+        <w:t>cpu_m_2)</w:t>
       </w:r>
     </w:p>
     <w:tbl>
@@ -1063,6 +1158,13 @@
         <w:tc>
           <w:tcPr>
             <w:tcW w:w="1894" w:type="dxa"/>
+            <w:tcBorders>
+              <w:top w:val="single" w:sz="4" w:space="0" w:color="auto"/>
+              <w:left w:val="single" w:sz="4" w:space="0" w:color="auto"/>
+              <w:bottom w:val="single" w:sz="4" w:space="0" w:color="auto"/>
+              <w:right w:val="single" w:sz="4" w:space="0" w:color="auto"/>
+            </w:tcBorders>
+            <w:hideMark/>
           </w:tcPr>
           <w:p>
             <w:pPr>
@@ -1085,6 +1187,13 @@
         <w:tc>
           <w:tcPr>
             <w:tcW w:w="2780" w:type="dxa"/>
+            <w:tcBorders>
+              <w:top w:val="single" w:sz="4" w:space="0" w:color="auto"/>
+              <w:left w:val="single" w:sz="4" w:space="0" w:color="auto"/>
+              <w:bottom w:val="single" w:sz="4" w:space="0" w:color="auto"/>
+              <w:right w:val="single" w:sz="4" w:space="0" w:color="auto"/>
+            </w:tcBorders>
+            <w:hideMark/>
           </w:tcPr>
           <w:p>
             <w:pPr>
@@ -1118,14 +1227,7 @@
                 <w:sz w:val="28"/>
                 <w:szCs w:val="28"/>
               </w:rPr>
-              <w:t>В</w:t>
-            </w:r>
-            <w:r>
-              <w:rPr>
-                <w:sz w:val="28"/>
-                <w:szCs w:val="28"/>
-              </w:rPr>
-              <w:t>ыполнения</w:t>
+              <w:t>Выполнения</w:t>
             </w:r>
             <w:r>
               <w:rPr>
@@ -1140,6 +1242,13 @@
         <w:tc>
           <w:tcPr>
             <w:tcW w:w="2142" w:type="dxa"/>
+            <w:tcBorders>
+              <w:top w:val="single" w:sz="4" w:space="0" w:color="auto"/>
+              <w:left w:val="single" w:sz="4" w:space="0" w:color="auto"/>
+              <w:bottom w:val="single" w:sz="4" w:space="0" w:color="auto"/>
+              <w:right w:val="single" w:sz="4" w:space="0" w:color="auto"/>
+            </w:tcBorders>
+            <w:hideMark/>
           </w:tcPr>
           <w:p>
             <w:pPr>
@@ -1162,6 +1271,13 @@
         <w:tc>
           <w:tcPr>
             <w:tcW w:w="2650" w:type="dxa"/>
+            <w:tcBorders>
+              <w:top w:val="single" w:sz="4" w:space="0" w:color="auto"/>
+              <w:left w:val="single" w:sz="4" w:space="0" w:color="auto"/>
+              <w:bottom w:val="single" w:sz="4" w:space="0" w:color="auto"/>
+              <w:right w:val="single" w:sz="4" w:space="0" w:color="auto"/>
+            </w:tcBorders>
+            <w:hideMark/>
           </w:tcPr>
           <w:p>
             <w:pPr>
@@ -1203,6 +1319,13 @@
         <w:tc>
           <w:tcPr>
             <w:tcW w:w="1894" w:type="dxa"/>
+            <w:tcBorders>
+              <w:top w:val="single" w:sz="4" w:space="0" w:color="auto"/>
+              <w:left w:val="single" w:sz="4" w:space="0" w:color="auto"/>
+              <w:bottom w:val="single" w:sz="4" w:space="0" w:color="auto"/>
+              <w:right w:val="single" w:sz="4" w:space="0" w:color="auto"/>
+            </w:tcBorders>
+            <w:hideMark/>
           </w:tcPr>
           <w:p>
             <w:pPr>
@@ -1225,30 +1348,44 @@
         <w:tc>
           <w:tcPr>
             <w:tcW w:w="2780" w:type="dxa"/>
-          </w:tcPr>
-          <w:p>
-            <w:pPr>
-              <w:spacing w:before="240"/>
-              <w:jc w:val="center"/>
-              <w:rPr>
-                <w:sz w:val="28"/>
-                <w:szCs w:val="28"/>
-                <w:lang w:val="en-US"/>
-              </w:rPr>
-            </w:pPr>
-            <w:r>
-              <w:rPr>
-                <w:sz w:val="28"/>
-                <w:szCs w:val="28"/>
-                <w:lang w:val="en-US"/>
-              </w:rPr>
-              <w:t>1,5</w:t>
+            <w:tcBorders>
+              <w:top w:val="single" w:sz="4" w:space="0" w:color="auto"/>
+              <w:left w:val="single" w:sz="4" w:space="0" w:color="auto"/>
+              <w:bottom w:val="single" w:sz="4" w:space="0" w:color="auto"/>
+              <w:right w:val="single" w:sz="4" w:space="0" w:color="auto"/>
+            </w:tcBorders>
+            <w:hideMark/>
+          </w:tcPr>
+          <w:p>
+            <w:pPr>
+              <w:spacing w:before="240"/>
+              <w:jc w:val="center"/>
+              <w:rPr>
+                <w:sz w:val="28"/>
+                <w:szCs w:val="28"/>
+                <w:lang w:val="en-US"/>
+              </w:rPr>
+            </w:pPr>
+            <w:r>
+              <w:rPr>
+                <w:sz w:val="28"/>
+                <w:szCs w:val="28"/>
+                <w:lang w:val="en-US"/>
+              </w:rPr>
+              <w:t>1,3</w:t>
             </w:r>
           </w:p>
         </w:tc>
         <w:tc>
           <w:tcPr>
             <w:tcW w:w="2142" w:type="dxa"/>
+            <w:tcBorders>
+              <w:top w:val="single" w:sz="4" w:space="0" w:color="auto"/>
+              <w:left w:val="single" w:sz="4" w:space="0" w:color="auto"/>
+              <w:bottom w:val="single" w:sz="4" w:space="0" w:color="auto"/>
+              <w:right w:val="single" w:sz="4" w:space="0" w:color="auto"/>
+            </w:tcBorders>
+            <w:hideMark/>
           </w:tcPr>
           <w:p>
             <w:pPr>
@@ -1272,23 +1409,30 @@
         <w:tc>
           <w:tcPr>
             <w:tcW w:w="2650" w:type="dxa"/>
-          </w:tcPr>
-          <w:p>
-            <w:pPr>
-              <w:spacing w:before="240"/>
-              <w:jc w:val="center"/>
-              <w:rPr>
-                <w:sz w:val="28"/>
-                <w:szCs w:val="28"/>
-              </w:rPr>
-            </w:pPr>
-            <w:r>
-              <w:rPr>
-                <w:sz w:val="28"/>
-                <w:szCs w:val="28"/>
-                <w:lang w:val="en-US"/>
-              </w:rPr>
-              <w:t>34893</w:t>
+            <w:tcBorders>
+              <w:top w:val="single" w:sz="4" w:space="0" w:color="auto"/>
+              <w:left w:val="single" w:sz="4" w:space="0" w:color="auto"/>
+              <w:bottom w:val="single" w:sz="4" w:space="0" w:color="auto"/>
+              <w:right w:val="single" w:sz="4" w:space="0" w:color="auto"/>
+            </w:tcBorders>
+            <w:hideMark/>
+          </w:tcPr>
+          <w:p>
+            <w:pPr>
+              <w:spacing w:before="240"/>
+              <w:jc w:val="center"/>
+              <w:rPr>
+                <w:sz w:val="28"/>
+                <w:szCs w:val="28"/>
+              </w:rPr>
+            </w:pPr>
+            <w:r>
+              <w:rPr>
+                <w:sz w:val="28"/>
+                <w:szCs w:val="28"/>
+                <w:lang w:val="en-US"/>
+              </w:rPr>
+              <w:t>34927</w:t>
             </w:r>
           </w:p>
         </w:tc>
@@ -1297,6 +1441,13 @@
         <w:tc>
           <w:tcPr>
             <w:tcW w:w="1894" w:type="dxa"/>
+            <w:tcBorders>
+              <w:top w:val="single" w:sz="4" w:space="0" w:color="auto"/>
+              <w:left w:val="single" w:sz="4" w:space="0" w:color="auto"/>
+              <w:bottom w:val="single" w:sz="4" w:space="0" w:color="auto"/>
+              <w:right w:val="single" w:sz="4" w:space="0" w:color="auto"/>
+            </w:tcBorders>
+            <w:hideMark/>
           </w:tcPr>
           <w:p>
             <w:pPr>
@@ -1319,30 +1470,44 @@
         <w:tc>
           <w:tcPr>
             <w:tcW w:w="2780" w:type="dxa"/>
-          </w:tcPr>
-          <w:p>
-            <w:pPr>
-              <w:spacing w:before="240"/>
-              <w:jc w:val="center"/>
-              <w:rPr>
-                <w:sz w:val="28"/>
-                <w:szCs w:val="28"/>
-                <w:lang w:val="en-US"/>
-              </w:rPr>
-            </w:pPr>
-            <w:r>
-              <w:rPr>
-                <w:sz w:val="28"/>
-                <w:szCs w:val="28"/>
-                <w:lang w:val="en-US"/>
-              </w:rPr>
-              <w:t>6</w:t>
+            <w:tcBorders>
+              <w:top w:val="single" w:sz="4" w:space="0" w:color="auto"/>
+              <w:left w:val="single" w:sz="4" w:space="0" w:color="auto"/>
+              <w:bottom w:val="single" w:sz="4" w:space="0" w:color="auto"/>
+              <w:right w:val="single" w:sz="4" w:space="0" w:color="auto"/>
+            </w:tcBorders>
+            <w:hideMark/>
+          </w:tcPr>
+          <w:p>
+            <w:pPr>
+              <w:spacing w:before="240"/>
+              <w:jc w:val="center"/>
+              <w:rPr>
+                <w:sz w:val="28"/>
+                <w:szCs w:val="28"/>
+                <w:lang w:val="en-US"/>
+              </w:rPr>
+            </w:pPr>
+            <w:r>
+              <w:rPr>
+                <w:sz w:val="28"/>
+                <w:szCs w:val="28"/>
+                <w:lang w:val="en-US"/>
+              </w:rPr>
+              <w:t>5.4</w:t>
             </w:r>
           </w:p>
         </w:tc>
         <w:tc>
           <w:tcPr>
             <w:tcW w:w="2142" w:type="dxa"/>
+            <w:tcBorders>
+              <w:top w:val="single" w:sz="4" w:space="0" w:color="auto"/>
+              <w:left w:val="single" w:sz="4" w:space="0" w:color="auto"/>
+              <w:bottom w:val="single" w:sz="4" w:space="0" w:color="auto"/>
+              <w:right w:val="single" w:sz="4" w:space="0" w:color="auto"/>
+            </w:tcBorders>
+            <w:hideMark/>
           </w:tcPr>
           <w:p>
             <w:pPr>
@@ -1366,6 +1531,13 @@
         <w:tc>
           <w:tcPr>
             <w:tcW w:w="2650" w:type="dxa"/>
+            <w:tcBorders>
+              <w:top w:val="single" w:sz="4" w:space="0" w:color="auto"/>
+              <w:left w:val="single" w:sz="4" w:space="0" w:color="auto"/>
+              <w:bottom w:val="single" w:sz="4" w:space="0" w:color="auto"/>
+              <w:right w:val="single" w:sz="4" w:space="0" w:color="auto"/>
+            </w:tcBorders>
+            <w:hideMark/>
           </w:tcPr>
           <w:p>
             <w:pPr>
@@ -1391,6 +1563,13 @@
         <w:tc>
           <w:tcPr>
             <w:tcW w:w="1894" w:type="dxa"/>
+            <w:tcBorders>
+              <w:top w:val="single" w:sz="4" w:space="0" w:color="auto"/>
+              <w:left w:val="single" w:sz="4" w:space="0" w:color="auto"/>
+              <w:bottom w:val="single" w:sz="4" w:space="0" w:color="auto"/>
+              <w:right w:val="single" w:sz="4" w:space="0" w:color="auto"/>
+            </w:tcBorders>
+            <w:hideMark/>
           </w:tcPr>
           <w:p>
             <w:pPr>
@@ -1413,30 +1592,44 @@
         <w:tc>
           <w:tcPr>
             <w:tcW w:w="2780" w:type="dxa"/>
-          </w:tcPr>
-          <w:p>
-            <w:pPr>
-              <w:spacing w:before="240"/>
-              <w:jc w:val="center"/>
-              <w:rPr>
-                <w:sz w:val="28"/>
-                <w:szCs w:val="28"/>
-                <w:lang w:val="en-US"/>
-              </w:rPr>
-            </w:pPr>
-            <w:r>
-              <w:rPr>
-                <w:sz w:val="28"/>
-                <w:szCs w:val="28"/>
-                <w:lang w:val="en-US"/>
-              </w:rPr>
-              <w:t>41</w:t>
+            <w:tcBorders>
+              <w:top w:val="single" w:sz="4" w:space="0" w:color="auto"/>
+              <w:left w:val="single" w:sz="4" w:space="0" w:color="auto"/>
+              <w:bottom w:val="single" w:sz="4" w:space="0" w:color="auto"/>
+              <w:right w:val="single" w:sz="4" w:space="0" w:color="auto"/>
+            </w:tcBorders>
+            <w:hideMark/>
+          </w:tcPr>
+          <w:p>
+            <w:pPr>
+              <w:spacing w:before="240"/>
+              <w:jc w:val="center"/>
+              <w:rPr>
+                <w:sz w:val="28"/>
+                <w:szCs w:val="28"/>
+                <w:lang w:val="en-US"/>
+              </w:rPr>
+            </w:pPr>
+            <w:r>
+              <w:rPr>
+                <w:sz w:val="28"/>
+                <w:szCs w:val="28"/>
+                <w:lang w:val="en-US"/>
+              </w:rPr>
+              <w:t>26</w:t>
             </w:r>
           </w:p>
         </w:tc>
         <w:tc>
           <w:tcPr>
             <w:tcW w:w="2142" w:type="dxa"/>
+            <w:tcBorders>
+              <w:top w:val="single" w:sz="4" w:space="0" w:color="auto"/>
+              <w:left w:val="single" w:sz="4" w:space="0" w:color="auto"/>
+              <w:bottom w:val="single" w:sz="4" w:space="0" w:color="auto"/>
+              <w:right w:val="single" w:sz="4" w:space="0" w:color="auto"/>
+            </w:tcBorders>
+            <w:hideMark/>
           </w:tcPr>
           <w:p>
             <w:pPr>
@@ -1460,22 +1653,29 @@
         <w:tc>
           <w:tcPr>
             <w:tcW w:w="2650" w:type="dxa"/>
-          </w:tcPr>
-          <w:p>
-            <w:pPr>
-              <w:spacing w:before="240"/>
-              <w:jc w:val="center"/>
-              <w:rPr>
-                <w:sz w:val="28"/>
-                <w:szCs w:val="28"/>
-              </w:rPr>
-            </w:pPr>
-            <w:r>
-              <w:rPr>
-                <w:sz w:val="28"/>
-                <w:szCs w:val="28"/>
-              </w:rPr>
-              <w:t>417181</w:t>
+            <w:tcBorders>
+              <w:top w:val="single" w:sz="4" w:space="0" w:color="auto"/>
+              <w:left w:val="single" w:sz="4" w:space="0" w:color="auto"/>
+              <w:bottom w:val="single" w:sz="4" w:space="0" w:color="auto"/>
+              <w:right w:val="single" w:sz="4" w:space="0" w:color="auto"/>
+            </w:tcBorders>
+            <w:hideMark/>
+          </w:tcPr>
+          <w:p>
+            <w:pPr>
+              <w:spacing w:before="240"/>
+              <w:jc w:val="center"/>
+              <w:rPr>
+                <w:sz w:val="28"/>
+                <w:szCs w:val="28"/>
+              </w:rPr>
+            </w:pPr>
+            <w:r>
+              <w:rPr>
+                <w:sz w:val="28"/>
+                <w:szCs w:val="28"/>
+              </w:rPr>
+              <w:t>417185</w:t>
             </w:r>
           </w:p>
         </w:tc>
@@ -1484,6 +1684,13 @@
         <w:tc>
           <w:tcPr>
             <w:tcW w:w="1894" w:type="dxa"/>
+            <w:tcBorders>
+              <w:top w:val="single" w:sz="4" w:space="0" w:color="auto"/>
+              <w:left w:val="single" w:sz="4" w:space="0" w:color="auto"/>
+              <w:bottom w:val="single" w:sz="4" w:space="0" w:color="auto"/>
+              <w:right w:val="single" w:sz="4" w:space="0" w:color="auto"/>
+            </w:tcBorders>
+            <w:hideMark/>
           </w:tcPr>
           <w:p>
             <w:pPr>
@@ -1506,69 +1713,74 @@
         <w:tc>
           <w:tcPr>
             <w:tcW w:w="2780" w:type="dxa"/>
-          </w:tcPr>
-          <w:p>
-            <w:pPr>
-              <w:spacing w:before="240"/>
-              <w:jc w:val="center"/>
-              <w:rPr>
-                <w:sz w:val="28"/>
-                <w:szCs w:val="28"/>
-                <w:lang w:val="en-US"/>
-              </w:rPr>
-            </w:pPr>
-            <w:r>
-              <w:rPr>
-                <w:sz w:val="28"/>
-                <w:szCs w:val="28"/>
-                <w:lang w:val="en-US"/>
-              </w:rPr>
-              <w:t>2</w:t>
-            </w:r>
-            <w:r>
-              <w:rPr>
-                <w:sz w:val="28"/>
-                <w:szCs w:val="28"/>
-                <w:lang w:val="en-US"/>
-              </w:rPr>
-              <w:t>91</w:t>
+            <w:tcBorders>
+              <w:top w:val="single" w:sz="4" w:space="0" w:color="auto"/>
+              <w:left w:val="single" w:sz="4" w:space="0" w:color="auto"/>
+              <w:bottom w:val="single" w:sz="4" w:space="0" w:color="auto"/>
+              <w:right w:val="single" w:sz="4" w:space="0" w:color="auto"/>
+            </w:tcBorders>
+            <w:hideMark/>
+          </w:tcPr>
+          <w:p>
+            <w:pPr>
+              <w:spacing w:before="240"/>
+              <w:jc w:val="center"/>
+              <w:rPr>
+                <w:sz w:val="28"/>
+                <w:szCs w:val="28"/>
+                <w:lang w:val="en-US"/>
+              </w:rPr>
+            </w:pPr>
+            <w:r>
+              <w:rPr>
+                <w:sz w:val="28"/>
+                <w:szCs w:val="28"/>
+                <w:lang w:val="en-US"/>
+              </w:rPr>
+              <w:t>291</w:t>
             </w:r>
           </w:p>
         </w:tc>
         <w:tc>
           <w:tcPr>
             <w:tcW w:w="2142" w:type="dxa"/>
-          </w:tcPr>
-          <w:p>
-            <w:pPr>
-              <w:spacing w:before="240"/>
-              <w:jc w:val="center"/>
-              <w:rPr>
-                <w:sz w:val="28"/>
-                <w:szCs w:val="28"/>
-              </w:rPr>
-            </w:pPr>
-            <w:r>
-              <w:rPr>
-                <w:sz w:val="28"/>
-                <w:szCs w:val="28"/>
-                <w:lang w:val="en-US"/>
-              </w:rPr>
-              <w:t>4</w:t>
-            </w:r>
-            <w:r>
-              <w:rPr>
-                <w:sz w:val="28"/>
-                <w:szCs w:val="28"/>
-                <w:lang w:val="en-US"/>
-              </w:rPr>
-              <w:t>0^-6</w:t>
+            <w:tcBorders>
+              <w:top w:val="single" w:sz="4" w:space="0" w:color="auto"/>
+              <w:left w:val="single" w:sz="4" w:space="0" w:color="auto"/>
+              <w:bottom w:val="single" w:sz="4" w:space="0" w:color="auto"/>
+              <w:right w:val="single" w:sz="4" w:space="0" w:color="auto"/>
+            </w:tcBorders>
+            <w:hideMark/>
+          </w:tcPr>
+          <w:p>
+            <w:pPr>
+              <w:spacing w:before="240"/>
+              <w:jc w:val="center"/>
+              <w:rPr>
+                <w:sz w:val="28"/>
+                <w:szCs w:val="28"/>
+              </w:rPr>
+            </w:pPr>
+            <w:r>
+              <w:rPr>
+                <w:sz w:val="28"/>
+                <w:szCs w:val="28"/>
+                <w:lang w:val="en-US"/>
+              </w:rPr>
+              <w:t>40^-6</w:t>
             </w:r>
           </w:p>
         </w:tc>
         <w:tc>
           <w:tcPr>
             <w:tcW w:w="2650" w:type="dxa"/>
+            <w:tcBorders>
+              <w:top w:val="single" w:sz="4" w:space="0" w:color="auto"/>
+              <w:left w:val="single" w:sz="4" w:space="0" w:color="auto"/>
+              <w:bottom w:val="single" w:sz="4" w:space="0" w:color="auto"/>
+              <w:right w:val="single" w:sz="4" w:space="0" w:color="auto"/>
+            </w:tcBorders>
+            <w:hideMark/>
           </w:tcPr>
           <w:p>
             <w:pPr>
@@ -1629,8 +1841,33 @@
           <w:szCs w:val="48"/>
         </w:rPr>
         <w:lastRenderedPageBreak/>
-        <w:t>Диаграмма сравнения время работы СPU-one и CPU-multi</w:t>
-      </w:r>
+        <w:t>Диаграмма сравнения время работы СPU-</w:t>
+      </w:r>
+      <w:proofErr w:type="spellStart"/>
+      <w:r>
+        <w:rPr>
+          <w:sz w:val="48"/>
+          <w:szCs w:val="48"/>
+        </w:rPr>
+        <w:t>one</w:t>
+      </w:r>
+      <w:proofErr w:type="spellEnd"/>
+      <w:r>
+        <w:rPr>
+          <w:sz w:val="48"/>
+          <w:szCs w:val="48"/>
+        </w:rPr>
+        <w:t xml:space="preserve"> и CPU-</w:t>
+      </w:r>
+      <w:proofErr w:type="spellStart"/>
+      <w:r>
+        <w:rPr>
+          <w:sz w:val="48"/>
+          <w:szCs w:val="48"/>
+        </w:rPr>
+        <w:t>multi</w:t>
+      </w:r>
+      <w:proofErr w:type="spellEnd"/>
     </w:p>
     <w:p>
       <w:pPr>
@@ -1642,18 +1879,16 @@
       <w:r>
         <w:rPr>
           <w:noProof/>
-          <w:sz w:val="48"/>
-          <w:szCs w:val="48"/>
         </w:rPr>
         <w:drawing>
-          <wp:inline distT="0" distB="0" distL="0" distR="0" wp14:anchorId="06F6C053" wp14:editId="1996C913">
-            <wp:extent cx="5943600" cy="7881257"/>
-            <wp:effectExtent l="0" t="0" r="0" b="5715"/>
-            <wp:docPr id="1" name="Диаграмма 1"/>
+          <wp:inline distT="0" distB="0" distL="0" distR="0" wp14:anchorId="0182BC94" wp14:editId="60F0DD89">
+            <wp:extent cx="5958840" cy="7894320"/>
+            <wp:effectExtent l="0" t="0" r="3810" b="11430"/>
+            <wp:docPr id="24" name="Диаграмма 24"/>
             <wp:cNvGraphicFramePr/>
             <a:graphic xmlns:a="http://schemas.openxmlformats.org/drawingml/2006/main">
               <a:graphicData uri="http://schemas.openxmlformats.org/drawingml/2006/chart">
-                <c:chart xmlns:c="http://schemas.openxmlformats.org/drawingml/2006/chart" xmlns:r="http://schemas.openxmlformats.org/officeDocument/2006/relationships" r:id="rId6"/>
+                <c:chart xmlns:c="http://schemas.openxmlformats.org/drawingml/2006/chart" xmlns:r="http://schemas.openxmlformats.org/officeDocument/2006/relationships" r:id="rId5"/>
               </a:graphicData>
             </a:graphic>
           </wp:inline>
@@ -1743,28 +1978,51 @@
         <w:tc>
           <w:tcPr>
             <w:tcW w:w="963" w:type="dxa"/>
-          </w:tcPr>
-          <w:p>
-            <w:pPr>
-              <w:spacing w:before="240"/>
-              <w:jc w:val="center"/>
-              <w:rPr>
-                <w:sz w:val="28"/>
-                <w:szCs w:val="28"/>
-              </w:rPr>
-            </w:pPr>
-            <w:r>
-              <w:rPr>
-                <w:sz w:val="28"/>
-                <w:szCs w:val="28"/>
-              </w:rPr>
-              <w:t>Этап No</w:t>
-            </w:r>
+            <w:tcBorders>
+              <w:top w:val="single" w:sz="4" w:space="0" w:color="auto"/>
+              <w:left w:val="single" w:sz="4" w:space="0" w:color="auto"/>
+              <w:bottom w:val="single" w:sz="4" w:space="0" w:color="auto"/>
+              <w:right w:val="single" w:sz="4" w:space="0" w:color="auto"/>
+            </w:tcBorders>
+            <w:hideMark/>
+          </w:tcPr>
+          <w:p>
+            <w:pPr>
+              <w:spacing w:before="240"/>
+              <w:jc w:val="center"/>
+              <w:rPr>
+                <w:sz w:val="28"/>
+                <w:szCs w:val="28"/>
+              </w:rPr>
+            </w:pPr>
+            <w:r>
+              <w:rPr>
+                <w:sz w:val="28"/>
+                <w:szCs w:val="28"/>
+              </w:rPr>
+              <w:t xml:space="preserve">Этап </w:t>
+            </w:r>
+            <w:proofErr w:type="spellStart"/>
+            <w:r>
+              <w:rPr>
+                <w:sz w:val="28"/>
+                <w:szCs w:val="28"/>
+              </w:rPr>
+              <w:t>No</w:t>
+            </w:r>
+            <w:proofErr w:type="spellEnd"/>
           </w:p>
         </w:tc>
         <w:tc>
           <w:tcPr>
             <w:tcW w:w="2178" w:type="dxa"/>
+            <w:tcBorders>
+              <w:top w:val="single" w:sz="4" w:space="0" w:color="auto"/>
+              <w:left w:val="single" w:sz="4" w:space="0" w:color="auto"/>
+              <w:bottom w:val="single" w:sz="4" w:space="0" w:color="auto"/>
+              <w:right w:val="single" w:sz="4" w:space="0" w:color="auto"/>
+            </w:tcBorders>
+            <w:hideMark/>
           </w:tcPr>
           <w:p>
             <w:pPr>
@@ -1798,14 +2056,7 @@
                 <w:sz w:val="28"/>
                 <w:szCs w:val="28"/>
               </w:rPr>
-              <w:t>В</w:t>
-            </w:r>
-            <w:r>
-              <w:rPr>
-                <w:sz w:val="28"/>
-                <w:szCs w:val="28"/>
-              </w:rPr>
-              <w:t>ыполнения</w:t>
+              <w:t>Выполнения</w:t>
             </w:r>
             <w:r>
               <w:rPr>
@@ -1815,22 +2066,16 @@
               </w:rPr>
               <w:t xml:space="preserve"> (</w:t>
             </w:r>
-            <w:r>
-              <w:rPr>
-                <w:sz w:val="28"/>
-                <w:szCs w:val="28"/>
-                <w:lang w:val="en-US"/>
-              </w:rPr>
-              <w:t>m</w:t>
-            </w:r>
-            <w:r>
-              <w:rPr>
-                <w:sz w:val="28"/>
-                <w:szCs w:val="28"/>
-                <w:lang w:val="en-US"/>
-              </w:rPr>
-              <w:t>s</w:t>
-            </w:r>
+            <w:proofErr w:type="spellStart"/>
+            <w:r>
+              <w:rPr>
+                <w:sz w:val="28"/>
+                <w:szCs w:val="28"/>
+                <w:lang w:val="en-US"/>
+              </w:rPr>
+              <w:t>ms</w:t>
+            </w:r>
+            <w:proofErr w:type="spellEnd"/>
             <w:r>
               <w:rPr>
                 <w:sz w:val="28"/>
@@ -1844,6 +2089,13 @@
         <w:tc>
           <w:tcPr>
             <w:tcW w:w="1414" w:type="dxa"/>
+            <w:tcBorders>
+              <w:top w:val="single" w:sz="4" w:space="0" w:color="auto"/>
+              <w:left w:val="single" w:sz="4" w:space="0" w:color="auto"/>
+              <w:bottom w:val="single" w:sz="4" w:space="0" w:color="auto"/>
+              <w:right w:val="single" w:sz="4" w:space="0" w:color="auto"/>
+            </w:tcBorders>
+            <w:hideMark/>
           </w:tcPr>
           <w:p>
             <w:pPr>
@@ -1866,6 +2118,13 @@
         <w:tc>
           <w:tcPr>
             <w:tcW w:w="1729" w:type="dxa"/>
+            <w:tcBorders>
+              <w:top w:val="single" w:sz="4" w:space="0" w:color="auto"/>
+              <w:left w:val="single" w:sz="4" w:space="0" w:color="auto"/>
+              <w:bottom w:val="single" w:sz="4" w:space="0" w:color="auto"/>
+              <w:right w:val="single" w:sz="4" w:space="0" w:color="auto"/>
+            </w:tcBorders>
+            <w:hideMark/>
           </w:tcPr>
           <w:p>
             <w:pPr>
@@ -1905,6 +2164,13 @@
         <w:tc>
           <w:tcPr>
             <w:tcW w:w="3438" w:type="dxa"/>
+            <w:tcBorders>
+              <w:top w:val="single" w:sz="4" w:space="0" w:color="auto"/>
+              <w:left w:val="single" w:sz="4" w:space="0" w:color="auto"/>
+              <w:bottom w:val="single" w:sz="4" w:space="0" w:color="auto"/>
+              <w:right w:val="single" w:sz="4" w:space="0" w:color="auto"/>
+            </w:tcBorders>
+            <w:hideMark/>
           </w:tcPr>
           <w:p>
             <w:pPr>
@@ -1970,20 +2236,29 @@
         <w:tc>
           <w:tcPr>
             <w:tcW w:w="963" w:type="dxa"/>
-          </w:tcPr>
-          <w:p>
-            <w:pPr>
-              <w:spacing w:before="240"/>
-              <w:jc w:val="center"/>
-              <w:rPr>
-                <w:sz w:val="28"/>
-                <w:szCs w:val="28"/>
-              </w:rPr>
-            </w:pPr>
-            <w:r>
-              <w:rPr>
-                <w:sz w:val="28"/>
-                <w:szCs w:val="28"/>
+            <w:tcBorders>
+              <w:top w:val="single" w:sz="4" w:space="0" w:color="auto"/>
+              <w:left w:val="single" w:sz="4" w:space="0" w:color="auto"/>
+              <w:bottom w:val="single" w:sz="4" w:space="0" w:color="auto"/>
+              <w:right w:val="single" w:sz="4" w:space="0" w:color="auto"/>
+            </w:tcBorders>
+            <w:hideMark/>
+          </w:tcPr>
+          <w:p>
+            <w:pPr>
+              <w:spacing w:before="240"/>
+              <w:jc w:val="center"/>
+              <w:rPr>
+                <w:sz w:val="28"/>
+                <w:szCs w:val="28"/>
+                <w:lang w:val="en-US"/>
+              </w:rPr>
+            </w:pPr>
+            <w:r>
+              <w:rPr>
+                <w:sz w:val="28"/>
+                <w:szCs w:val="28"/>
+                <w:lang w:val="en-US"/>
               </w:rPr>
               <w:t>1</w:t>
             </w:r>
@@ -1992,69 +2267,75 @@
         <w:tc>
           <w:tcPr>
             <w:tcW w:w="2178" w:type="dxa"/>
-          </w:tcPr>
-          <w:p>
-            <w:pPr>
-              <w:spacing w:before="240"/>
-              <w:jc w:val="center"/>
-              <w:rPr>
-                <w:sz w:val="28"/>
-                <w:szCs w:val="28"/>
-                <w:lang w:val="en-US"/>
-              </w:rPr>
-            </w:pPr>
-            <w:r>
-              <w:rPr>
-                <w:sz w:val="28"/>
-                <w:szCs w:val="28"/>
-                <w:lang w:val="en-US"/>
-              </w:rPr>
-              <w:t>1</w:t>
-            </w:r>
-            <w:r>
-              <w:rPr>
-                <w:sz w:val="28"/>
-                <w:szCs w:val="28"/>
-                <w:lang w:val="en-US"/>
-              </w:rPr>
-              <w:t>,</w:t>
-            </w:r>
-            <w:r>
-              <w:rPr>
-                <w:sz w:val="28"/>
-                <w:szCs w:val="28"/>
-                <w:lang w:val="en-US"/>
-              </w:rPr>
-              <w:t>77</w:t>
+            <w:tcBorders>
+              <w:top w:val="single" w:sz="4" w:space="0" w:color="auto"/>
+              <w:left w:val="single" w:sz="4" w:space="0" w:color="auto"/>
+              <w:bottom w:val="single" w:sz="4" w:space="0" w:color="auto"/>
+              <w:right w:val="single" w:sz="4" w:space="0" w:color="auto"/>
+            </w:tcBorders>
+            <w:hideMark/>
+          </w:tcPr>
+          <w:p>
+            <w:pPr>
+              <w:spacing w:before="240"/>
+              <w:jc w:val="center"/>
+              <w:rPr>
+                <w:sz w:val="28"/>
+                <w:szCs w:val="28"/>
+                <w:lang w:val="en-US"/>
+              </w:rPr>
+            </w:pPr>
+            <w:r>
+              <w:rPr>
+                <w:sz w:val="28"/>
+                <w:szCs w:val="28"/>
+                <w:lang w:val="en-US"/>
+              </w:rPr>
+              <w:t>874</w:t>
             </w:r>
           </w:p>
         </w:tc>
         <w:tc>
           <w:tcPr>
             <w:tcW w:w="1414" w:type="dxa"/>
-          </w:tcPr>
-          <w:p>
-            <w:pPr>
-              <w:spacing w:before="240"/>
-              <w:jc w:val="center"/>
-              <w:rPr>
-                <w:sz w:val="28"/>
-                <w:szCs w:val="28"/>
-                <w:lang w:val="en-US"/>
-              </w:rPr>
-            </w:pPr>
-            <w:r>
-              <w:rPr>
-                <w:sz w:val="28"/>
-                <w:szCs w:val="28"/>
-              </w:rPr>
-              <w:t>0.049</w:t>
+            <w:tcBorders>
+              <w:top w:val="single" w:sz="4" w:space="0" w:color="auto"/>
+              <w:left w:val="single" w:sz="4" w:space="0" w:color="auto"/>
+              <w:bottom w:val="single" w:sz="4" w:space="0" w:color="auto"/>
+              <w:right w:val="single" w:sz="4" w:space="0" w:color="auto"/>
+            </w:tcBorders>
+            <w:hideMark/>
+          </w:tcPr>
+          <w:p>
+            <w:pPr>
+              <w:spacing w:before="240"/>
+              <w:jc w:val="center"/>
+              <w:rPr>
+                <w:sz w:val="28"/>
+                <w:szCs w:val="28"/>
+                <w:lang w:val="en-US"/>
+              </w:rPr>
+            </w:pPr>
+            <w:r>
+              <w:rPr>
+                <w:sz w:val="28"/>
+                <w:szCs w:val="28"/>
+                <w:lang w:val="en-US"/>
+              </w:rPr>
+              <w:t>0.107</w:t>
             </w:r>
           </w:p>
         </w:tc>
         <w:tc>
           <w:tcPr>
             <w:tcW w:w="1729" w:type="dxa"/>
+            <w:tcBorders>
+              <w:top w:val="single" w:sz="4" w:space="0" w:color="auto"/>
+              <w:left w:val="single" w:sz="4" w:space="0" w:color="auto"/>
+              <w:bottom w:val="single" w:sz="4" w:space="0" w:color="auto"/>
+              <w:right w:val="single" w:sz="4" w:space="0" w:color="auto"/>
+            </w:tcBorders>
+            <w:hideMark/>
           </w:tcPr>
           <w:p>
             <w:pPr>
@@ -2079,23 +2360,77 @@
         <w:tc>
           <w:tcPr>
             <w:tcW w:w="3438" w:type="dxa"/>
-          </w:tcPr>
-          <w:p>
-            <w:pPr>
-              <w:spacing w:before="240"/>
-              <w:jc w:val="center"/>
-              <w:rPr>
-                <w:sz w:val="28"/>
-                <w:szCs w:val="28"/>
-                <w:lang w:val="en-US"/>
-              </w:rPr>
-            </w:pPr>
-            <w:r>
-              <w:rPr>
-                <w:sz w:val="28"/>
-                <w:szCs w:val="28"/>
-              </w:rPr>
-              <w:t>Одномерный массив</w:t>
+            <w:tcBorders>
+              <w:top w:val="single" w:sz="4" w:space="0" w:color="auto"/>
+              <w:left w:val="single" w:sz="4" w:space="0" w:color="auto"/>
+              <w:bottom w:val="single" w:sz="4" w:space="0" w:color="auto"/>
+              <w:right w:val="single" w:sz="4" w:space="0" w:color="auto"/>
+            </w:tcBorders>
+            <w:hideMark/>
+          </w:tcPr>
+          <w:p>
+            <w:pPr>
+              <w:spacing w:before="240"/>
+              <w:jc w:val="center"/>
+              <w:rPr>
+                <w:sz w:val="28"/>
+                <w:szCs w:val="28"/>
+              </w:rPr>
+            </w:pPr>
+            <w:r>
+              <w:rPr>
+                <w:sz w:val="28"/>
+                <w:szCs w:val="28"/>
+              </w:rPr>
+              <w:t>Скопировал «</w:t>
+            </w:r>
+            <w:r>
+              <w:rPr>
+                <w:sz w:val="28"/>
+                <w:szCs w:val="28"/>
+                <w:lang w:val="en-US"/>
+              </w:rPr>
+              <w:t>A</w:t>
+            </w:r>
+            <w:r>
+              <w:rPr>
+                <w:sz w:val="28"/>
+                <w:szCs w:val="28"/>
+              </w:rPr>
+              <w:t>» и «</w:t>
+            </w:r>
+            <w:proofErr w:type="spellStart"/>
+            <w:r>
+              <w:rPr>
+                <w:sz w:val="28"/>
+                <w:szCs w:val="28"/>
+              </w:rPr>
+              <w:t>Anew</w:t>
+            </w:r>
+            <w:proofErr w:type="spellEnd"/>
+            <w:r>
+              <w:rPr>
+                <w:sz w:val="28"/>
+                <w:szCs w:val="28"/>
+              </w:rPr>
+              <w:t xml:space="preserve">» на </w:t>
+            </w:r>
+            <w:proofErr w:type="spellStart"/>
+            <w:r>
+              <w:rPr>
+                <w:sz w:val="28"/>
+                <w:szCs w:val="28"/>
+              </w:rPr>
+              <w:t>gp</w:t>
+            </w:r>
+            <w:proofErr w:type="spellEnd"/>
+            <w:r>
+              <w:rPr>
+                <w:sz w:val="28"/>
+                <w:szCs w:val="28"/>
+                <w:lang w:val="en-US"/>
+              </w:rPr>
+              <w:t>u</w:t>
             </w:r>
           </w:p>
         </w:tc>
@@ -2104,20 +2439,29 @@
         <w:tc>
           <w:tcPr>
             <w:tcW w:w="963" w:type="dxa"/>
-          </w:tcPr>
-          <w:p>
-            <w:pPr>
-              <w:spacing w:before="240"/>
-              <w:jc w:val="center"/>
-              <w:rPr>
-                <w:sz w:val="28"/>
-                <w:szCs w:val="28"/>
-              </w:rPr>
-            </w:pPr>
-            <w:r>
-              <w:rPr>
-                <w:sz w:val="28"/>
-                <w:szCs w:val="28"/>
+            <w:tcBorders>
+              <w:top w:val="single" w:sz="4" w:space="0" w:color="auto"/>
+              <w:left w:val="single" w:sz="4" w:space="0" w:color="auto"/>
+              <w:bottom w:val="single" w:sz="4" w:space="0" w:color="auto"/>
+              <w:right w:val="single" w:sz="4" w:space="0" w:color="auto"/>
+            </w:tcBorders>
+            <w:hideMark/>
+          </w:tcPr>
+          <w:p>
+            <w:pPr>
+              <w:spacing w:before="240"/>
+              <w:jc w:val="center"/>
+              <w:rPr>
+                <w:sz w:val="28"/>
+                <w:szCs w:val="28"/>
+                <w:lang w:val="en-US"/>
+              </w:rPr>
+            </w:pPr>
+            <w:r>
+              <w:rPr>
+                <w:sz w:val="28"/>
+                <w:szCs w:val="28"/>
+                <w:lang w:val="en-US"/>
               </w:rPr>
               <w:t>2</w:t>
             </w:r>
@@ -2126,6 +2470,728 @@
         <w:tc>
           <w:tcPr>
             <w:tcW w:w="2178" w:type="dxa"/>
+            <w:tcBorders>
+              <w:top w:val="single" w:sz="4" w:space="0" w:color="auto"/>
+              <w:left w:val="single" w:sz="4" w:space="0" w:color="auto"/>
+              <w:bottom w:val="single" w:sz="4" w:space="0" w:color="auto"/>
+              <w:right w:val="single" w:sz="4" w:space="0" w:color="auto"/>
+            </w:tcBorders>
+            <w:hideMark/>
+          </w:tcPr>
+          <w:p>
+            <w:pPr>
+              <w:spacing w:before="240"/>
+              <w:jc w:val="center"/>
+              <w:rPr>
+                <w:sz w:val="28"/>
+                <w:szCs w:val="28"/>
+                <w:lang w:val="en-US"/>
+              </w:rPr>
+            </w:pPr>
+            <w:r>
+              <w:rPr>
+                <w:sz w:val="28"/>
+                <w:szCs w:val="28"/>
+                <w:lang w:val="en-US"/>
+              </w:rPr>
+              <w:t>3366</w:t>
+            </w:r>
+          </w:p>
+        </w:tc>
+        <w:tc>
+          <w:tcPr>
+            <w:tcW w:w="1414" w:type="dxa"/>
+            <w:tcBorders>
+              <w:top w:val="single" w:sz="4" w:space="0" w:color="auto"/>
+              <w:left w:val="single" w:sz="4" w:space="0" w:color="auto"/>
+              <w:bottom w:val="single" w:sz="4" w:space="0" w:color="auto"/>
+              <w:right w:val="single" w:sz="4" w:space="0" w:color="auto"/>
+            </w:tcBorders>
+            <w:hideMark/>
+          </w:tcPr>
+          <w:p>
+            <w:pPr>
+              <w:spacing w:before="240"/>
+              <w:jc w:val="center"/>
+              <w:rPr>
+                <w:sz w:val="28"/>
+                <w:szCs w:val="28"/>
+                <w:lang w:val="en-US"/>
+              </w:rPr>
+            </w:pPr>
+            <w:r>
+              <w:rPr>
+                <w:sz w:val="28"/>
+                <w:szCs w:val="28"/>
+                <w:lang w:val="en-US"/>
+              </w:rPr>
+              <w:t>0.107</w:t>
+            </w:r>
+          </w:p>
+        </w:tc>
+        <w:tc>
+          <w:tcPr>
+            <w:tcW w:w="1729" w:type="dxa"/>
+            <w:tcBorders>
+              <w:top w:val="single" w:sz="4" w:space="0" w:color="auto"/>
+              <w:left w:val="single" w:sz="4" w:space="0" w:color="auto"/>
+              <w:bottom w:val="single" w:sz="4" w:space="0" w:color="auto"/>
+              <w:right w:val="single" w:sz="4" w:space="0" w:color="auto"/>
+            </w:tcBorders>
+            <w:hideMark/>
+          </w:tcPr>
+          <w:p>
+            <w:pPr>
+              <w:spacing w:before="240"/>
+              <w:jc w:val="center"/>
+              <w:rPr>
+                <w:sz w:val="28"/>
+                <w:szCs w:val="28"/>
+                <w:lang w:val="en-US"/>
+              </w:rPr>
+            </w:pPr>
+            <w:r>
+              <w:rPr>
+                <w:sz w:val="28"/>
+                <w:szCs w:val="28"/>
+                <w:lang w:val="en-US"/>
+              </w:rPr>
+              <w:t>100</w:t>
+            </w:r>
+          </w:p>
+        </w:tc>
+        <w:tc>
+          <w:tcPr>
+            <w:tcW w:w="3438" w:type="dxa"/>
+            <w:tcBorders>
+              <w:top w:val="single" w:sz="4" w:space="0" w:color="auto"/>
+              <w:left w:val="single" w:sz="4" w:space="0" w:color="auto"/>
+              <w:bottom w:val="single" w:sz="4" w:space="0" w:color="auto"/>
+              <w:right w:val="single" w:sz="4" w:space="0" w:color="auto"/>
+            </w:tcBorders>
+            <w:hideMark/>
+          </w:tcPr>
+          <w:p>
+            <w:pPr>
+              <w:spacing w:before="240"/>
+              <w:jc w:val="center"/>
+              <w:rPr>
+                <w:sz w:val="28"/>
+                <w:szCs w:val="28"/>
+              </w:rPr>
+            </w:pPr>
+            <w:r>
+              <w:rPr>
+                <w:sz w:val="28"/>
+                <w:szCs w:val="28"/>
+              </w:rPr>
+              <w:t xml:space="preserve">Добавил </w:t>
+            </w:r>
+            <w:proofErr w:type="spellStart"/>
+            <w:r>
+              <w:rPr>
+                <w:sz w:val="28"/>
+                <w:szCs w:val="28"/>
+              </w:rPr>
+              <w:t>reduction</w:t>
+            </w:r>
+            <w:proofErr w:type="spellEnd"/>
+            <w:r>
+              <w:rPr>
+                <w:sz w:val="28"/>
+                <w:szCs w:val="28"/>
+                <w:lang w:val="en-US"/>
+              </w:rPr>
+              <w:t xml:space="preserve"> </w:t>
+            </w:r>
+            <w:r>
+              <w:rPr>
+                <w:sz w:val="28"/>
+                <w:szCs w:val="28"/>
+              </w:rPr>
+              <w:t>для «</w:t>
+            </w:r>
+            <w:r>
+              <w:rPr>
+                <w:sz w:val="28"/>
+                <w:szCs w:val="28"/>
+                <w:lang w:val="en-US"/>
+              </w:rPr>
+              <w:t>err</w:t>
+            </w:r>
+            <w:r>
+              <w:rPr>
+                <w:sz w:val="28"/>
+                <w:szCs w:val="28"/>
+              </w:rPr>
+              <w:t>»</w:t>
+            </w:r>
+          </w:p>
+        </w:tc>
+      </w:tr>
+      <w:tr>
+        <w:tc>
+          <w:tcPr>
+            <w:tcW w:w="963" w:type="dxa"/>
+            <w:tcBorders>
+              <w:top w:val="single" w:sz="4" w:space="0" w:color="auto"/>
+              <w:left w:val="single" w:sz="4" w:space="0" w:color="auto"/>
+              <w:bottom w:val="single" w:sz="4" w:space="0" w:color="auto"/>
+              <w:right w:val="single" w:sz="4" w:space="0" w:color="auto"/>
+            </w:tcBorders>
+            <w:hideMark/>
+          </w:tcPr>
+          <w:p>
+            <w:pPr>
+              <w:spacing w:before="240"/>
+              <w:jc w:val="center"/>
+              <w:rPr>
+                <w:sz w:val="28"/>
+                <w:szCs w:val="28"/>
+                <w:lang w:val="en-US"/>
+              </w:rPr>
+            </w:pPr>
+            <w:r>
+              <w:rPr>
+                <w:sz w:val="28"/>
+                <w:szCs w:val="28"/>
+                <w:lang w:val="en-US"/>
+              </w:rPr>
+              <w:t>3</w:t>
+            </w:r>
+          </w:p>
+        </w:tc>
+        <w:tc>
+          <w:tcPr>
+            <w:tcW w:w="2178" w:type="dxa"/>
+            <w:tcBorders>
+              <w:top w:val="single" w:sz="4" w:space="0" w:color="auto"/>
+              <w:left w:val="single" w:sz="4" w:space="0" w:color="auto"/>
+              <w:bottom w:val="single" w:sz="4" w:space="0" w:color="auto"/>
+              <w:right w:val="single" w:sz="4" w:space="0" w:color="auto"/>
+            </w:tcBorders>
+            <w:hideMark/>
+          </w:tcPr>
+          <w:p>
+            <w:pPr>
+              <w:spacing w:before="240"/>
+              <w:jc w:val="center"/>
+              <w:rPr>
+                <w:sz w:val="28"/>
+                <w:szCs w:val="28"/>
+              </w:rPr>
+            </w:pPr>
+            <w:r>
+              <w:rPr>
+                <w:sz w:val="28"/>
+                <w:szCs w:val="28"/>
+              </w:rPr>
+              <w:t>900</w:t>
+            </w:r>
+          </w:p>
+        </w:tc>
+        <w:tc>
+          <w:tcPr>
+            <w:tcW w:w="1414" w:type="dxa"/>
+            <w:tcBorders>
+              <w:top w:val="single" w:sz="4" w:space="0" w:color="auto"/>
+              <w:left w:val="single" w:sz="4" w:space="0" w:color="auto"/>
+              <w:bottom w:val="single" w:sz="4" w:space="0" w:color="auto"/>
+              <w:right w:val="single" w:sz="4" w:space="0" w:color="auto"/>
+            </w:tcBorders>
+            <w:hideMark/>
+          </w:tcPr>
+          <w:p>
+            <w:pPr>
+              <w:spacing w:before="240"/>
+              <w:jc w:val="center"/>
+              <w:rPr>
+                <w:sz w:val="28"/>
+                <w:szCs w:val="28"/>
+                <w:lang w:val="en-US"/>
+              </w:rPr>
+            </w:pPr>
+            <w:r>
+              <w:rPr>
+                <w:sz w:val="28"/>
+                <w:szCs w:val="28"/>
+                <w:lang w:val="en-US"/>
+              </w:rPr>
+              <w:t>0.107</w:t>
+            </w:r>
+          </w:p>
+        </w:tc>
+        <w:tc>
+          <w:tcPr>
+            <w:tcW w:w="1729" w:type="dxa"/>
+            <w:tcBorders>
+              <w:top w:val="single" w:sz="4" w:space="0" w:color="auto"/>
+              <w:left w:val="single" w:sz="4" w:space="0" w:color="auto"/>
+              <w:bottom w:val="single" w:sz="4" w:space="0" w:color="auto"/>
+              <w:right w:val="single" w:sz="4" w:space="0" w:color="auto"/>
+            </w:tcBorders>
+            <w:hideMark/>
+          </w:tcPr>
+          <w:p>
+            <w:pPr>
+              <w:spacing w:before="240"/>
+              <w:jc w:val="center"/>
+              <w:rPr>
+                <w:sz w:val="28"/>
+                <w:szCs w:val="28"/>
+                <w:lang w:val="en-US"/>
+              </w:rPr>
+            </w:pPr>
+            <w:r>
+              <w:rPr>
+                <w:sz w:val="28"/>
+                <w:szCs w:val="28"/>
+                <w:lang w:val="en-US"/>
+              </w:rPr>
+              <w:t>100</w:t>
+            </w:r>
+          </w:p>
+        </w:tc>
+        <w:tc>
+          <w:tcPr>
+            <w:tcW w:w="3438" w:type="dxa"/>
+            <w:tcBorders>
+              <w:top w:val="single" w:sz="4" w:space="0" w:color="auto"/>
+              <w:left w:val="single" w:sz="4" w:space="0" w:color="auto"/>
+              <w:bottom w:val="single" w:sz="4" w:space="0" w:color="auto"/>
+              <w:right w:val="single" w:sz="4" w:space="0" w:color="auto"/>
+            </w:tcBorders>
+            <w:hideMark/>
+          </w:tcPr>
+          <w:p>
+            <w:pPr>
+              <w:spacing w:before="240"/>
+              <w:jc w:val="center"/>
+              <w:rPr>
+                <w:sz w:val="28"/>
+                <w:szCs w:val="28"/>
+              </w:rPr>
+            </w:pPr>
+            <w:r>
+              <w:rPr>
+                <w:sz w:val="28"/>
+                <w:szCs w:val="28"/>
+              </w:rPr>
+              <w:t>Распараллелил циклы</w:t>
+            </w:r>
+          </w:p>
+        </w:tc>
+      </w:tr>
+      <w:tr>
+        <w:tc>
+          <w:tcPr>
+            <w:tcW w:w="963" w:type="dxa"/>
+            <w:tcBorders>
+              <w:top w:val="single" w:sz="4" w:space="0" w:color="auto"/>
+              <w:left w:val="single" w:sz="4" w:space="0" w:color="auto"/>
+              <w:bottom w:val="single" w:sz="4" w:space="0" w:color="auto"/>
+              <w:right w:val="single" w:sz="4" w:space="0" w:color="auto"/>
+            </w:tcBorders>
+            <w:hideMark/>
+          </w:tcPr>
+          <w:p>
+            <w:pPr>
+              <w:spacing w:before="240"/>
+              <w:jc w:val="center"/>
+              <w:rPr>
+                <w:sz w:val="28"/>
+                <w:szCs w:val="28"/>
+                <w:lang w:val="en-US"/>
+              </w:rPr>
+            </w:pPr>
+            <w:r>
+              <w:rPr>
+                <w:sz w:val="28"/>
+                <w:szCs w:val="28"/>
+                <w:lang w:val="en-US"/>
+              </w:rPr>
+              <w:t>4</w:t>
+            </w:r>
+          </w:p>
+        </w:tc>
+        <w:tc>
+          <w:tcPr>
+            <w:tcW w:w="2178" w:type="dxa"/>
+            <w:tcBorders>
+              <w:top w:val="single" w:sz="4" w:space="0" w:color="auto"/>
+              <w:left w:val="single" w:sz="4" w:space="0" w:color="auto"/>
+              <w:bottom w:val="single" w:sz="4" w:space="0" w:color="auto"/>
+              <w:right w:val="single" w:sz="4" w:space="0" w:color="auto"/>
+            </w:tcBorders>
+            <w:hideMark/>
+          </w:tcPr>
+          <w:p>
+            <w:pPr>
+              <w:spacing w:before="240"/>
+              <w:jc w:val="center"/>
+              <w:rPr>
+                <w:sz w:val="28"/>
+                <w:szCs w:val="28"/>
+                <w:lang w:val="en-US"/>
+              </w:rPr>
+            </w:pPr>
+            <w:r>
+              <w:rPr>
+                <w:sz w:val="28"/>
+                <w:szCs w:val="28"/>
+                <w:lang w:val="en-US"/>
+              </w:rPr>
+              <w:t>1072</w:t>
+            </w:r>
+          </w:p>
+        </w:tc>
+        <w:tc>
+          <w:tcPr>
+            <w:tcW w:w="1414" w:type="dxa"/>
+            <w:tcBorders>
+              <w:top w:val="single" w:sz="4" w:space="0" w:color="auto"/>
+              <w:left w:val="single" w:sz="4" w:space="0" w:color="auto"/>
+              <w:bottom w:val="single" w:sz="4" w:space="0" w:color="auto"/>
+              <w:right w:val="single" w:sz="4" w:space="0" w:color="auto"/>
+            </w:tcBorders>
+            <w:hideMark/>
+          </w:tcPr>
+          <w:p>
+            <w:pPr>
+              <w:spacing w:before="240"/>
+              <w:jc w:val="center"/>
+              <w:rPr>
+                <w:sz w:val="28"/>
+                <w:szCs w:val="28"/>
+                <w:lang w:val="en-US"/>
+              </w:rPr>
+            </w:pPr>
+            <w:r>
+              <w:rPr>
+                <w:sz w:val="28"/>
+                <w:szCs w:val="28"/>
+                <w:lang w:val="en-US"/>
+              </w:rPr>
+              <w:t>0.107</w:t>
+            </w:r>
+          </w:p>
+        </w:tc>
+        <w:tc>
+          <w:tcPr>
+            <w:tcW w:w="1729" w:type="dxa"/>
+            <w:tcBorders>
+              <w:top w:val="single" w:sz="4" w:space="0" w:color="auto"/>
+              <w:left w:val="single" w:sz="4" w:space="0" w:color="auto"/>
+              <w:bottom w:val="single" w:sz="4" w:space="0" w:color="auto"/>
+              <w:right w:val="single" w:sz="4" w:space="0" w:color="auto"/>
+            </w:tcBorders>
+            <w:hideMark/>
+          </w:tcPr>
+          <w:p>
+            <w:pPr>
+              <w:spacing w:before="240"/>
+              <w:jc w:val="center"/>
+              <w:rPr>
+                <w:sz w:val="28"/>
+                <w:szCs w:val="28"/>
+                <w:lang w:val="en-US"/>
+              </w:rPr>
+            </w:pPr>
+            <w:r>
+              <w:rPr>
+                <w:sz w:val="28"/>
+                <w:szCs w:val="28"/>
+                <w:lang w:val="en-US"/>
+              </w:rPr>
+              <w:t>100</w:t>
+            </w:r>
+          </w:p>
+        </w:tc>
+        <w:tc>
+          <w:tcPr>
+            <w:tcW w:w="3438" w:type="dxa"/>
+            <w:tcBorders>
+              <w:top w:val="single" w:sz="4" w:space="0" w:color="auto"/>
+              <w:left w:val="single" w:sz="4" w:space="0" w:color="auto"/>
+              <w:bottom w:val="single" w:sz="4" w:space="0" w:color="auto"/>
+              <w:right w:val="single" w:sz="4" w:space="0" w:color="auto"/>
+            </w:tcBorders>
+            <w:hideMark/>
+          </w:tcPr>
+          <w:p>
+            <w:pPr>
+              <w:spacing w:before="240"/>
+              <w:jc w:val="center"/>
+              <w:rPr>
+                <w:sz w:val="28"/>
+                <w:szCs w:val="28"/>
+              </w:rPr>
+            </w:pPr>
+            <w:r>
+              <w:rPr>
+                <w:sz w:val="28"/>
+                <w:szCs w:val="28"/>
+              </w:rPr>
+              <w:t>Загрузил «</w:t>
+            </w:r>
+            <w:r>
+              <w:rPr>
+                <w:sz w:val="28"/>
+                <w:szCs w:val="28"/>
+                <w:lang w:val="en-US"/>
+              </w:rPr>
+              <w:t>err</w:t>
+            </w:r>
+            <w:r>
+              <w:rPr>
+                <w:sz w:val="28"/>
+                <w:szCs w:val="28"/>
+              </w:rPr>
+              <w:t xml:space="preserve">» на </w:t>
+            </w:r>
+            <w:proofErr w:type="spellStart"/>
+            <w:r>
+              <w:rPr>
+                <w:sz w:val="28"/>
+                <w:szCs w:val="28"/>
+                <w:lang w:val="en-US"/>
+              </w:rPr>
+              <w:t>gpu</w:t>
+            </w:r>
+            <w:proofErr w:type="spellEnd"/>
+            <w:r>
+              <w:rPr>
+                <w:sz w:val="28"/>
+                <w:szCs w:val="28"/>
+              </w:rPr>
+              <w:t xml:space="preserve"> </w:t>
+            </w:r>
+            <w:r>
+              <w:rPr>
+                <w:sz w:val="28"/>
+                <w:szCs w:val="28"/>
+              </w:rPr>
+              <w:t xml:space="preserve">и при каждой итерации </w:t>
+            </w:r>
+            <w:proofErr w:type="spellStart"/>
+            <w:r>
+              <w:rPr>
+                <w:sz w:val="28"/>
+                <w:szCs w:val="28"/>
+              </w:rPr>
+              <w:t>одновляю</w:t>
+            </w:r>
+            <w:proofErr w:type="spellEnd"/>
+            <w:r>
+              <w:rPr>
+                <w:sz w:val="28"/>
+                <w:szCs w:val="28"/>
+              </w:rPr>
+              <w:t xml:space="preserve"> на </w:t>
+            </w:r>
+            <w:proofErr w:type="spellStart"/>
+            <w:r>
+              <w:rPr>
+                <w:sz w:val="28"/>
+                <w:szCs w:val="28"/>
+                <w:lang w:val="en-US"/>
+              </w:rPr>
+              <w:t>cpu</w:t>
+            </w:r>
+            <w:proofErr w:type="spellEnd"/>
+          </w:p>
+        </w:tc>
+      </w:tr>
+      <w:tr>
+        <w:tc>
+          <w:tcPr>
+            <w:tcW w:w="963" w:type="dxa"/>
+            <w:tcBorders>
+              <w:top w:val="single" w:sz="4" w:space="0" w:color="auto"/>
+              <w:left w:val="single" w:sz="4" w:space="0" w:color="auto"/>
+              <w:bottom w:val="single" w:sz="4" w:space="0" w:color="auto"/>
+              <w:right w:val="single" w:sz="4" w:space="0" w:color="auto"/>
+            </w:tcBorders>
+            <w:hideMark/>
+          </w:tcPr>
+          <w:p>
+            <w:pPr>
+              <w:spacing w:before="240"/>
+              <w:jc w:val="center"/>
+              <w:rPr>
+                <w:sz w:val="28"/>
+                <w:szCs w:val="28"/>
+                <w:lang w:val="en-US"/>
+              </w:rPr>
+            </w:pPr>
+            <w:r>
+              <w:rPr>
+                <w:sz w:val="28"/>
+                <w:szCs w:val="28"/>
+                <w:lang w:val="en-US"/>
+              </w:rPr>
+              <w:t>5</w:t>
+            </w:r>
+          </w:p>
+        </w:tc>
+        <w:tc>
+          <w:tcPr>
+            <w:tcW w:w="2178" w:type="dxa"/>
+            <w:tcBorders>
+              <w:top w:val="single" w:sz="4" w:space="0" w:color="auto"/>
+              <w:left w:val="single" w:sz="4" w:space="0" w:color="auto"/>
+              <w:bottom w:val="single" w:sz="4" w:space="0" w:color="auto"/>
+              <w:right w:val="single" w:sz="4" w:space="0" w:color="auto"/>
+            </w:tcBorders>
+            <w:hideMark/>
+          </w:tcPr>
+          <w:p>
+            <w:pPr>
+              <w:spacing w:before="240"/>
+              <w:jc w:val="center"/>
+              <w:rPr>
+                <w:sz w:val="28"/>
+                <w:szCs w:val="28"/>
+              </w:rPr>
+            </w:pPr>
+            <w:r>
+              <w:rPr>
+                <w:sz w:val="28"/>
+                <w:szCs w:val="28"/>
+                <w:lang w:val="en-US"/>
+              </w:rPr>
+              <w:t>900</w:t>
+            </w:r>
+          </w:p>
+        </w:tc>
+        <w:tc>
+          <w:tcPr>
+            <w:tcW w:w="1414" w:type="dxa"/>
+            <w:tcBorders>
+              <w:top w:val="single" w:sz="4" w:space="0" w:color="auto"/>
+              <w:left w:val="single" w:sz="4" w:space="0" w:color="auto"/>
+              <w:bottom w:val="single" w:sz="4" w:space="0" w:color="auto"/>
+              <w:right w:val="single" w:sz="4" w:space="0" w:color="auto"/>
+            </w:tcBorders>
+            <w:hideMark/>
+          </w:tcPr>
+          <w:p>
+            <w:pPr>
+              <w:spacing w:before="240"/>
+              <w:jc w:val="center"/>
+              <w:rPr>
+                <w:sz w:val="28"/>
+                <w:szCs w:val="28"/>
+              </w:rPr>
+            </w:pPr>
+            <w:r>
+              <w:rPr>
+                <w:sz w:val="28"/>
+                <w:szCs w:val="28"/>
+                <w:lang w:val="en-US"/>
+              </w:rPr>
+              <w:t>0.107</w:t>
+            </w:r>
+          </w:p>
+        </w:tc>
+        <w:tc>
+          <w:tcPr>
+            <w:tcW w:w="1729" w:type="dxa"/>
+            <w:tcBorders>
+              <w:top w:val="single" w:sz="4" w:space="0" w:color="auto"/>
+              <w:left w:val="single" w:sz="4" w:space="0" w:color="auto"/>
+              <w:bottom w:val="single" w:sz="4" w:space="0" w:color="auto"/>
+              <w:right w:val="single" w:sz="4" w:space="0" w:color="auto"/>
+            </w:tcBorders>
+            <w:hideMark/>
+          </w:tcPr>
+          <w:p>
+            <w:pPr>
+              <w:spacing w:before="240"/>
+              <w:jc w:val="center"/>
+              <w:rPr>
+                <w:sz w:val="28"/>
+                <w:szCs w:val="28"/>
+              </w:rPr>
+            </w:pPr>
+            <w:r>
+              <w:rPr>
+                <w:sz w:val="28"/>
+                <w:szCs w:val="28"/>
+                <w:lang w:val="en-US"/>
+              </w:rPr>
+              <w:t>100</w:t>
+            </w:r>
+          </w:p>
+        </w:tc>
+        <w:tc>
+          <w:tcPr>
+            <w:tcW w:w="3438" w:type="dxa"/>
+            <w:tcBorders>
+              <w:top w:val="single" w:sz="4" w:space="0" w:color="auto"/>
+              <w:left w:val="single" w:sz="4" w:space="0" w:color="auto"/>
+              <w:bottom w:val="single" w:sz="4" w:space="0" w:color="auto"/>
+              <w:right w:val="single" w:sz="4" w:space="0" w:color="auto"/>
+            </w:tcBorders>
+            <w:hideMark/>
+          </w:tcPr>
+          <w:p>
+            <w:pPr>
+              <w:spacing w:before="240"/>
+              <w:jc w:val="center"/>
+              <w:rPr>
+                <w:sz w:val="28"/>
+                <w:szCs w:val="28"/>
+              </w:rPr>
+            </w:pPr>
+            <w:r>
+              <w:rPr>
+                <w:sz w:val="28"/>
+                <w:szCs w:val="28"/>
+              </w:rPr>
+              <w:t>Загрузил размер (</w:t>
+            </w:r>
+            <w:proofErr w:type="spellStart"/>
+            <w:r>
+              <w:rPr>
+                <w:sz w:val="28"/>
+                <w:szCs w:val="28"/>
+                <w:lang w:val="en-US"/>
+              </w:rPr>
+              <w:t>sizearr</w:t>
+            </w:r>
+            <w:proofErr w:type="spellEnd"/>
+            <w:r>
+              <w:rPr>
+                <w:sz w:val="28"/>
+                <w:szCs w:val="28"/>
+              </w:rPr>
+              <w:t xml:space="preserve">) массива на </w:t>
+            </w:r>
+            <w:proofErr w:type="spellStart"/>
+            <w:r>
+              <w:rPr>
+                <w:sz w:val="28"/>
+                <w:szCs w:val="28"/>
+                <w:lang w:val="en-US"/>
+              </w:rPr>
+              <w:t>gpu</w:t>
+            </w:r>
+            <w:proofErr w:type="spellEnd"/>
+          </w:p>
+        </w:tc>
+      </w:tr>
+      <w:tr>
+        <w:tc>
+          <w:tcPr>
+            <w:tcW w:w="963" w:type="dxa"/>
+            <w:tcBorders>
+              <w:top w:val="single" w:sz="4" w:space="0" w:color="auto"/>
+              <w:left w:val="single" w:sz="4" w:space="0" w:color="auto"/>
+              <w:bottom w:val="single" w:sz="4" w:space="0" w:color="auto"/>
+              <w:right w:val="single" w:sz="4" w:space="0" w:color="auto"/>
+            </w:tcBorders>
+            <w:hideMark/>
           </w:tcPr>
           <w:p>
             <w:pPr>
@@ -2145,58 +3211,79 @@
               </w:rPr>
               <w:t>6</w:t>
             </w:r>
-            <w:r>
-              <w:rPr>
-                <w:sz w:val="28"/>
-                <w:szCs w:val="28"/>
-                <w:lang w:val="en-US"/>
-              </w:rPr>
-              <w:t>,</w:t>
-            </w:r>
-            <w:r>
-              <w:rPr>
-                <w:sz w:val="28"/>
-                <w:szCs w:val="28"/>
-                <w:lang w:val="en-US"/>
-              </w:rPr>
-              <w:t>46</w:t>
+          </w:p>
+        </w:tc>
+        <w:tc>
+          <w:tcPr>
+            <w:tcW w:w="2178" w:type="dxa"/>
+            <w:tcBorders>
+              <w:top w:val="single" w:sz="4" w:space="0" w:color="auto"/>
+              <w:left w:val="single" w:sz="4" w:space="0" w:color="auto"/>
+              <w:bottom w:val="single" w:sz="4" w:space="0" w:color="auto"/>
+              <w:right w:val="single" w:sz="4" w:space="0" w:color="auto"/>
+            </w:tcBorders>
+            <w:hideMark/>
+          </w:tcPr>
+          <w:p>
+            <w:pPr>
+              <w:spacing w:before="240"/>
+              <w:jc w:val="center"/>
+              <w:rPr>
+                <w:sz w:val="28"/>
+                <w:szCs w:val="28"/>
+                <w:lang w:val="en-US"/>
+              </w:rPr>
+            </w:pPr>
+            <w:r>
+              <w:rPr>
+                <w:sz w:val="28"/>
+                <w:szCs w:val="28"/>
+                <w:lang w:val="en-US"/>
+              </w:rPr>
+              <w:t>900</w:t>
             </w:r>
           </w:p>
         </w:tc>
         <w:tc>
           <w:tcPr>
             <w:tcW w:w="1414" w:type="dxa"/>
-          </w:tcPr>
-          <w:p>
-            <w:pPr>
-              <w:spacing w:before="240"/>
-              <w:jc w:val="center"/>
-              <w:rPr>
-                <w:sz w:val="28"/>
-                <w:szCs w:val="28"/>
-                <w:lang w:val="en-US"/>
-              </w:rPr>
-            </w:pPr>
-            <w:r>
-              <w:rPr>
-                <w:sz w:val="28"/>
-                <w:szCs w:val="28"/>
-              </w:rPr>
-              <w:t>0.0</w:t>
-            </w:r>
-            <w:r>
-              <w:rPr>
-                <w:sz w:val="28"/>
-                <w:szCs w:val="28"/>
-                <w:lang w:val="en-US"/>
-              </w:rPr>
-              <w:t>71</w:t>
+            <w:tcBorders>
+              <w:top w:val="single" w:sz="4" w:space="0" w:color="auto"/>
+              <w:left w:val="single" w:sz="4" w:space="0" w:color="auto"/>
+              <w:bottom w:val="single" w:sz="4" w:space="0" w:color="auto"/>
+              <w:right w:val="single" w:sz="4" w:space="0" w:color="auto"/>
+            </w:tcBorders>
+            <w:hideMark/>
+          </w:tcPr>
+          <w:p>
+            <w:pPr>
+              <w:spacing w:before="240"/>
+              <w:jc w:val="center"/>
+              <w:rPr>
+                <w:sz w:val="28"/>
+                <w:szCs w:val="28"/>
+              </w:rPr>
+            </w:pPr>
+            <w:r>
+              <w:rPr>
+                <w:sz w:val="28"/>
+                <w:szCs w:val="28"/>
+                <w:lang w:val="en-US"/>
+              </w:rPr>
+              <w:t>0.107</w:t>
             </w:r>
           </w:p>
         </w:tc>
         <w:tc>
           <w:tcPr>
             <w:tcW w:w="1729" w:type="dxa"/>
+            <w:tcBorders>
+              <w:top w:val="single" w:sz="4" w:space="0" w:color="auto"/>
+              <w:left w:val="single" w:sz="4" w:space="0" w:color="auto"/>
+              <w:bottom w:val="single" w:sz="4" w:space="0" w:color="auto"/>
+              <w:right w:val="single" w:sz="4" w:space="0" w:color="auto"/>
+            </w:tcBorders>
+            <w:hideMark/>
           </w:tcPr>
           <w:p>
             <w:pPr>
@@ -2220,23 +3307,296 @@
         <w:tc>
           <w:tcPr>
             <w:tcW w:w="3438" w:type="dxa"/>
-          </w:tcPr>
-          <w:p>
-            <w:pPr>
-              <w:spacing w:before="240"/>
-              <w:jc w:val="center"/>
-              <w:rPr>
-                <w:sz w:val="28"/>
-                <w:szCs w:val="28"/>
-              </w:rPr>
-            </w:pPr>
-            <w:r>
-              <w:rPr>
-                <w:sz w:val="28"/>
-                <w:szCs w:val="28"/>
-              </w:rPr>
-              <w:t>Двумерный массив</w:t>
-            </w:r>
+            <w:tcBorders>
+              <w:top w:val="single" w:sz="4" w:space="0" w:color="auto"/>
+              <w:left w:val="single" w:sz="4" w:space="0" w:color="auto"/>
+              <w:bottom w:val="single" w:sz="4" w:space="0" w:color="auto"/>
+              <w:right w:val="single" w:sz="4" w:space="0" w:color="auto"/>
+            </w:tcBorders>
+            <w:hideMark/>
+          </w:tcPr>
+          <w:p>
+            <w:pPr>
+              <w:spacing w:before="240"/>
+              <w:jc w:val="center"/>
+              <w:rPr>
+                <w:sz w:val="28"/>
+                <w:szCs w:val="28"/>
+              </w:rPr>
+            </w:pPr>
+            <w:r>
+              <w:rPr>
+                <w:sz w:val="28"/>
+                <w:szCs w:val="28"/>
+              </w:rPr>
+              <w:t xml:space="preserve">Обновляю </w:t>
+            </w:r>
+            <w:r>
+              <w:rPr>
+                <w:sz w:val="28"/>
+                <w:szCs w:val="28"/>
+                <w:lang w:val="en-US"/>
+              </w:rPr>
+              <w:t>err</w:t>
+            </w:r>
+            <w:r>
+              <w:rPr>
+                <w:sz w:val="28"/>
+                <w:szCs w:val="28"/>
+              </w:rPr>
+              <w:t xml:space="preserve"> </w:t>
+            </w:r>
+            <w:r>
+              <w:rPr>
+                <w:sz w:val="28"/>
+                <w:szCs w:val="28"/>
+              </w:rPr>
+              <w:t xml:space="preserve">на </w:t>
+            </w:r>
+            <w:proofErr w:type="spellStart"/>
+            <w:r>
+              <w:rPr>
+                <w:sz w:val="28"/>
+                <w:szCs w:val="28"/>
+                <w:lang w:val="en-US"/>
+              </w:rPr>
+              <w:t>cpu</w:t>
+            </w:r>
+            <w:proofErr w:type="spellEnd"/>
+            <w:r>
+              <w:rPr>
+                <w:sz w:val="28"/>
+                <w:szCs w:val="28"/>
+              </w:rPr>
+              <w:t xml:space="preserve"> </w:t>
+            </w:r>
+            <w:r>
+              <w:rPr>
+                <w:sz w:val="28"/>
+                <w:szCs w:val="28"/>
+              </w:rPr>
+              <w:t>каждые 50 итераций</w:t>
+            </w:r>
+          </w:p>
+        </w:tc>
+      </w:tr>
+      <w:tr>
+        <w:tc>
+          <w:tcPr>
+            <w:tcW w:w="963" w:type="dxa"/>
+            <w:tcBorders>
+              <w:top w:val="single" w:sz="4" w:space="0" w:color="auto"/>
+              <w:left w:val="single" w:sz="4" w:space="0" w:color="auto"/>
+              <w:bottom w:val="single" w:sz="4" w:space="0" w:color="auto"/>
+              <w:right w:val="single" w:sz="4" w:space="0" w:color="auto"/>
+            </w:tcBorders>
+            <w:hideMark/>
+          </w:tcPr>
+          <w:p>
+            <w:pPr>
+              <w:spacing w:before="240"/>
+              <w:jc w:val="center"/>
+              <w:rPr>
+                <w:sz w:val="28"/>
+                <w:szCs w:val="28"/>
+                <w:lang w:val="en-US"/>
+              </w:rPr>
+            </w:pPr>
+            <w:r>
+              <w:rPr>
+                <w:sz w:val="28"/>
+                <w:szCs w:val="28"/>
+                <w:lang w:val="en-US"/>
+              </w:rPr>
+              <w:t>7</w:t>
+            </w:r>
+          </w:p>
+        </w:tc>
+        <w:tc>
+          <w:tcPr>
+            <w:tcW w:w="2178" w:type="dxa"/>
+            <w:tcBorders>
+              <w:top w:val="single" w:sz="4" w:space="0" w:color="auto"/>
+              <w:left w:val="single" w:sz="4" w:space="0" w:color="auto"/>
+              <w:bottom w:val="single" w:sz="4" w:space="0" w:color="auto"/>
+              <w:right w:val="single" w:sz="4" w:space="0" w:color="auto"/>
+            </w:tcBorders>
+            <w:hideMark/>
+          </w:tcPr>
+          <w:p>
+            <w:pPr>
+              <w:spacing w:before="240"/>
+              <w:jc w:val="center"/>
+              <w:rPr>
+                <w:sz w:val="28"/>
+                <w:szCs w:val="28"/>
+                <w:lang w:val="en-US"/>
+              </w:rPr>
+            </w:pPr>
+            <w:r>
+              <w:rPr>
+                <w:sz w:val="28"/>
+                <w:szCs w:val="28"/>
+                <w:lang w:val="en-US"/>
+              </w:rPr>
+              <w:t>-</w:t>
+            </w:r>
+          </w:p>
+        </w:tc>
+        <w:tc>
+          <w:tcPr>
+            <w:tcW w:w="1414" w:type="dxa"/>
+            <w:tcBorders>
+              <w:top w:val="single" w:sz="4" w:space="0" w:color="auto"/>
+              <w:left w:val="single" w:sz="4" w:space="0" w:color="auto"/>
+              <w:bottom w:val="single" w:sz="4" w:space="0" w:color="auto"/>
+              <w:right w:val="single" w:sz="4" w:space="0" w:color="auto"/>
+            </w:tcBorders>
+            <w:hideMark/>
+          </w:tcPr>
+          <w:p>
+            <w:pPr>
+              <w:spacing w:before="240"/>
+              <w:jc w:val="center"/>
+              <w:rPr>
+                <w:sz w:val="28"/>
+                <w:szCs w:val="28"/>
+                <w:lang w:val="en-US"/>
+              </w:rPr>
+            </w:pPr>
+            <w:r>
+              <w:rPr>
+                <w:sz w:val="28"/>
+                <w:szCs w:val="28"/>
+                <w:lang w:val="en-US"/>
+              </w:rPr>
+              <w:t>-</w:t>
+            </w:r>
+          </w:p>
+        </w:tc>
+        <w:tc>
+          <w:tcPr>
+            <w:tcW w:w="1729" w:type="dxa"/>
+            <w:tcBorders>
+              <w:top w:val="single" w:sz="4" w:space="0" w:color="auto"/>
+              <w:left w:val="single" w:sz="4" w:space="0" w:color="auto"/>
+              <w:bottom w:val="single" w:sz="4" w:space="0" w:color="auto"/>
+              <w:right w:val="single" w:sz="4" w:space="0" w:color="auto"/>
+            </w:tcBorders>
+            <w:hideMark/>
+          </w:tcPr>
+          <w:p>
+            <w:pPr>
+              <w:spacing w:before="240"/>
+              <w:jc w:val="center"/>
+              <w:rPr>
+                <w:sz w:val="28"/>
+                <w:szCs w:val="28"/>
+                <w:lang w:val="en-US"/>
+              </w:rPr>
+            </w:pPr>
+            <w:r>
+              <w:rPr>
+                <w:sz w:val="28"/>
+                <w:szCs w:val="28"/>
+                <w:lang w:val="en-US"/>
+              </w:rPr>
+              <w:t>-</w:t>
+            </w:r>
+          </w:p>
+        </w:tc>
+        <w:tc>
+          <w:tcPr>
+            <w:tcW w:w="3438" w:type="dxa"/>
+            <w:tcBorders>
+              <w:top w:val="single" w:sz="4" w:space="0" w:color="auto"/>
+              <w:left w:val="single" w:sz="4" w:space="0" w:color="auto"/>
+              <w:bottom w:val="single" w:sz="4" w:space="0" w:color="auto"/>
+              <w:right w:val="single" w:sz="4" w:space="0" w:color="auto"/>
+            </w:tcBorders>
+          </w:tcPr>
+          <w:p>
+            <w:pPr>
+              <w:spacing w:before="240"/>
+              <w:jc w:val="center"/>
+              <w:rPr>
+                <w:sz w:val="28"/>
+                <w:szCs w:val="28"/>
+              </w:rPr>
+            </w:pPr>
+            <w:r>
+              <w:rPr>
+                <w:sz w:val="28"/>
+                <w:szCs w:val="28"/>
+              </w:rPr>
+              <w:t>Обновляю «</w:t>
+            </w:r>
+            <w:r>
+              <w:rPr>
+                <w:sz w:val="28"/>
+                <w:szCs w:val="28"/>
+                <w:lang w:val="en-US"/>
+              </w:rPr>
+              <w:t>err</w:t>
+            </w:r>
+            <w:r>
+              <w:rPr>
+                <w:sz w:val="28"/>
+                <w:szCs w:val="28"/>
+              </w:rPr>
+              <w:t xml:space="preserve">» на </w:t>
+            </w:r>
+            <w:proofErr w:type="spellStart"/>
+            <w:r>
+              <w:rPr>
+                <w:sz w:val="28"/>
+                <w:szCs w:val="28"/>
+                <w:lang w:val="en-US"/>
+              </w:rPr>
+              <w:t>cpu</w:t>
+            </w:r>
+            <w:proofErr w:type="spellEnd"/>
+            <w:r>
+              <w:rPr>
+                <w:sz w:val="28"/>
+                <w:szCs w:val="28"/>
+              </w:rPr>
+              <w:t xml:space="preserve"> </w:t>
+            </w:r>
+            <w:r>
+              <w:rPr>
+                <w:sz w:val="28"/>
+                <w:szCs w:val="28"/>
+              </w:rPr>
+              <w:t>каждые «</w:t>
+            </w:r>
+            <w:proofErr w:type="spellStart"/>
+            <w:r>
+              <w:rPr>
+                <w:sz w:val="28"/>
+                <w:szCs w:val="28"/>
+                <w:lang w:val="en-US"/>
+              </w:rPr>
+              <w:t>sizearr</w:t>
+            </w:r>
+            <w:proofErr w:type="spellEnd"/>
+            <w:r>
+              <w:rPr>
+                <w:sz w:val="28"/>
+                <w:szCs w:val="28"/>
+              </w:rPr>
+              <w:t>» итераций</w:t>
+            </w:r>
+          </w:p>
+          <w:p>
+            <w:pPr>
+              <w:spacing w:before="240"/>
+              <w:jc w:val="center"/>
+              <w:rPr>
+                <w:sz w:val="28"/>
+                <w:szCs w:val="28"/>
+              </w:rPr>
+            </w:pPr>
           </w:p>
         </w:tc>
       </w:tr>
@@ -2250,19 +3610,40 @@
           <w:szCs w:val="48"/>
         </w:rPr>
       </w:pPr>
-      <w:r>
-        <w:rPr>
-          <w:sz w:val="48"/>
-          <w:szCs w:val="48"/>
-        </w:rPr>
-        <w:t>Диаграмма оптимизации</w:t>
-      </w:r>
     </w:p>
     <w:p>
       <w:pPr>
         <w:spacing w:before="240"/>
         <w:jc w:val="center"/>
         <w:rPr>
+          <w:sz w:val="48"/>
+          <w:szCs w:val="48"/>
+        </w:rPr>
+      </w:pPr>
+    </w:p>
+    <w:p>
+      <w:pPr>
+        <w:spacing w:before="240"/>
+        <w:jc w:val="center"/>
+        <w:rPr>
+          <w:sz w:val="48"/>
+          <w:szCs w:val="48"/>
+        </w:rPr>
+      </w:pPr>
+      <w:r>
+        <w:rPr>
+          <w:sz w:val="48"/>
+          <w:szCs w:val="48"/>
+        </w:rPr>
+        <w:lastRenderedPageBreak/>
+        <w:t>Диаграмма оптимизации</w:t>
+      </w:r>
+    </w:p>
+    <w:p>
+      <w:pPr>
+        <w:spacing w:before="240"/>
+        <w:jc w:val="center"/>
+        <w:rPr>
           <w:sz w:val="32"/>
           <w:szCs w:val="32"/>
         </w:rPr>
@@ -2274,21 +3655,29 @@
         </w:rPr>
         <w:t>(по горизонтали номер этапа; по вертикали время работы)</w:t>
       </w:r>
-      <w:r>
-        <w:rPr>
-          <w:noProof/>
+    </w:p>
+    <w:p>
+      <w:pPr>
+        <w:spacing w:before="240"/>
+        <w:jc w:val="center"/>
+        <w:rPr>
           <w:sz w:val="32"/>
           <w:szCs w:val="32"/>
         </w:rPr>
+      </w:pPr>
+      <w:r>
+        <w:rPr>
+          <w:noProof/>
+        </w:rPr>
         <w:drawing>
-          <wp:inline distT="0" distB="0" distL="0" distR="0" wp14:anchorId="5DB35856" wp14:editId="22CED35A">
-            <wp:extent cx="5486400" cy="3200400"/>
-            <wp:effectExtent l="0" t="0" r="0" b="0"/>
-            <wp:docPr id="18" name="Диаграмма 18"/>
+          <wp:inline distT="0" distB="0" distL="0" distR="0" wp14:anchorId="0F893D21" wp14:editId="37B4BB7F">
+            <wp:extent cx="5501640" cy="3215640"/>
+            <wp:effectExtent l="0" t="0" r="3810" b="3810"/>
+            <wp:docPr id="23" name="Диаграмма 23"/>
             <wp:cNvGraphicFramePr/>
             <a:graphic xmlns:a="http://schemas.openxmlformats.org/drawingml/2006/main">
               <a:graphicData uri="http://schemas.openxmlformats.org/drawingml/2006/chart">
-                <c:chart xmlns:c="http://schemas.openxmlformats.org/drawingml/2006/chart" xmlns:r="http://schemas.openxmlformats.org/officeDocument/2006/relationships" r:id="rId7"/>
+                <c:chart xmlns:c="http://schemas.openxmlformats.org/drawingml/2006/chart" xmlns:r="http://schemas.openxmlformats.org/officeDocument/2006/relationships" r:id="rId6"/>
               </a:graphicData>
             </a:graphic>
           </wp:inline>
@@ -2334,6 +3723,13 @@
         <w:tc>
           <w:tcPr>
             <w:tcW w:w="1894" w:type="dxa"/>
+            <w:tcBorders>
+              <w:top w:val="single" w:sz="4" w:space="0" w:color="auto"/>
+              <w:left w:val="single" w:sz="4" w:space="0" w:color="auto"/>
+              <w:bottom w:val="single" w:sz="4" w:space="0" w:color="auto"/>
+              <w:right w:val="single" w:sz="4" w:space="0" w:color="auto"/>
+            </w:tcBorders>
+            <w:hideMark/>
           </w:tcPr>
           <w:p>
             <w:pPr>
@@ -2356,6 +3752,13 @@
         <w:tc>
           <w:tcPr>
             <w:tcW w:w="2780" w:type="dxa"/>
+            <w:tcBorders>
+              <w:top w:val="single" w:sz="4" w:space="0" w:color="auto"/>
+              <w:left w:val="single" w:sz="4" w:space="0" w:color="auto"/>
+              <w:bottom w:val="single" w:sz="4" w:space="0" w:color="auto"/>
+              <w:right w:val="single" w:sz="4" w:space="0" w:color="auto"/>
+            </w:tcBorders>
+            <w:hideMark/>
           </w:tcPr>
           <w:p>
             <w:pPr>
@@ -2381,20 +3784,36 @@
               <w:rPr>
                 <w:sz w:val="28"/>
                 <w:szCs w:val="28"/>
-              </w:rPr>
-            </w:pPr>
-            <w:r>
-              <w:rPr>
-                <w:sz w:val="28"/>
-                <w:szCs w:val="28"/>
-              </w:rPr>
-              <w:t>выполнения</w:t>
+                <w:lang w:val="en-US"/>
+              </w:rPr>
+            </w:pPr>
+            <w:r>
+              <w:rPr>
+                <w:sz w:val="28"/>
+                <w:szCs w:val="28"/>
+              </w:rPr>
+              <w:t>Выполнения</w:t>
+            </w:r>
+            <w:r>
+              <w:rPr>
+                <w:sz w:val="28"/>
+                <w:szCs w:val="28"/>
+                <w:lang w:val="en-US"/>
+              </w:rPr>
+              <w:t>(s)</w:t>
             </w:r>
           </w:p>
         </w:tc>
         <w:tc>
           <w:tcPr>
             <w:tcW w:w="2142" w:type="dxa"/>
+            <w:tcBorders>
+              <w:top w:val="single" w:sz="4" w:space="0" w:color="auto"/>
+              <w:left w:val="single" w:sz="4" w:space="0" w:color="auto"/>
+              <w:bottom w:val="single" w:sz="4" w:space="0" w:color="auto"/>
+              <w:right w:val="single" w:sz="4" w:space="0" w:color="auto"/>
+            </w:tcBorders>
+            <w:hideMark/>
           </w:tcPr>
           <w:p>
             <w:pPr>
@@ -2417,6 +3836,13 @@
         <w:tc>
           <w:tcPr>
             <w:tcW w:w="2650" w:type="dxa"/>
+            <w:tcBorders>
+              <w:top w:val="single" w:sz="4" w:space="0" w:color="auto"/>
+              <w:left w:val="single" w:sz="4" w:space="0" w:color="auto"/>
+              <w:bottom w:val="single" w:sz="4" w:space="0" w:color="auto"/>
+              <w:right w:val="single" w:sz="4" w:space="0" w:color="auto"/>
+            </w:tcBorders>
+            <w:hideMark/>
           </w:tcPr>
           <w:p>
             <w:pPr>
@@ -2458,6 +3884,13 @@
         <w:tc>
           <w:tcPr>
             <w:tcW w:w="1894" w:type="dxa"/>
+            <w:tcBorders>
+              <w:top w:val="single" w:sz="4" w:space="0" w:color="auto"/>
+              <w:left w:val="single" w:sz="4" w:space="0" w:color="auto"/>
+              <w:bottom w:val="single" w:sz="4" w:space="0" w:color="auto"/>
+              <w:right w:val="single" w:sz="4" w:space="0" w:color="auto"/>
+            </w:tcBorders>
+            <w:hideMark/>
           </w:tcPr>
           <w:p>
             <w:pPr>
@@ -2480,36 +3913,44 @@
         <w:tc>
           <w:tcPr>
             <w:tcW w:w="2780" w:type="dxa"/>
-          </w:tcPr>
-          <w:p>
-            <w:pPr>
-              <w:spacing w:before="240"/>
-              <w:jc w:val="center"/>
-              <w:rPr>
-                <w:sz w:val="28"/>
-                <w:szCs w:val="28"/>
-              </w:rPr>
-            </w:pPr>
-            <w:r>
-              <w:rPr>
-                <w:sz w:val="28"/>
-                <w:szCs w:val="28"/>
-              </w:rPr>
-              <w:t>1</w:t>
-            </w:r>
-            <w:r>
-              <w:rPr>
-                <w:sz w:val="28"/>
-                <w:szCs w:val="28"/>
-                <w:lang w:val="en-US"/>
-              </w:rPr>
-              <w:t>,44</w:t>
+            <w:tcBorders>
+              <w:top w:val="single" w:sz="4" w:space="0" w:color="auto"/>
+              <w:left w:val="single" w:sz="4" w:space="0" w:color="auto"/>
+              <w:bottom w:val="single" w:sz="4" w:space="0" w:color="auto"/>
+              <w:right w:val="single" w:sz="4" w:space="0" w:color="auto"/>
+            </w:tcBorders>
+            <w:hideMark/>
+          </w:tcPr>
+          <w:p>
+            <w:pPr>
+              <w:spacing w:before="240"/>
+              <w:jc w:val="center"/>
+              <w:rPr>
+                <w:sz w:val="28"/>
+                <w:szCs w:val="28"/>
+                <w:lang w:val="en-US"/>
+              </w:rPr>
+            </w:pPr>
+            <w:r>
+              <w:rPr>
+                <w:sz w:val="28"/>
+                <w:szCs w:val="28"/>
+                <w:lang w:val="en-US"/>
+              </w:rPr>
+              <w:t>2.5</w:t>
             </w:r>
           </w:p>
         </w:tc>
         <w:tc>
           <w:tcPr>
             <w:tcW w:w="2142" w:type="dxa"/>
+            <w:tcBorders>
+              <w:top w:val="single" w:sz="4" w:space="0" w:color="auto"/>
+              <w:left w:val="single" w:sz="4" w:space="0" w:color="auto"/>
+              <w:bottom w:val="single" w:sz="4" w:space="0" w:color="auto"/>
+              <w:right w:val="single" w:sz="4" w:space="0" w:color="auto"/>
+            </w:tcBorders>
+            <w:hideMark/>
           </w:tcPr>
           <w:p>
             <w:pPr>
@@ -2534,22 +3975,29 @@
         <w:tc>
           <w:tcPr>
             <w:tcW w:w="2650" w:type="dxa"/>
-          </w:tcPr>
-          <w:p>
-            <w:pPr>
-              <w:spacing w:before="240"/>
-              <w:jc w:val="center"/>
-              <w:rPr>
-                <w:sz w:val="28"/>
-                <w:szCs w:val="28"/>
-              </w:rPr>
-            </w:pPr>
-            <w:r>
-              <w:rPr>
-                <w:sz w:val="28"/>
-                <w:szCs w:val="28"/>
-              </w:rPr>
-              <w:t>34893</w:t>
+            <w:tcBorders>
+              <w:top w:val="single" w:sz="4" w:space="0" w:color="auto"/>
+              <w:left w:val="single" w:sz="4" w:space="0" w:color="auto"/>
+              <w:bottom w:val="single" w:sz="4" w:space="0" w:color="auto"/>
+              <w:right w:val="single" w:sz="4" w:space="0" w:color="auto"/>
+            </w:tcBorders>
+            <w:hideMark/>
+          </w:tcPr>
+          <w:p>
+            <w:pPr>
+              <w:spacing w:before="240"/>
+              <w:jc w:val="center"/>
+              <w:rPr>
+                <w:sz w:val="28"/>
+                <w:szCs w:val="28"/>
+              </w:rPr>
+            </w:pPr>
+            <w:r>
+              <w:rPr>
+                <w:sz w:val="28"/>
+                <w:szCs w:val="28"/>
+              </w:rPr>
+              <w:t>34944</w:t>
             </w:r>
           </w:p>
         </w:tc>
@@ -2558,6 +4006,13 @@
         <w:tc>
           <w:tcPr>
             <w:tcW w:w="1894" w:type="dxa"/>
+            <w:tcBorders>
+              <w:top w:val="single" w:sz="4" w:space="0" w:color="auto"/>
+              <w:left w:val="single" w:sz="4" w:space="0" w:color="auto"/>
+              <w:bottom w:val="single" w:sz="4" w:space="0" w:color="auto"/>
+              <w:right w:val="single" w:sz="4" w:space="0" w:color="auto"/>
+            </w:tcBorders>
+            <w:hideMark/>
           </w:tcPr>
           <w:p>
             <w:pPr>
@@ -2580,46 +4035,44 @@
         <w:tc>
           <w:tcPr>
             <w:tcW w:w="2780" w:type="dxa"/>
-          </w:tcPr>
-          <w:p>
-            <w:pPr>
-              <w:spacing w:before="240"/>
-              <w:jc w:val="center"/>
-              <w:rPr>
-                <w:sz w:val="28"/>
-                <w:szCs w:val="28"/>
-                <w:lang w:val="en-US"/>
-              </w:rPr>
-            </w:pPr>
-            <w:r>
-              <w:rPr>
-                <w:sz w:val="28"/>
-                <w:szCs w:val="28"/>
-                <w:lang w:val="en-US"/>
-              </w:rPr>
-              <w:t>8</w:t>
-            </w:r>
-            <w:r>
-              <w:rPr>
-                <w:sz w:val="28"/>
-                <w:szCs w:val="28"/>
-                <w:lang w:val="en-US"/>
-              </w:rPr>
-              <w:t>,</w:t>
-            </w:r>
-            <w:r>
-              <w:rPr>
-                <w:sz w:val="28"/>
-                <w:szCs w:val="28"/>
-                <w:lang w:val="en-US"/>
-              </w:rPr>
-              <w:t>38</w:t>
+            <w:tcBorders>
+              <w:top w:val="single" w:sz="4" w:space="0" w:color="auto"/>
+              <w:left w:val="single" w:sz="4" w:space="0" w:color="auto"/>
+              <w:bottom w:val="single" w:sz="4" w:space="0" w:color="auto"/>
+              <w:right w:val="single" w:sz="4" w:space="0" w:color="auto"/>
+            </w:tcBorders>
+            <w:hideMark/>
+          </w:tcPr>
+          <w:p>
+            <w:pPr>
+              <w:spacing w:before="240"/>
+              <w:jc w:val="center"/>
+              <w:rPr>
+                <w:sz w:val="28"/>
+                <w:szCs w:val="28"/>
+                <w:lang w:val="en-US"/>
+              </w:rPr>
+            </w:pPr>
+            <w:r>
+              <w:rPr>
+                <w:sz w:val="28"/>
+                <w:szCs w:val="28"/>
+                <w:lang w:val="en-US"/>
+              </w:rPr>
+              <w:t>6</w:t>
             </w:r>
           </w:p>
         </w:tc>
         <w:tc>
           <w:tcPr>
             <w:tcW w:w="2142" w:type="dxa"/>
+            <w:tcBorders>
+              <w:top w:val="single" w:sz="4" w:space="0" w:color="auto"/>
+              <w:left w:val="single" w:sz="4" w:space="0" w:color="auto"/>
+              <w:bottom w:val="single" w:sz="4" w:space="0" w:color="auto"/>
+              <w:right w:val="single" w:sz="4" w:space="0" w:color="auto"/>
+            </w:tcBorders>
+            <w:hideMark/>
           </w:tcPr>
           <w:p>
             <w:pPr>
@@ -2643,22 +4096,29 @@
         <w:tc>
           <w:tcPr>
             <w:tcW w:w="2650" w:type="dxa"/>
-          </w:tcPr>
-          <w:p>
-            <w:pPr>
-              <w:spacing w:before="240"/>
-              <w:jc w:val="center"/>
-              <w:rPr>
-                <w:sz w:val="28"/>
-                <w:szCs w:val="28"/>
-              </w:rPr>
-            </w:pPr>
-            <w:r>
-              <w:rPr>
-                <w:sz w:val="28"/>
-                <w:szCs w:val="28"/>
-              </w:rPr>
-              <w:t>125016</w:t>
+            <w:tcBorders>
+              <w:top w:val="single" w:sz="4" w:space="0" w:color="auto"/>
+              <w:left w:val="single" w:sz="4" w:space="0" w:color="auto"/>
+              <w:bottom w:val="single" w:sz="4" w:space="0" w:color="auto"/>
+              <w:right w:val="single" w:sz="4" w:space="0" w:color="auto"/>
+            </w:tcBorders>
+            <w:hideMark/>
+          </w:tcPr>
+          <w:p>
+            <w:pPr>
+              <w:spacing w:before="240"/>
+              <w:jc w:val="center"/>
+              <w:rPr>
+                <w:sz w:val="28"/>
+                <w:szCs w:val="28"/>
+              </w:rPr>
+            </w:pPr>
+            <w:r>
+              <w:rPr>
+                <w:sz w:val="28"/>
+                <w:szCs w:val="28"/>
+              </w:rPr>
+              <w:t>123904</w:t>
             </w:r>
           </w:p>
         </w:tc>
@@ -2667,6 +4127,13 @@
         <w:tc>
           <w:tcPr>
             <w:tcW w:w="1894" w:type="dxa"/>
+            <w:tcBorders>
+              <w:top w:val="single" w:sz="4" w:space="0" w:color="auto"/>
+              <w:left w:val="single" w:sz="4" w:space="0" w:color="auto"/>
+              <w:bottom w:val="single" w:sz="4" w:space="0" w:color="auto"/>
+              <w:right w:val="single" w:sz="4" w:space="0" w:color="auto"/>
+            </w:tcBorders>
+            <w:hideMark/>
           </w:tcPr>
           <w:p>
             <w:pPr>
@@ -2689,30 +4156,44 @@
         <w:tc>
           <w:tcPr>
             <w:tcW w:w="2780" w:type="dxa"/>
-          </w:tcPr>
-          <w:p>
-            <w:pPr>
-              <w:spacing w:before="240"/>
-              <w:jc w:val="center"/>
-              <w:rPr>
-                <w:sz w:val="28"/>
-                <w:szCs w:val="28"/>
-                <w:lang w:val="en-US"/>
-              </w:rPr>
-            </w:pPr>
-            <w:r>
-              <w:rPr>
-                <w:sz w:val="28"/>
-                <w:szCs w:val="28"/>
-                <w:lang w:val="en-US"/>
-              </w:rPr>
-              <w:t>25,6</w:t>
+            <w:tcBorders>
+              <w:top w:val="single" w:sz="4" w:space="0" w:color="auto"/>
+              <w:left w:val="single" w:sz="4" w:space="0" w:color="auto"/>
+              <w:bottom w:val="single" w:sz="4" w:space="0" w:color="auto"/>
+              <w:right w:val="single" w:sz="4" w:space="0" w:color="auto"/>
+            </w:tcBorders>
+            <w:hideMark/>
+          </w:tcPr>
+          <w:p>
+            <w:pPr>
+              <w:spacing w:before="240"/>
+              <w:jc w:val="center"/>
+              <w:rPr>
+                <w:sz w:val="28"/>
+                <w:szCs w:val="28"/>
+                <w:lang w:val="en-US"/>
+              </w:rPr>
+            </w:pPr>
+            <w:r>
+              <w:rPr>
+                <w:sz w:val="28"/>
+                <w:szCs w:val="28"/>
+                <w:lang w:val="en-US"/>
+              </w:rPr>
+              <w:t>15</w:t>
             </w:r>
           </w:p>
         </w:tc>
         <w:tc>
           <w:tcPr>
             <w:tcW w:w="2142" w:type="dxa"/>
+            <w:tcBorders>
+              <w:top w:val="single" w:sz="4" w:space="0" w:color="auto"/>
+              <w:left w:val="single" w:sz="4" w:space="0" w:color="auto"/>
+              <w:bottom w:val="single" w:sz="4" w:space="0" w:color="auto"/>
+              <w:right w:val="single" w:sz="4" w:space="0" w:color="auto"/>
+            </w:tcBorders>
+            <w:hideMark/>
           </w:tcPr>
           <w:p>
             <w:pPr>
@@ -2736,22 +4217,29 @@
         <w:tc>
           <w:tcPr>
             <w:tcW w:w="2650" w:type="dxa"/>
-          </w:tcPr>
-          <w:p>
-            <w:pPr>
-              <w:spacing w:before="240"/>
-              <w:jc w:val="center"/>
-              <w:rPr>
-                <w:sz w:val="28"/>
-                <w:szCs w:val="28"/>
-              </w:rPr>
-            </w:pPr>
-            <w:r>
-              <w:rPr>
-                <w:sz w:val="28"/>
-                <w:szCs w:val="28"/>
-              </w:rPr>
-              <w:t>441293</w:t>
+            <w:tcBorders>
+              <w:top w:val="single" w:sz="4" w:space="0" w:color="auto"/>
+              <w:left w:val="single" w:sz="4" w:space="0" w:color="auto"/>
+              <w:bottom w:val="single" w:sz="4" w:space="0" w:color="auto"/>
+              <w:right w:val="single" w:sz="4" w:space="0" w:color="auto"/>
+            </w:tcBorders>
+            <w:hideMark/>
+          </w:tcPr>
+          <w:p>
+            <w:pPr>
+              <w:spacing w:before="240"/>
+              <w:jc w:val="center"/>
+              <w:rPr>
+                <w:sz w:val="28"/>
+                <w:szCs w:val="28"/>
+              </w:rPr>
+            </w:pPr>
+            <w:r>
+              <w:rPr>
+                <w:sz w:val="28"/>
+                <w:szCs w:val="28"/>
+              </w:rPr>
+              <w:t>417280</w:t>
             </w:r>
           </w:p>
         </w:tc>
@@ -2760,6 +4248,13 @@
         <w:tc>
           <w:tcPr>
             <w:tcW w:w="1894" w:type="dxa"/>
+            <w:tcBorders>
+              <w:top w:val="single" w:sz="4" w:space="0" w:color="auto"/>
+              <w:left w:val="single" w:sz="4" w:space="0" w:color="auto"/>
+              <w:bottom w:val="single" w:sz="4" w:space="0" w:color="auto"/>
+              <w:right w:val="single" w:sz="4" w:space="0" w:color="auto"/>
+            </w:tcBorders>
+            <w:hideMark/>
           </w:tcPr>
           <w:p>
             <w:pPr>
@@ -2782,61 +4277,74 @@
         <w:tc>
           <w:tcPr>
             <w:tcW w:w="2780" w:type="dxa"/>
-          </w:tcPr>
-          <w:p>
-            <w:pPr>
-              <w:spacing w:before="240"/>
-              <w:jc w:val="center"/>
-              <w:rPr>
-                <w:sz w:val="28"/>
-                <w:szCs w:val="28"/>
-                <w:lang w:val="en-US"/>
-              </w:rPr>
-            </w:pPr>
-            <w:r>
-              <w:rPr>
-                <w:sz w:val="28"/>
-                <w:szCs w:val="28"/>
-                <w:lang w:val="en-US"/>
-              </w:rPr>
-              <w:t>81,35</w:t>
+            <w:tcBorders>
+              <w:top w:val="single" w:sz="4" w:space="0" w:color="auto"/>
+              <w:left w:val="single" w:sz="4" w:space="0" w:color="auto"/>
+              <w:bottom w:val="single" w:sz="4" w:space="0" w:color="auto"/>
+              <w:right w:val="single" w:sz="4" w:space="0" w:color="auto"/>
+            </w:tcBorders>
+            <w:hideMark/>
+          </w:tcPr>
+          <w:p>
+            <w:pPr>
+              <w:spacing w:before="240"/>
+              <w:jc w:val="center"/>
+              <w:rPr>
+                <w:sz w:val="28"/>
+                <w:szCs w:val="28"/>
+                <w:lang w:val="en-US"/>
+              </w:rPr>
+            </w:pPr>
+            <w:r>
+              <w:rPr>
+                <w:sz w:val="28"/>
+                <w:szCs w:val="28"/>
+                <w:lang w:val="en-US"/>
+              </w:rPr>
+              <w:t>43</w:t>
             </w:r>
           </w:p>
         </w:tc>
         <w:tc>
           <w:tcPr>
             <w:tcW w:w="2142" w:type="dxa"/>
-          </w:tcPr>
-          <w:p>
-            <w:pPr>
-              <w:spacing w:before="240"/>
-              <w:jc w:val="center"/>
-              <w:rPr>
-                <w:sz w:val="28"/>
-                <w:szCs w:val="28"/>
-              </w:rPr>
-            </w:pPr>
-            <w:r>
-              <w:rPr>
-                <w:sz w:val="28"/>
-                <w:szCs w:val="28"/>
-                <w:lang w:val="en-US"/>
-              </w:rPr>
-              <w:t>4</w:t>
-            </w:r>
-            <w:r>
-              <w:rPr>
-                <w:sz w:val="28"/>
-                <w:szCs w:val="28"/>
-                <w:lang w:val="en-US"/>
-              </w:rPr>
-              <w:t>0^-6</w:t>
+            <w:tcBorders>
+              <w:top w:val="single" w:sz="4" w:space="0" w:color="auto"/>
+              <w:left w:val="single" w:sz="4" w:space="0" w:color="auto"/>
+              <w:bottom w:val="single" w:sz="4" w:space="0" w:color="auto"/>
+              <w:right w:val="single" w:sz="4" w:space="0" w:color="auto"/>
+            </w:tcBorders>
+            <w:hideMark/>
+          </w:tcPr>
+          <w:p>
+            <w:pPr>
+              <w:spacing w:before="240"/>
+              <w:jc w:val="center"/>
+              <w:rPr>
+                <w:sz w:val="28"/>
+                <w:szCs w:val="28"/>
+              </w:rPr>
+            </w:pPr>
+            <w:r>
+              <w:rPr>
+                <w:sz w:val="28"/>
+                <w:szCs w:val="28"/>
+                <w:lang w:val="en-US"/>
+              </w:rPr>
+              <w:t>40^-6</w:t>
             </w:r>
           </w:p>
         </w:tc>
         <w:tc>
           <w:tcPr>
             <w:tcW w:w="2650" w:type="dxa"/>
+            <w:tcBorders>
+              <w:top w:val="single" w:sz="4" w:space="0" w:color="auto"/>
+              <w:left w:val="single" w:sz="4" w:space="0" w:color="auto"/>
+              <w:bottom w:val="single" w:sz="4" w:space="0" w:color="auto"/>
+              <w:right w:val="single" w:sz="4" w:space="0" w:color="auto"/>
+            </w:tcBorders>
+            <w:hideMark/>
           </w:tcPr>
           <w:p>
             <w:pPr>
@@ -2882,7 +4390,55 @@
           <w:sz w:val="32"/>
           <w:szCs w:val="32"/>
         </w:rPr>
-        <w:t>Диаграмма сравнения времени работы CPU-one, CPU-multi, GPU(оптимизированный вариант) для разных размеров сеток</w:t>
+        <w:t>Диаграмма сравнения времени работы CPU-</w:t>
+      </w:r>
+      <w:proofErr w:type="spellStart"/>
+      <w:r>
+        <w:rPr>
+          <w:sz w:val="32"/>
+          <w:szCs w:val="32"/>
+        </w:rPr>
+        <w:t>one</w:t>
+      </w:r>
+      <w:proofErr w:type="spellEnd"/>
+      <w:r>
+        <w:rPr>
+          <w:sz w:val="32"/>
+          <w:szCs w:val="32"/>
+        </w:rPr>
+        <w:t>, CPU-</w:t>
+      </w:r>
+      <w:proofErr w:type="spellStart"/>
+      <w:r>
+        <w:rPr>
+          <w:sz w:val="32"/>
+          <w:szCs w:val="32"/>
+        </w:rPr>
+        <w:t>multi</w:t>
+      </w:r>
+      <w:proofErr w:type="spellEnd"/>
+      <w:r>
+        <w:rPr>
+          <w:sz w:val="32"/>
+          <w:szCs w:val="32"/>
+        </w:rPr>
+        <w:t xml:space="preserve">, </w:t>
+      </w:r>
+      <w:proofErr w:type="gramStart"/>
+      <w:r>
+        <w:rPr>
+          <w:sz w:val="32"/>
+          <w:szCs w:val="32"/>
+        </w:rPr>
+        <w:t>GPU(</w:t>
+      </w:r>
+      <w:proofErr w:type="gramEnd"/>
+      <w:r>
+        <w:rPr>
+          <w:sz w:val="32"/>
+          <w:szCs w:val="32"/>
+        </w:rPr>
+        <w:t>оптимизированный вариант) для разных размеров сеток</w:t>
       </w:r>
     </w:p>
     <w:p>
@@ -2897,18 +4453,16 @@
       <w:r>
         <w:rPr>
           <w:noProof/>
-          <w:sz w:val="32"/>
-          <w:szCs w:val="32"/>
         </w:rPr>
         <w:drawing>
-          <wp:inline distT="0" distB="0" distL="0" distR="0" wp14:anchorId="62DE1015" wp14:editId="2EA1E5AB">
-            <wp:extent cx="5856514" cy="4920343"/>
-            <wp:effectExtent l="0" t="0" r="11430" b="13970"/>
-            <wp:docPr id="19" name="Диаграмма 19"/>
+          <wp:inline distT="0" distB="0" distL="0" distR="0" wp14:anchorId="1EFAD9C8" wp14:editId="52AB3CB9">
+            <wp:extent cx="5875020" cy="4930140"/>
+            <wp:effectExtent l="0" t="0" r="11430" b="3810"/>
+            <wp:docPr id="22" name="Диаграмма 22"/>
             <wp:cNvGraphicFramePr/>
             <a:graphic xmlns:a="http://schemas.openxmlformats.org/drawingml/2006/main">
               <a:graphicData uri="http://schemas.openxmlformats.org/drawingml/2006/chart">
-                <c:chart xmlns:c="http://schemas.openxmlformats.org/drawingml/2006/chart" xmlns:r="http://schemas.openxmlformats.org/officeDocument/2006/relationships" r:id="rId8"/>
+                <c:chart xmlns:c="http://schemas.openxmlformats.org/drawingml/2006/chart" xmlns:r="http://schemas.openxmlformats.org/officeDocument/2006/relationships" r:id="rId7"/>
               </a:graphicData>
             </a:graphic>
           </wp:inline>
@@ -2928,70 +4482,22 @@
           <w:szCs w:val="32"/>
         </w:rPr>
         <w:lastRenderedPageBreak/>
-        <w:t>Вывод:</w:t>
-      </w:r>
-    </w:p>
-    <w:p>
-      <w:pPr>
-        <w:spacing w:before="240"/>
-        <w:rPr>
-          <w:sz w:val="32"/>
-          <w:szCs w:val="32"/>
-        </w:rPr>
-      </w:pPr>
-      <w:r>
-        <w:rPr>
-          <w:sz w:val="32"/>
-          <w:szCs w:val="32"/>
-        </w:rPr>
-        <w:t>Двумерный массив работает быстрее чем одномерный.</w:t>
-      </w:r>
-    </w:p>
-    <w:p>
-      <w:pPr>
-        <w:spacing w:before="240"/>
-        <w:rPr>
-          <w:sz w:val="32"/>
-          <w:szCs w:val="32"/>
-        </w:rPr>
-      </w:pPr>
-      <w:r>
-        <w:rPr>
-          <w:sz w:val="32"/>
-          <w:szCs w:val="32"/>
-        </w:rPr>
-        <w:t xml:space="preserve">На этапах оптимизации при 100 итерациях одномерный массив работает быстрее.  Но при большем количестве итерации </w:t>
-      </w:r>
-      <w:r>
-        <w:rPr>
-          <w:sz w:val="32"/>
-          <w:szCs w:val="32"/>
-        </w:rPr>
-        <w:t>двумерный массив работает быстрее.</w:t>
-      </w:r>
-    </w:p>
-    <w:p>
-      <w:pPr>
-        <w:spacing w:before="240"/>
-        <w:rPr>
-          <w:sz w:val="32"/>
-          <w:szCs w:val="32"/>
-        </w:rPr>
-      </w:pPr>
+        <w:t xml:space="preserve">Вывод: Программа при малых размерах (128*128 и 256*256) считается быстрее на </w:t>
+      </w:r>
       <w:r>
         <w:rPr>
           <w:sz w:val="32"/>
           <w:szCs w:val="32"/>
           <w:lang w:val="en-US"/>
         </w:rPr>
-        <w:t>GPU</w:t>
+        <w:t>CPU</w:t>
       </w:r>
       <w:r>
         <w:rPr>
           <w:sz w:val="32"/>
           <w:szCs w:val="32"/>
         </w:rPr>
-        <w:t xml:space="preserve"> имеет больше количество ядер чем </w:t>
+        <w:t xml:space="preserve">, чем </w:t>
       </w:r>
       <w:r>
         <w:rPr>
@@ -2999,14 +4505,30 @@
           <w:szCs w:val="32"/>
           <w:lang w:val="en-US"/>
         </w:rPr>
-        <w:t>CPU</w:t>
+        <w:t>GPU</w:t>
       </w:r>
       <w:r>
         <w:rPr>
           <w:sz w:val="32"/>
           <w:szCs w:val="32"/>
         </w:rPr>
-        <w:t xml:space="preserve">, поэтому расчёт на ней занимает намного меньше времени чем на </w:t>
+        <w:t xml:space="preserve"> </w:t>
+      </w:r>
+      <w:proofErr w:type="gramStart"/>
+      <w:r>
+        <w:rPr>
+          <w:sz w:val="32"/>
+          <w:szCs w:val="32"/>
+        </w:rPr>
+        <w:t>т.к.</w:t>
+      </w:r>
+      <w:proofErr w:type="gramEnd"/>
+      <w:r>
+        <w:rPr>
+          <w:sz w:val="32"/>
+          <w:szCs w:val="32"/>
+        </w:rPr>
+        <w:t xml:space="preserve"> происходит относительно мало итераций. На </w:t>
       </w:r>
       <w:r>
         <w:rPr>
@@ -3014,28 +4536,14 @@
           <w:szCs w:val="32"/>
           <w:lang w:val="en-US"/>
         </w:rPr>
-        <w:t>CPU</w:t>
+        <w:t>GPU</w:t>
       </w:r>
       <w:r>
         <w:rPr>
           <w:sz w:val="32"/>
           <w:szCs w:val="32"/>
         </w:rPr>
-        <w:t>.</w:t>
-      </w:r>
-      <w:r>
-        <w:rPr>
-          <w:sz w:val="32"/>
-          <w:szCs w:val="32"/>
-        </w:rPr>
-        <w:t xml:space="preserve"> </w:t>
-      </w:r>
-      <w:r>
-        <w:rPr>
-          <w:sz w:val="32"/>
-          <w:szCs w:val="32"/>
-        </w:rPr>
-        <w:t xml:space="preserve">Но время обмена данными </w:t>
+        <w:t xml:space="preserve"> время расчётов сопоставимо со времени обмена данными, если их обновлять на </w:t>
       </w:r>
       <w:r>
         <w:rPr>
@@ -3050,7 +4558,14 @@
           <w:sz w:val="32"/>
           <w:szCs w:val="32"/>
         </w:rPr>
-        <w:t xml:space="preserve"> и </w:t>
+        <w:t xml:space="preserve"> </w:t>
+      </w:r>
+      <w:r>
+        <w:rPr>
+          <w:sz w:val="32"/>
+          <w:szCs w:val="32"/>
+        </w:rPr>
+        <w:t>при каждой итерации. Получилось отправлять результат «</w:t>
       </w:r>
       <w:r>
         <w:rPr>
@@ -3058,51 +4573,14 @@
           <w:szCs w:val="32"/>
           <w:lang w:val="en-US"/>
         </w:rPr>
-        <w:t>GPU</w:t>
+        <w:t>err</w:t>
       </w:r>
       <w:r>
         <w:rPr>
           <w:sz w:val="32"/>
           <w:szCs w:val="32"/>
         </w:rPr>
-        <w:t xml:space="preserve"> занимает время.</w:t>
-      </w:r>
-    </w:p>
-    <w:p>
-      <w:pPr>
-        <w:spacing w:before="240"/>
-        <w:rPr>
-          <w:sz w:val="32"/>
-          <w:szCs w:val="32"/>
-        </w:rPr>
-      </w:pPr>
-      <w:r>
-        <w:rPr>
-          <w:sz w:val="32"/>
-          <w:szCs w:val="32"/>
-        </w:rPr>
-        <w:t>Поэтому расчёт матриц размером 128*128 и 256*256 быстрее происходит на</w:t>
-      </w:r>
-      <w:r>
-        <w:rPr>
-          <w:sz w:val="32"/>
-          <w:szCs w:val="32"/>
-        </w:rPr>
-        <w:t xml:space="preserve"> </w:t>
-      </w:r>
-      <w:r>
-        <w:rPr>
-          <w:sz w:val="32"/>
-          <w:szCs w:val="32"/>
-        </w:rPr>
-        <w:t>многопоточном</w:t>
-      </w:r>
-      <w:r>
-        <w:rPr>
-          <w:sz w:val="32"/>
-          <w:szCs w:val="32"/>
-        </w:rPr>
-        <w:t xml:space="preserve"> </w:t>
+        <w:t>» через определённое количество итераций. Так как с размером матрицы нужно больше итераций её расчёта. Я обновляю «</w:t>
       </w:r>
       <w:r>
         <w:rPr>
@@ -3110,110 +4588,39 @@
           <w:szCs w:val="32"/>
           <w:lang w:val="en-US"/>
         </w:rPr>
-        <w:t>CPU</w:t>
+        <w:t>err</w:t>
       </w:r>
       <w:r>
         <w:rPr>
           <w:sz w:val="32"/>
           <w:szCs w:val="32"/>
         </w:rPr>
-        <w:t xml:space="preserve">. А </w:t>
-      </w:r>
-      <w:r>
-        <w:rPr>
-          <w:sz w:val="32"/>
-          <w:szCs w:val="32"/>
-        </w:rPr>
-        <w:t xml:space="preserve">расчёт матриц размером </w:t>
-      </w:r>
-      <w:r>
-        <w:rPr>
-          <w:sz w:val="32"/>
-          <w:szCs w:val="32"/>
-        </w:rPr>
-        <w:t>512</w:t>
-      </w:r>
-      <w:r>
-        <w:rPr>
-          <w:sz w:val="32"/>
-          <w:szCs w:val="32"/>
-        </w:rPr>
-        <w:t>*</w:t>
-      </w:r>
-      <w:r>
-        <w:rPr>
-          <w:sz w:val="32"/>
-          <w:szCs w:val="32"/>
-        </w:rPr>
-        <w:t>512</w:t>
-      </w:r>
-      <w:r>
-        <w:rPr>
-          <w:sz w:val="32"/>
-          <w:szCs w:val="32"/>
-        </w:rPr>
-        <w:t xml:space="preserve"> и </w:t>
-      </w:r>
-      <w:r>
-        <w:rPr>
-          <w:sz w:val="32"/>
-          <w:szCs w:val="32"/>
-        </w:rPr>
-        <w:t>1024</w:t>
-      </w:r>
-      <w:r>
-        <w:rPr>
-          <w:sz w:val="32"/>
-          <w:szCs w:val="32"/>
-        </w:rPr>
-        <w:t>*</w:t>
-      </w:r>
-      <w:r>
-        <w:rPr>
-          <w:sz w:val="32"/>
-          <w:szCs w:val="32"/>
-        </w:rPr>
-        <w:t>1024</w:t>
-      </w:r>
-      <w:r>
-        <w:rPr>
-          <w:sz w:val="32"/>
-          <w:szCs w:val="32"/>
-        </w:rPr>
-        <w:t xml:space="preserve"> быстрее происходит на </w:t>
-      </w:r>
+        <w:t xml:space="preserve">» на </w:t>
+      </w:r>
+      <w:proofErr w:type="gramStart"/>
       <w:r>
         <w:rPr>
           <w:sz w:val="32"/>
           <w:szCs w:val="32"/>
           <w:lang w:val="en-US"/>
         </w:rPr>
-        <w:t>G</w:t>
-      </w:r>
+        <w:t>CPU</w:t>
+      </w:r>
+      <w:proofErr w:type="gramEnd"/>
       <w:r>
         <w:rPr>
           <w:sz w:val="32"/>
           <w:szCs w:val="32"/>
-          <w:lang w:val="en-US"/>
-        </w:rPr>
-        <w:t>PU</w:t>
+        </w:rPr>
+        <w:t xml:space="preserve"> </w:t>
       </w:r>
       <w:r>
         <w:rPr>
           <w:sz w:val="32"/>
           <w:szCs w:val="32"/>
         </w:rPr>
-        <w:t>.</w:t>
-      </w:r>
-    </w:p>
-    <w:p>
-      <w:pPr>
-        <w:spacing w:before="240"/>
-        <w:rPr>
-          <w:sz w:val="32"/>
-          <w:szCs w:val="32"/>
-        </w:rPr>
-      </w:pPr>
+        <w:t>когда итерация кратна размеру матрицы.</w:t>
+      </w:r>
     </w:p>
     <w:p>
       <w:pPr>
@@ -3227,16 +4634,6 @@
     </w:p>
     <w:p>
       <w:pPr>
-        <w:spacing w:before="240"/>
-        <w:jc w:val="center"/>
-        <w:rPr>
-          <w:sz w:val="32"/>
-          <w:szCs w:val="32"/>
-        </w:rPr>
-      </w:pPr>
-    </w:p>
-    <w:p>
-      <w:pPr>
         <w:rPr>
           <w:sz w:val="32"/>
           <w:szCs w:val="32"/>
@@ -3255,14 +4652,15 @@
         <w:spacing w:before="240"/>
         <w:jc w:val="center"/>
         <w:rPr>
-          <w:sz w:val="32"/>
-          <w:szCs w:val="32"/>
+          <w:sz w:val="48"/>
+          <w:szCs w:val="48"/>
+          <w:lang w:val="en-US"/>
         </w:rPr>
       </w:pPr>
       <w:r>
         <w:rPr>
-          <w:sz w:val="32"/>
-          <w:szCs w:val="32"/>
+          <w:sz w:val="48"/>
+          <w:szCs w:val="48"/>
         </w:rPr>
         <w:lastRenderedPageBreak/>
         <w:t>Приложение</w:t>
@@ -3275,6 +4673,7 @@
         <w:rPr>
           <w:sz w:val="32"/>
           <w:szCs w:val="32"/>
+          <w:lang w:val="en-US"/>
         </w:rPr>
       </w:pPr>
       <w:r>
@@ -3282,7 +4681,30 @@
           <w:sz w:val="32"/>
           <w:szCs w:val="32"/>
         </w:rPr>
-        <w:t>Ссылка на GitHub</w:t>
+        <w:t>Ссылка</w:t>
+      </w:r>
+      <w:r>
+        <w:rPr>
+          <w:sz w:val="32"/>
+          <w:szCs w:val="32"/>
+          <w:lang w:val="en-US"/>
+        </w:rPr>
+        <w:t xml:space="preserve"> </w:t>
+      </w:r>
+      <w:r>
+        <w:rPr>
+          <w:sz w:val="32"/>
+          <w:szCs w:val="32"/>
+        </w:rPr>
+        <w:t>на</w:t>
+      </w:r>
+      <w:r>
+        <w:rPr>
+          <w:sz w:val="32"/>
+          <w:szCs w:val="32"/>
+          <w:lang w:val="en-US"/>
+        </w:rPr>
+        <w:t xml:space="preserve"> GitHub</w:t>
       </w:r>
     </w:p>
     <w:p>
@@ -3290,18 +4712,33 @@
         <w:spacing w:before="240"/>
         <w:jc w:val="center"/>
         <w:rPr>
-          <w:sz w:val="32"/>
-          <w:szCs w:val="32"/>
+          <w:rStyle w:val="aa"/>
           <w:lang w:val="en-US"/>
         </w:rPr>
       </w:pPr>
-      <w:hyperlink r:id="rId9" w:history="1">
+      <w:hyperlink r:id="rId8" w:history="1">
         <w:r>
           <w:rPr>
             <w:rStyle w:val="aa"/>
             <w:lang w:val="en-US"/>
           </w:rPr>
-          <w:t>CS/Two at main · RyuminVadim/CS (github.com)</w:t>
+          <w:t xml:space="preserve">CS/Two at main · </w:t>
+        </w:r>
+        <w:proofErr w:type="spellStart"/>
+        <w:r>
+          <w:rPr>
+            <w:rStyle w:val="aa"/>
+            <w:lang w:val="en-US"/>
+          </w:rPr>
+          <w:t>RyuminVadim</w:t>
+        </w:r>
+        <w:proofErr w:type="spellEnd"/>
+        <w:r>
+          <w:rPr>
+            <w:rStyle w:val="aa"/>
+            <w:lang w:val="en-US"/>
+          </w:rPr>
+          <w:t>/CS (github.com)</w:t>
         </w:r>
       </w:hyperlink>
     </w:p>
@@ -3310,6 +4747,33 @@
         <w:spacing w:before="240"/>
         <w:jc w:val="center"/>
         <w:rPr>
+          <w:rStyle w:val="aa"/>
+          <w:lang w:val="en-US"/>
+        </w:rPr>
+      </w:pPr>
+    </w:p>
+    <w:p>
+      <w:pPr>
+        <w:spacing w:line="480" w:lineRule="auto"/>
+        <w:jc w:val="center"/>
+        <w:rPr>
+          <w:sz w:val="40"/>
+          <w:szCs w:val="40"/>
+        </w:rPr>
+      </w:pPr>
+      <w:r>
+        <w:rPr>
+          <w:sz w:val="40"/>
+          <w:szCs w:val="40"/>
+        </w:rPr>
+        <w:t>Выполнение на GPU</w:t>
+      </w:r>
+    </w:p>
+    <w:p>
+      <w:pPr>
+        <w:spacing w:line="480" w:lineRule="auto"/>
+        <w:jc w:val="center"/>
+        <w:rPr>
           <w:sz w:val="32"/>
           <w:szCs w:val="32"/>
         </w:rPr>
@@ -3319,8 +4783,666 @@
           <w:sz w:val="32"/>
           <w:szCs w:val="32"/>
         </w:rPr>
-        <w:t>Программы для CPU и GPU(скриншот)</w:t>
-      </w:r>
+        <w:t>Этапы оптимизации на сетке 512*512 (Скриншоты)</w:t>
+      </w:r>
+    </w:p>
+    <w:tbl>
+      <w:tblPr>
+        <w:tblStyle w:val="a9"/>
+        <w:tblW w:w="11105" w:type="dxa"/>
+        <w:tblInd w:w="-1187" w:type="dxa"/>
+        <w:tblLook w:val="04A0" w:firstRow="1" w:lastRow="0" w:firstColumn="1" w:lastColumn="0" w:noHBand="0" w:noVBand="1"/>
+      </w:tblPr>
+      <w:tblGrid>
+        <w:gridCol w:w="394"/>
+        <w:gridCol w:w="10711"/>
+      </w:tblGrid>
+      <w:tr>
+        <w:tc>
+          <w:tcPr>
+            <w:tcW w:w="394" w:type="dxa"/>
+            <w:tcBorders>
+              <w:top w:val="single" w:sz="4" w:space="0" w:color="auto"/>
+              <w:left w:val="single" w:sz="4" w:space="0" w:color="auto"/>
+              <w:bottom w:val="single" w:sz="4" w:space="0" w:color="auto"/>
+              <w:right w:val="single" w:sz="4" w:space="0" w:color="auto"/>
+            </w:tcBorders>
+            <w:hideMark/>
+          </w:tcPr>
+          <w:p>
+            <w:pPr>
+              <w:spacing w:line="480" w:lineRule="auto"/>
+              <w:jc w:val="center"/>
+              <w:rPr>
+                <w:sz w:val="32"/>
+                <w:szCs w:val="32"/>
+              </w:rPr>
+            </w:pPr>
+            <w:r>
+              <w:rPr>
+                <w:sz w:val="32"/>
+                <w:szCs w:val="32"/>
+              </w:rPr>
+              <w:t>1</w:t>
+            </w:r>
+          </w:p>
+        </w:tc>
+        <w:tc>
+          <w:tcPr>
+            <w:tcW w:w="10711" w:type="dxa"/>
+            <w:tcBorders>
+              <w:top w:val="single" w:sz="4" w:space="0" w:color="auto"/>
+              <w:left w:val="single" w:sz="4" w:space="0" w:color="auto"/>
+              <w:bottom w:val="single" w:sz="4" w:space="0" w:color="auto"/>
+              <w:right w:val="single" w:sz="4" w:space="0" w:color="auto"/>
+            </w:tcBorders>
+            <w:hideMark/>
+          </w:tcPr>
+          <w:p>
+            <w:pPr>
+              <w:spacing w:line="480" w:lineRule="auto"/>
+              <w:jc w:val="center"/>
+              <w:rPr>
+                <w:sz w:val="32"/>
+                <w:szCs w:val="32"/>
+              </w:rPr>
+            </w:pPr>
+            <w:r>
+              <w:rPr>
+                <w:noProof/>
+              </w:rPr>
+              <w:drawing>
+                <wp:inline distT="0" distB="0" distL="0" distR="0" wp14:anchorId="188194E1" wp14:editId="1F596B8C">
+                  <wp:extent cx="6012180" cy="640080"/>
+                  <wp:effectExtent l="0" t="0" r="7620" b="7620"/>
+                  <wp:docPr id="21" name="Рисунок 21"/>
+                  <wp:cNvGraphicFramePr>
+                    <a:graphicFrameLocks xmlns:a="http://schemas.openxmlformats.org/drawingml/2006/main" noChangeAspect="1"/>
+                  </wp:cNvGraphicFramePr>
+                  <a:graphic xmlns:a="http://schemas.openxmlformats.org/drawingml/2006/main">
+                    <a:graphicData uri="http://schemas.openxmlformats.org/drawingml/2006/picture">
+                      <pic:pic xmlns:pic="http://schemas.openxmlformats.org/drawingml/2006/picture">
+                        <pic:nvPicPr>
+                          <pic:cNvPr id="0" name="Рисунок 16"/>
+                          <pic:cNvPicPr>
+                            <a:picLocks noChangeAspect="1" noChangeArrowheads="1"/>
+                          </pic:cNvPicPr>
+                        </pic:nvPicPr>
+                        <pic:blipFill>
+                          <a:blip r:embed="rId9">
+                            <a:extLst>
+                              <a:ext uri="{28A0092B-C50C-407E-A947-70E740481C1C}">
+                                <a14:useLocalDpi xmlns:a14="http://schemas.microsoft.com/office/drawing/2010/main" val="0"/>
+                              </a:ext>
+                            </a:extLst>
+                          </a:blip>
+                          <a:srcRect/>
+                          <a:stretch>
+                            <a:fillRect/>
+                          </a:stretch>
+                        </pic:blipFill>
+                        <pic:spPr bwMode="auto">
+                          <a:xfrm>
+                            <a:off x="0" y="0"/>
+                            <a:ext cx="6012180" cy="640080"/>
+                          </a:xfrm>
+                          <a:prstGeom prst="rect">
+                            <a:avLst/>
+                          </a:prstGeom>
+                          <a:noFill/>
+                          <a:ln>
+                            <a:noFill/>
+                          </a:ln>
+                        </pic:spPr>
+                      </pic:pic>
+                    </a:graphicData>
+                  </a:graphic>
+                </wp:inline>
+              </w:drawing>
+            </w:r>
+          </w:p>
+        </w:tc>
+      </w:tr>
+      <w:tr>
+        <w:tc>
+          <w:tcPr>
+            <w:tcW w:w="394" w:type="dxa"/>
+            <w:tcBorders>
+              <w:top w:val="single" w:sz="4" w:space="0" w:color="auto"/>
+              <w:left w:val="single" w:sz="4" w:space="0" w:color="auto"/>
+              <w:bottom w:val="single" w:sz="4" w:space="0" w:color="auto"/>
+              <w:right w:val="single" w:sz="4" w:space="0" w:color="auto"/>
+            </w:tcBorders>
+            <w:hideMark/>
+          </w:tcPr>
+          <w:p>
+            <w:pPr>
+              <w:spacing w:line="480" w:lineRule="auto"/>
+              <w:jc w:val="center"/>
+              <w:rPr>
+                <w:sz w:val="32"/>
+                <w:szCs w:val="32"/>
+              </w:rPr>
+            </w:pPr>
+            <w:r>
+              <w:rPr>
+                <w:sz w:val="32"/>
+                <w:szCs w:val="32"/>
+              </w:rPr>
+              <w:t>2</w:t>
+            </w:r>
+          </w:p>
+        </w:tc>
+        <w:tc>
+          <w:tcPr>
+            <w:tcW w:w="10711" w:type="dxa"/>
+            <w:tcBorders>
+              <w:top w:val="single" w:sz="4" w:space="0" w:color="auto"/>
+              <w:left w:val="single" w:sz="4" w:space="0" w:color="auto"/>
+              <w:bottom w:val="single" w:sz="4" w:space="0" w:color="auto"/>
+              <w:right w:val="single" w:sz="4" w:space="0" w:color="auto"/>
+            </w:tcBorders>
+            <w:hideMark/>
+          </w:tcPr>
+          <w:p>
+            <w:pPr>
+              <w:spacing w:line="480" w:lineRule="auto"/>
+              <w:jc w:val="center"/>
+              <w:rPr>
+                <w:sz w:val="32"/>
+                <w:szCs w:val="32"/>
+              </w:rPr>
+            </w:pPr>
+            <w:r>
+              <w:rPr>
+                <w:noProof/>
+              </w:rPr>
+              <w:drawing>
+                <wp:inline distT="0" distB="0" distL="0" distR="0" wp14:anchorId="3E3934F2" wp14:editId="2859F35B">
+                  <wp:extent cx="6017260" cy="624205"/>
+                  <wp:effectExtent l="0" t="0" r="2540" b="4445"/>
+                  <wp:docPr id="20" name="Рисунок 20"/>
+                  <wp:cNvGraphicFramePr>
+                    <a:graphicFrameLocks xmlns:a="http://schemas.openxmlformats.org/drawingml/2006/main" noChangeAspect="1"/>
+                  </wp:cNvGraphicFramePr>
+                  <a:graphic xmlns:a="http://schemas.openxmlformats.org/drawingml/2006/main">
+                    <a:graphicData uri="http://schemas.openxmlformats.org/drawingml/2006/picture">
+                      <pic:pic xmlns:pic="http://schemas.openxmlformats.org/drawingml/2006/picture">
+                        <pic:nvPicPr>
+                          <pic:cNvPr id="0" name="Рисунок 2"/>
+                          <pic:cNvPicPr>
+                            <a:picLocks noChangeAspect="1" noChangeArrowheads="1"/>
+                          </pic:cNvPicPr>
+                        </pic:nvPicPr>
+                        <pic:blipFill>
+                          <a:blip r:embed="rId10">
+                            <a:extLst>
+                              <a:ext uri="{28A0092B-C50C-407E-A947-70E740481C1C}">
+                                <a14:useLocalDpi xmlns:a14="http://schemas.microsoft.com/office/drawing/2010/main" val="0"/>
+                              </a:ext>
+                            </a:extLst>
+                          </a:blip>
+                          <a:srcRect/>
+                          <a:stretch>
+                            <a:fillRect/>
+                          </a:stretch>
+                        </pic:blipFill>
+                        <pic:spPr bwMode="auto">
+                          <a:xfrm>
+                            <a:off x="0" y="0"/>
+                            <a:ext cx="6017260" cy="624205"/>
+                          </a:xfrm>
+                          <a:prstGeom prst="rect">
+                            <a:avLst/>
+                          </a:prstGeom>
+                          <a:noFill/>
+                          <a:ln>
+                            <a:noFill/>
+                          </a:ln>
+                        </pic:spPr>
+                      </pic:pic>
+                    </a:graphicData>
+                  </a:graphic>
+                </wp:inline>
+              </w:drawing>
+            </w:r>
+          </w:p>
+        </w:tc>
+      </w:tr>
+      <w:tr>
+        <w:tc>
+          <w:tcPr>
+            <w:tcW w:w="394" w:type="dxa"/>
+            <w:tcBorders>
+              <w:top w:val="single" w:sz="4" w:space="0" w:color="auto"/>
+              <w:left w:val="single" w:sz="4" w:space="0" w:color="auto"/>
+              <w:bottom w:val="single" w:sz="4" w:space="0" w:color="auto"/>
+              <w:right w:val="single" w:sz="4" w:space="0" w:color="auto"/>
+            </w:tcBorders>
+            <w:hideMark/>
+          </w:tcPr>
+          <w:p>
+            <w:pPr>
+              <w:spacing w:line="480" w:lineRule="auto"/>
+              <w:jc w:val="center"/>
+              <w:rPr>
+                <w:sz w:val="32"/>
+                <w:szCs w:val="32"/>
+              </w:rPr>
+            </w:pPr>
+            <w:r>
+              <w:rPr>
+                <w:sz w:val="32"/>
+                <w:szCs w:val="32"/>
+              </w:rPr>
+              <w:t>3</w:t>
+            </w:r>
+          </w:p>
+        </w:tc>
+        <w:tc>
+          <w:tcPr>
+            <w:tcW w:w="10711" w:type="dxa"/>
+            <w:tcBorders>
+              <w:top w:val="single" w:sz="4" w:space="0" w:color="auto"/>
+              <w:left w:val="single" w:sz="4" w:space="0" w:color="auto"/>
+              <w:bottom w:val="single" w:sz="4" w:space="0" w:color="auto"/>
+              <w:right w:val="single" w:sz="4" w:space="0" w:color="auto"/>
+            </w:tcBorders>
+            <w:hideMark/>
+          </w:tcPr>
+          <w:p>
+            <w:pPr>
+              <w:spacing w:line="480" w:lineRule="auto"/>
+              <w:jc w:val="center"/>
+              <w:rPr>
+                <w:sz w:val="32"/>
+                <w:szCs w:val="32"/>
+              </w:rPr>
+            </w:pPr>
+            <w:r>
+              <w:rPr>
+                <w:noProof/>
+              </w:rPr>
+              <w:drawing>
+                <wp:inline distT="0" distB="0" distL="0" distR="0" wp14:anchorId="33B108C3" wp14:editId="5479E379">
+                  <wp:extent cx="6017260" cy="707390"/>
+                  <wp:effectExtent l="0" t="0" r="2540" b="0"/>
+                  <wp:docPr id="17" name="Рисунок 17"/>
+                  <wp:cNvGraphicFramePr>
+                    <a:graphicFrameLocks xmlns:a="http://schemas.openxmlformats.org/drawingml/2006/main" noChangeAspect="1"/>
+                  </wp:cNvGraphicFramePr>
+                  <a:graphic xmlns:a="http://schemas.openxmlformats.org/drawingml/2006/main">
+                    <a:graphicData uri="http://schemas.openxmlformats.org/drawingml/2006/picture">
+                      <pic:pic xmlns:pic="http://schemas.openxmlformats.org/drawingml/2006/picture">
+                        <pic:nvPicPr>
+                          <pic:cNvPr id="0" name="Рисунок 3"/>
+                          <pic:cNvPicPr>
+                            <a:picLocks noChangeAspect="1" noChangeArrowheads="1"/>
+                          </pic:cNvPicPr>
+                        </pic:nvPicPr>
+                        <pic:blipFill>
+                          <a:blip r:embed="rId11">
+                            <a:extLst>
+                              <a:ext uri="{28A0092B-C50C-407E-A947-70E740481C1C}">
+                                <a14:useLocalDpi xmlns:a14="http://schemas.microsoft.com/office/drawing/2010/main" val="0"/>
+                              </a:ext>
+                            </a:extLst>
+                          </a:blip>
+                          <a:srcRect/>
+                          <a:stretch>
+                            <a:fillRect/>
+                          </a:stretch>
+                        </pic:blipFill>
+                        <pic:spPr bwMode="auto">
+                          <a:xfrm>
+                            <a:off x="0" y="0"/>
+                            <a:ext cx="6017260" cy="707390"/>
+                          </a:xfrm>
+                          <a:prstGeom prst="rect">
+                            <a:avLst/>
+                          </a:prstGeom>
+                          <a:noFill/>
+                          <a:ln>
+                            <a:noFill/>
+                          </a:ln>
+                        </pic:spPr>
+                      </pic:pic>
+                    </a:graphicData>
+                  </a:graphic>
+                </wp:inline>
+              </w:drawing>
+            </w:r>
+          </w:p>
+        </w:tc>
+      </w:tr>
+      <w:tr>
+        <w:tc>
+          <w:tcPr>
+            <w:tcW w:w="394" w:type="dxa"/>
+            <w:tcBorders>
+              <w:top w:val="single" w:sz="4" w:space="0" w:color="auto"/>
+              <w:left w:val="single" w:sz="4" w:space="0" w:color="auto"/>
+              <w:bottom w:val="single" w:sz="4" w:space="0" w:color="auto"/>
+              <w:right w:val="single" w:sz="4" w:space="0" w:color="auto"/>
+            </w:tcBorders>
+            <w:hideMark/>
+          </w:tcPr>
+          <w:p>
+            <w:pPr>
+              <w:spacing w:line="480" w:lineRule="auto"/>
+              <w:jc w:val="center"/>
+              <w:rPr>
+                <w:sz w:val="32"/>
+                <w:szCs w:val="32"/>
+              </w:rPr>
+            </w:pPr>
+            <w:r>
+              <w:rPr>
+                <w:sz w:val="32"/>
+                <w:szCs w:val="32"/>
+              </w:rPr>
+              <w:t>4</w:t>
+            </w:r>
+          </w:p>
+        </w:tc>
+        <w:tc>
+          <w:tcPr>
+            <w:tcW w:w="10711" w:type="dxa"/>
+            <w:tcBorders>
+              <w:top w:val="single" w:sz="4" w:space="0" w:color="auto"/>
+              <w:left w:val="single" w:sz="4" w:space="0" w:color="auto"/>
+              <w:bottom w:val="single" w:sz="4" w:space="0" w:color="auto"/>
+              <w:right w:val="single" w:sz="4" w:space="0" w:color="auto"/>
+            </w:tcBorders>
+            <w:hideMark/>
+          </w:tcPr>
+          <w:p>
+            <w:pPr>
+              <w:spacing w:line="480" w:lineRule="auto"/>
+              <w:jc w:val="center"/>
+              <w:rPr>
+                <w:sz w:val="32"/>
+                <w:szCs w:val="32"/>
+              </w:rPr>
+            </w:pPr>
+            <w:r>
+              <w:rPr>
+                <w:noProof/>
+              </w:rPr>
+              <w:drawing>
+                <wp:inline distT="0" distB="0" distL="0" distR="0" wp14:anchorId="29A9DEBB" wp14:editId="4F6E4183">
+                  <wp:extent cx="6017260" cy="508635"/>
+                  <wp:effectExtent l="0" t="0" r="2540" b="5715"/>
+                  <wp:docPr id="16" name="Рисунок 16"/>
+                  <wp:cNvGraphicFramePr>
+                    <a:graphicFrameLocks xmlns:a="http://schemas.openxmlformats.org/drawingml/2006/main" noChangeAspect="1"/>
+                  </wp:cNvGraphicFramePr>
+                  <a:graphic xmlns:a="http://schemas.openxmlformats.org/drawingml/2006/main">
+                    <a:graphicData uri="http://schemas.openxmlformats.org/drawingml/2006/picture">
+                      <pic:pic xmlns:pic="http://schemas.openxmlformats.org/drawingml/2006/picture">
+                        <pic:nvPicPr>
+                          <pic:cNvPr id="0" name="Рисунок 4"/>
+                          <pic:cNvPicPr>
+                            <a:picLocks noChangeAspect="1" noChangeArrowheads="1"/>
+                          </pic:cNvPicPr>
+                        </pic:nvPicPr>
+                        <pic:blipFill>
+                          <a:blip r:embed="rId12">
+                            <a:extLst>
+                              <a:ext uri="{28A0092B-C50C-407E-A947-70E740481C1C}">
+                                <a14:useLocalDpi xmlns:a14="http://schemas.microsoft.com/office/drawing/2010/main" val="0"/>
+                              </a:ext>
+                            </a:extLst>
+                          </a:blip>
+                          <a:srcRect/>
+                          <a:stretch>
+                            <a:fillRect/>
+                          </a:stretch>
+                        </pic:blipFill>
+                        <pic:spPr bwMode="auto">
+                          <a:xfrm>
+                            <a:off x="0" y="0"/>
+                            <a:ext cx="6017260" cy="508635"/>
+                          </a:xfrm>
+                          <a:prstGeom prst="rect">
+                            <a:avLst/>
+                          </a:prstGeom>
+                          <a:noFill/>
+                          <a:ln>
+                            <a:noFill/>
+                          </a:ln>
+                        </pic:spPr>
+                      </pic:pic>
+                    </a:graphicData>
+                  </a:graphic>
+                </wp:inline>
+              </w:drawing>
+            </w:r>
+          </w:p>
+        </w:tc>
+      </w:tr>
+      <w:tr>
+        <w:tc>
+          <w:tcPr>
+            <w:tcW w:w="394" w:type="dxa"/>
+            <w:tcBorders>
+              <w:top w:val="single" w:sz="4" w:space="0" w:color="auto"/>
+              <w:left w:val="single" w:sz="4" w:space="0" w:color="auto"/>
+              <w:bottom w:val="single" w:sz="4" w:space="0" w:color="auto"/>
+              <w:right w:val="single" w:sz="4" w:space="0" w:color="auto"/>
+            </w:tcBorders>
+            <w:hideMark/>
+          </w:tcPr>
+          <w:p>
+            <w:pPr>
+              <w:spacing w:line="480" w:lineRule="auto"/>
+              <w:jc w:val="center"/>
+              <w:rPr>
+                <w:sz w:val="32"/>
+                <w:szCs w:val="32"/>
+              </w:rPr>
+            </w:pPr>
+            <w:r>
+              <w:rPr>
+                <w:sz w:val="32"/>
+                <w:szCs w:val="32"/>
+              </w:rPr>
+              <w:t>5</w:t>
+            </w:r>
+          </w:p>
+        </w:tc>
+        <w:tc>
+          <w:tcPr>
+            <w:tcW w:w="10711" w:type="dxa"/>
+            <w:tcBorders>
+              <w:top w:val="single" w:sz="4" w:space="0" w:color="auto"/>
+              <w:left w:val="single" w:sz="4" w:space="0" w:color="auto"/>
+              <w:bottom w:val="single" w:sz="4" w:space="0" w:color="auto"/>
+              <w:right w:val="single" w:sz="4" w:space="0" w:color="auto"/>
+            </w:tcBorders>
+            <w:hideMark/>
+          </w:tcPr>
+          <w:p>
+            <w:pPr>
+              <w:spacing w:line="480" w:lineRule="auto"/>
+              <w:jc w:val="center"/>
+              <w:rPr>
+                <w:sz w:val="32"/>
+                <w:szCs w:val="32"/>
+              </w:rPr>
+            </w:pPr>
+            <w:r>
+              <w:rPr>
+                <w:noProof/>
+              </w:rPr>
+              <w:drawing>
+                <wp:inline distT="0" distB="0" distL="0" distR="0" wp14:anchorId="74D2871E" wp14:editId="12B36C61">
+                  <wp:extent cx="6017260" cy="690880"/>
+                  <wp:effectExtent l="0" t="0" r="2540" b="0"/>
+                  <wp:docPr id="9" name="Рисунок 9"/>
+                  <wp:cNvGraphicFramePr>
+                    <a:graphicFrameLocks xmlns:a="http://schemas.openxmlformats.org/drawingml/2006/main" noChangeAspect="1"/>
+                  </wp:cNvGraphicFramePr>
+                  <a:graphic xmlns:a="http://schemas.openxmlformats.org/drawingml/2006/main">
+                    <a:graphicData uri="http://schemas.openxmlformats.org/drawingml/2006/picture">
+                      <pic:pic xmlns:pic="http://schemas.openxmlformats.org/drawingml/2006/picture">
+                        <pic:nvPicPr>
+                          <pic:cNvPr id="0" name="Рисунок 6"/>
+                          <pic:cNvPicPr>
+                            <a:picLocks noChangeAspect="1" noChangeArrowheads="1"/>
+                          </pic:cNvPicPr>
+                        </pic:nvPicPr>
+                        <pic:blipFill>
+                          <a:blip r:embed="rId13">
+                            <a:extLst>
+                              <a:ext uri="{28A0092B-C50C-407E-A947-70E740481C1C}">
+                                <a14:useLocalDpi xmlns:a14="http://schemas.microsoft.com/office/drawing/2010/main" val="0"/>
+                              </a:ext>
+                            </a:extLst>
+                          </a:blip>
+                          <a:srcRect/>
+                          <a:stretch>
+                            <a:fillRect/>
+                          </a:stretch>
+                        </pic:blipFill>
+                        <pic:spPr bwMode="auto">
+                          <a:xfrm>
+                            <a:off x="0" y="0"/>
+                            <a:ext cx="6017260" cy="690880"/>
+                          </a:xfrm>
+                          <a:prstGeom prst="rect">
+                            <a:avLst/>
+                          </a:prstGeom>
+                          <a:noFill/>
+                          <a:ln>
+                            <a:noFill/>
+                          </a:ln>
+                        </pic:spPr>
+                      </pic:pic>
+                    </a:graphicData>
+                  </a:graphic>
+                </wp:inline>
+              </w:drawing>
+            </w:r>
+          </w:p>
+        </w:tc>
+      </w:tr>
+      <w:tr>
+        <w:tc>
+          <w:tcPr>
+            <w:tcW w:w="394" w:type="dxa"/>
+            <w:tcBorders>
+              <w:top w:val="single" w:sz="4" w:space="0" w:color="auto"/>
+              <w:left w:val="single" w:sz="4" w:space="0" w:color="auto"/>
+              <w:bottom w:val="single" w:sz="4" w:space="0" w:color="auto"/>
+              <w:right w:val="single" w:sz="4" w:space="0" w:color="auto"/>
+            </w:tcBorders>
+            <w:hideMark/>
+          </w:tcPr>
+          <w:p>
+            <w:pPr>
+              <w:spacing w:line="480" w:lineRule="auto"/>
+              <w:jc w:val="center"/>
+              <w:rPr>
+                <w:sz w:val="32"/>
+                <w:szCs w:val="32"/>
+              </w:rPr>
+            </w:pPr>
+            <w:r>
+              <w:rPr>
+                <w:sz w:val="32"/>
+                <w:szCs w:val="32"/>
+              </w:rPr>
+              <w:t>6</w:t>
+            </w:r>
+          </w:p>
+        </w:tc>
+        <w:tc>
+          <w:tcPr>
+            <w:tcW w:w="10711" w:type="dxa"/>
+            <w:tcBorders>
+              <w:top w:val="single" w:sz="4" w:space="0" w:color="auto"/>
+              <w:left w:val="single" w:sz="4" w:space="0" w:color="auto"/>
+              <w:bottom w:val="single" w:sz="4" w:space="0" w:color="auto"/>
+              <w:right w:val="single" w:sz="4" w:space="0" w:color="auto"/>
+            </w:tcBorders>
+            <w:hideMark/>
+          </w:tcPr>
+          <w:p>
+            <w:pPr>
+              <w:spacing w:line="480" w:lineRule="auto"/>
+              <w:jc w:val="center"/>
+              <w:rPr>
+                <w:sz w:val="32"/>
+                <w:szCs w:val="32"/>
+              </w:rPr>
+            </w:pPr>
+            <w:r>
+              <w:rPr>
+                <w:noProof/>
+              </w:rPr>
+              <w:drawing>
+                <wp:inline distT="0" distB="0" distL="0" distR="0" wp14:anchorId="4B968C46" wp14:editId="1EDEF36D">
+                  <wp:extent cx="6017260" cy="701040"/>
+                  <wp:effectExtent l="0" t="0" r="2540" b="3810"/>
+                  <wp:docPr id="6" name="Рисунок 6"/>
+                  <wp:cNvGraphicFramePr>
+                    <a:graphicFrameLocks xmlns:a="http://schemas.openxmlformats.org/drawingml/2006/main" noChangeAspect="1"/>
+                  </wp:cNvGraphicFramePr>
+                  <a:graphic xmlns:a="http://schemas.openxmlformats.org/drawingml/2006/main">
+                    <a:graphicData uri="http://schemas.openxmlformats.org/drawingml/2006/picture">
+                      <pic:pic xmlns:pic="http://schemas.openxmlformats.org/drawingml/2006/picture">
+                        <pic:nvPicPr>
+                          <pic:cNvPr id="0" name="Рисунок 9"/>
+                          <pic:cNvPicPr>
+                            <a:picLocks noChangeAspect="1" noChangeArrowheads="1"/>
+                          </pic:cNvPicPr>
+                        </pic:nvPicPr>
+                        <pic:blipFill>
+                          <a:blip r:embed="rId14">
+                            <a:extLst>
+                              <a:ext uri="{28A0092B-C50C-407E-A947-70E740481C1C}">
+                                <a14:useLocalDpi xmlns:a14="http://schemas.microsoft.com/office/drawing/2010/main" val="0"/>
+                              </a:ext>
+                            </a:extLst>
+                          </a:blip>
+                          <a:srcRect/>
+                          <a:stretch>
+                            <a:fillRect/>
+                          </a:stretch>
+                        </pic:blipFill>
+                        <pic:spPr bwMode="auto">
+                          <a:xfrm>
+                            <a:off x="0" y="0"/>
+                            <a:ext cx="6017260" cy="701040"/>
+                          </a:xfrm>
+                          <a:prstGeom prst="rect">
+                            <a:avLst/>
+                          </a:prstGeom>
+                          <a:noFill/>
+                          <a:ln>
+                            <a:noFill/>
+                          </a:ln>
+                        </pic:spPr>
+                      </pic:pic>
+                    </a:graphicData>
+                  </a:graphic>
+                </wp:inline>
+              </w:drawing>
+            </w:r>
+          </w:p>
+        </w:tc>
+      </w:tr>
+    </w:tbl>
+    <w:p>
+      <w:pPr>
+        <w:spacing w:line="480" w:lineRule="auto"/>
+        <w:jc w:val="center"/>
+        <w:rPr>
+          <w:sz w:val="32"/>
+          <w:szCs w:val="32"/>
+        </w:rPr>
+      </w:pPr>
     </w:p>
     <w:p>
       <w:pPr>
@@ -3329,28 +5451,46 @@
         <w:rPr>
           <w:sz w:val="32"/>
           <w:szCs w:val="32"/>
-          <w:lang w:val="en-US"/>
         </w:rPr>
       </w:pPr>
-      <w:r>
-        <w:rPr>
-          <w:sz w:val="32"/>
-          <w:szCs w:val="32"/>
-        </w:rPr>
-        <w:t xml:space="preserve">Программа </w:t>
-      </w:r>
-      <w:r>
-        <w:rPr>
-          <w:sz w:val="32"/>
-          <w:szCs w:val="32"/>
-          <w:lang w:val="en-US"/>
-        </w:rPr>
-        <w:t>GPU</w:t>
-      </w:r>
     </w:p>
     <w:p>
       <w:pPr>
         <w:spacing w:before="240"/>
+        <w:jc w:val="center"/>
+        <w:rPr>
+          <w:sz w:val="32"/>
+          <w:szCs w:val="32"/>
+        </w:rPr>
+      </w:pPr>
+      <w:r>
+        <w:rPr>
+          <w:sz w:val="32"/>
+          <w:szCs w:val="32"/>
+        </w:rPr>
+        <w:t xml:space="preserve">Программы для CPU и </w:t>
+      </w:r>
+      <w:proofErr w:type="gramStart"/>
+      <w:r>
+        <w:rPr>
+          <w:sz w:val="32"/>
+          <w:szCs w:val="32"/>
+        </w:rPr>
+        <w:t>GPU(</w:t>
+      </w:r>
+      <w:proofErr w:type="gramEnd"/>
+      <w:r>
+        <w:rPr>
+          <w:sz w:val="32"/>
+          <w:szCs w:val="32"/>
+        </w:rPr>
+        <w:t>скриншот)</w:t>
+      </w:r>
+    </w:p>
+    <w:p>
+      <w:pPr>
+        <w:spacing w:before="240"/>
+        <w:jc w:val="center"/>
         <w:rPr>
           <w:sz w:val="32"/>
           <w:szCs w:val="32"/>
@@ -3359,13 +5499,39 @@
       </w:pPr>
       <w:r>
         <w:rPr>
+          <w:sz w:val="32"/>
+          <w:szCs w:val="32"/>
+        </w:rPr>
+        <w:lastRenderedPageBreak/>
+        <w:t xml:space="preserve">Программа </w:t>
+      </w:r>
+      <w:r>
+        <w:rPr>
+          <w:sz w:val="32"/>
+          <w:szCs w:val="32"/>
+          <w:lang w:val="en-US"/>
+        </w:rPr>
+        <w:t>CPU</w:t>
+      </w:r>
+    </w:p>
+    <w:p>
+      <w:pPr>
+        <w:spacing w:before="240"/>
+        <w:jc w:val="center"/>
+        <w:rPr>
+          <w:sz w:val="32"/>
+          <w:szCs w:val="32"/>
+        </w:rPr>
+      </w:pPr>
+      <w:r>
+        <w:rPr>
           <w:noProof/>
         </w:rPr>
         <w:drawing>
-          <wp:inline distT="0" distB="0" distL="0" distR="0" wp14:anchorId="18383384" wp14:editId="34589E2C">
-            <wp:extent cx="4483811" cy="4495800"/>
+          <wp:inline distT="0" distB="0" distL="0" distR="0" wp14:anchorId="6990355D" wp14:editId="31745967">
+            <wp:extent cx="5600700" cy="2613660"/>
             <wp:effectExtent l="0" t="0" r="0" b="0"/>
-            <wp:docPr id="5" name="Рисунок 5" descr="Изображение выглядит как текст&#10;&#10;Автоматически созданное описание"/>
+            <wp:docPr id="4" name="Рисунок 4" descr="Изображение выглядит как текст&#10;&#10;Автоматически созданное описание"/>
             <wp:cNvGraphicFramePr>
               <a:graphicFrameLocks xmlns:a="http://schemas.openxmlformats.org/drawingml/2006/main" noChangeAspect="1"/>
             </wp:cNvGraphicFramePr>
@@ -3373,23 +5539,36 @@
               <a:graphicData uri="http://schemas.openxmlformats.org/drawingml/2006/picture">
                 <pic:pic xmlns:pic="http://schemas.openxmlformats.org/drawingml/2006/picture">
                   <pic:nvPicPr>
-                    <pic:cNvPr id="1" name=""/>
-                    <pic:cNvPicPr/>
+                    <pic:cNvPr id="0" name="Рисунок 20" descr="Изображение выглядит как текст&#10;&#10;Автоматически созданное описание"/>
+                    <pic:cNvPicPr>
+                      <a:picLocks noChangeAspect="1" noChangeArrowheads="1"/>
+                    </pic:cNvPicPr>
                   </pic:nvPicPr>
                   <pic:blipFill>
-                    <a:blip r:embed="rId10"/>
+                    <a:blip r:embed="rId15">
+                      <a:extLst>
+                        <a:ext uri="{28A0092B-C50C-407E-A947-70E740481C1C}">
+                          <a14:useLocalDpi xmlns:a14="http://schemas.microsoft.com/office/drawing/2010/main" val="0"/>
+                        </a:ext>
+                      </a:extLst>
+                    </a:blip>
+                    <a:srcRect/>
                     <a:stretch>
                       <a:fillRect/>
                     </a:stretch>
                   </pic:blipFill>
-                  <pic:spPr>
+                  <pic:spPr bwMode="auto">
                     <a:xfrm>
                       <a:off x="0" y="0"/>
-                      <a:ext cx="4487939" cy="4499939"/>
+                      <a:ext cx="5600700" cy="2613660"/>
                     </a:xfrm>
                     <a:prstGeom prst="rect">
                       <a:avLst/>
                     </a:prstGeom>
+                    <a:noFill/>
+                    <a:ln>
+                      <a:noFill/>
+                    </a:ln>
                   </pic:spPr>
                 </pic:pic>
               </a:graphicData>
@@ -3401,6 +5580,7 @@
     <w:p>
       <w:pPr>
         <w:spacing w:before="240"/>
+        <w:jc w:val="center"/>
         <w:rPr>
           <w:sz w:val="32"/>
           <w:szCs w:val="32"/>
@@ -3409,14 +5589,38 @@
       </w:pPr>
       <w:r>
         <w:rPr>
+          <w:sz w:val="32"/>
+          <w:szCs w:val="32"/>
+        </w:rPr>
+        <w:t xml:space="preserve">Программа </w:t>
+      </w:r>
+      <w:r>
+        <w:rPr>
+          <w:sz w:val="32"/>
+          <w:szCs w:val="32"/>
+          <w:lang w:val="en-US"/>
+        </w:rPr>
+        <w:t>GPU</w:t>
+      </w:r>
+    </w:p>
+    <w:p>
+      <w:pPr>
+        <w:spacing w:before="240"/>
+        <w:rPr>
+          <w:sz w:val="32"/>
+          <w:szCs w:val="32"/>
+          <w:lang w:val="en-US"/>
+        </w:rPr>
+      </w:pPr>
+      <w:r>
+        <w:rPr>
           <w:noProof/>
         </w:rPr>
-        <w:lastRenderedPageBreak/>
         <w:drawing>
-          <wp:inline distT="0" distB="0" distL="0" distR="0" wp14:anchorId="483893EC" wp14:editId="67EA9B75">
-            <wp:extent cx="4158343" cy="4368991"/>
+          <wp:inline distT="0" distB="0" distL="0" distR="0" wp14:anchorId="5C5C2C1E" wp14:editId="61CC44CB">
+            <wp:extent cx="5798820" cy="2743200"/>
             <wp:effectExtent l="0" t="0" r="0" b="0"/>
-            <wp:docPr id="7" name="Рисунок 7" descr="Изображение выглядит как текст, снимок экрана, табличка&#10;&#10;Автоматически созданное описание"/>
+            <wp:docPr id="3" name="Рисунок 3" descr="Изображение выглядит как текст&#10;&#10;Автоматически созданное описание"/>
             <wp:cNvGraphicFramePr>
               <a:graphicFrameLocks xmlns:a="http://schemas.openxmlformats.org/drawingml/2006/main" noChangeAspect="1"/>
             </wp:cNvGraphicFramePr>
@@ -3424,23 +5628,36 @@
               <a:graphicData uri="http://schemas.openxmlformats.org/drawingml/2006/picture">
                 <pic:pic xmlns:pic="http://schemas.openxmlformats.org/drawingml/2006/picture">
                   <pic:nvPicPr>
-                    <pic:cNvPr id="1" name=""/>
-                    <pic:cNvPicPr/>
+                    <pic:cNvPr id="0" name="Рисунок 24" descr="Изображение выглядит как текст&#10;&#10;Автоматически созданное описание"/>
+                    <pic:cNvPicPr>
+                      <a:picLocks noChangeAspect="1" noChangeArrowheads="1"/>
+                    </pic:cNvPicPr>
                   </pic:nvPicPr>
                   <pic:blipFill>
-                    <a:blip r:embed="rId11"/>
+                    <a:blip r:embed="rId16">
+                      <a:extLst>
+                        <a:ext uri="{28A0092B-C50C-407E-A947-70E740481C1C}">
+                          <a14:useLocalDpi xmlns:a14="http://schemas.microsoft.com/office/drawing/2010/main" val="0"/>
+                        </a:ext>
+                      </a:extLst>
+                    </a:blip>
+                    <a:srcRect/>
                     <a:stretch>
                       <a:fillRect/>
                     </a:stretch>
                   </pic:blipFill>
-                  <pic:spPr>
+                  <pic:spPr bwMode="auto">
                     <a:xfrm>
                       <a:off x="0" y="0"/>
-                      <a:ext cx="4162137" cy="4372978"/>
+                      <a:ext cx="5798820" cy="2743200"/>
                     </a:xfrm>
                     <a:prstGeom prst="rect">
                       <a:avLst/>
                     </a:prstGeom>
+                    <a:noFill/>
+                    <a:ln>
+                      <a:noFill/>
+                    </a:ln>
                   </pic:spPr>
                 </pic:pic>
               </a:graphicData>
@@ -3451,7 +5668,6 @@
     </w:p>
     <w:p>
       <w:pPr>
-        <w:spacing w:before="240"/>
         <w:rPr>
           <w:sz w:val="32"/>
           <w:szCs w:val="32"/>
@@ -3463,10 +5679,10 @@
           <w:noProof/>
         </w:rPr>
         <w:drawing>
-          <wp:inline distT="0" distB="0" distL="0" distR="0" wp14:anchorId="4BE3281A" wp14:editId="64865957">
-            <wp:extent cx="4562475" cy="3171825"/>
-            <wp:effectExtent l="0" t="0" r="9525" b="9525"/>
-            <wp:docPr id="8" name="Рисунок 8" descr="Изображение выглядит как текст&#10;&#10;Автоматически созданное описание"/>
+          <wp:inline distT="0" distB="0" distL="0" distR="0" wp14:anchorId="571553FD" wp14:editId="09AFB79F">
+            <wp:extent cx="5951220" cy="1554480"/>
+            <wp:effectExtent l="0" t="0" r="0" b="7620"/>
+            <wp:docPr id="2" name="Рисунок 2" descr="Изображение выглядит как текст&#10;&#10;Автоматически созданное описание"/>
             <wp:cNvGraphicFramePr>
               <a:graphicFrameLocks xmlns:a="http://schemas.openxmlformats.org/drawingml/2006/main" noChangeAspect="1"/>
             </wp:cNvGraphicFramePr>
@@ -3474,23 +5690,36 @@
               <a:graphicData uri="http://schemas.openxmlformats.org/drawingml/2006/picture">
                 <pic:pic xmlns:pic="http://schemas.openxmlformats.org/drawingml/2006/picture">
                   <pic:nvPicPr>
-                    <pic:cNvPr id="1" name=""/>
-                    <pic:cNvPicPr/>
+                    <pic:cNvPr id="0" name="Рисунок 23" descr="Изображение выглядит как текст&#10;&#10;Автоматически созданное описание"/>
+                    <pic:cNvPicPr>
+                      <a:picLocks noChangeAspect="1" noChangeArrowheads="1"/>
+                    </pic:cNvPicPr>
                   </pic:nvPicPr>
                   <pic:blipFill>
-                    <a:blip r:embed="rId12"/>
+                    <a:blip r:embed="rId17">
+                      <a:extLst>
+                        <a:ext uri="{28A0092B-C50C-407E-A947-70E740481C1C}">
+                          <a14:useLocalDpi xmlns:a14="http://schemas.microsoft.com/office/drawing/2010/main" val="0"/>
+                        </a:ext>
+                      </a:extLst>
+                    </a:blip>
+                    <a:srcRect/>
                     <a:stretch>
                       <a:fillRect/>
                     </a:stretch>
                   </pic:blipFill>
-                  <pic:spPr>
+                  <pic:spPr bwMode="auto">
                     <a:xfrm>
                       <a:off x="0" y="0"/>
-                      <a:ext cx="4562475" cy="3171825"/>
+                      <a:ext cx="5951220" cy="1554480"/>
                     </a:xfrm>
                     <a:prstGeom prst="rect">
                       <a:avLst/>
                     </a:prstGeom>
+                    <a:noFill/>
+                    <a:ln>
+                      <a:noFill/>
+                    </a:ln>
                   </pic:spPr>
                 </pic:pic>
               </a:graphicData>
@@ -3499,353 +5728,7 @@
         </w:drawing>
       </w:r>
     </w:p>
-    <w:p>
-      <w:pPr>
-        <w:spacing w:before="240"/>
-        <w:rPr>
-          <w:sz w:val="32"/>
-          <w:szCs w:val="32"/>
-          <w:lang w:val="en-US"/>
-        </w:rPr>
-      </w:pPr>
-      <w:r>
-        <w:rPr>
-          <w:noProof/>
-        </w:rPr>
-        <w:lastRenderedPageBreak/>
-        <w:drawing>
-          <wp:inline distT="0" distB="0" distL="0" distR="0" wp14:anchorId="2E73E337" wp14:editId="175C8CD7">
-            <wp:extent cx="6017260" cy="3534410"/>
-            <wp:effectExtent l="0" t="0" r="2540" b="8890"/>
-            <wp:docPr id="11" name="Рисунок 11" descr="Изображение выглядит как текст&#10;&#10;Автоматически созданное описание"/>
-            <wp:cNvGraphicFramePr>
-              <a:graphicFrameLocks xmlns:a="http://schemas.openxmlformats.org/drawingml/2006/main" noChangeAspect="1"/>
-            </wp:cNvGraphicFramePr>
-            <a:graphic xmlns:a="http://schemas.openxmlformats.org/drawingml/2006/main">
-              <a:graphicData uri="http://schemas.openxmlformats.org/drawingml/2006/picture">
-                <pic:pic xmlns:pic="http://schemas.openxmlformats.org/drawingml/2006/picture">
-                  <pic:nvPicPr>
-                    <pic:cNvPr id="1" name=""/>
-                    <pic:cNvPicPr/>
-                  </pic:nvPicPr>
-                  <pic:blipFill>
-                    <a:blip r:embed="rId13"/>
-                    <a:stretch>
-                      <a:fillRect/>
-                    </a:stretch>
-                  </pic:blipFill>
-                  <pic:spPr>
-                    <a:xfrm>
-                      <a:off x="0" y="0"/>
-                      <a:ext cx="6017260" cy="3534410"/>
-                    </a:xfrm>
-                    <a:prstGeom prst="rect">
-                      <a:avLst/>
-                    </a:prstGeom>
-                  </pic:spPr>
-                </pic:pic>
-              </a:graphicData>
-            </a:graphic>
-          </wp:inline>
-        </w:drawing>
-      </w:r>
-    </w:p>
-    <w:p>
-      <w:pPr>
-        <w:spacing w:before="240"/>
-        <w:rPr>
-          <w:sz w:val="32"/>
-          <w:szCs w:val="32"/>
-          <w:lang w:val="en-US"/>
-        </w:rPr>
-      </w:pPr>
-      <w:r>
-        <w:rPr>
-          <w:noProof/>
-        </w:rPr>
-        <w:drawing>
-          <wp:inline distT="0" distB="0" distL="0" distR="0" wp14:anchorId="7B1768BC" wp14:editId="4C19FCF7">
-            <wp:extent cx="3371850" cy="1704975"/>
-            <wp:effectExtent l="0" t="0" r="0" b="9525"/>
-            <wp:docPr id="10" name="Рисунок 10" descr="Изображение выглядит как текст, электроника, снимок экрана&#10;&#10;Автоматически созданное описание"/>
-            <wp:cNvGraphicFramePr>
-              <a:graphicFrameLocks xmlns:a="http://schemas.openxmlformats.org/drawingml/2006/main" noChangeAspect="1"/>
-            </wp:cNvGraphicFramePr>
-            <a:graphic xmlns:a="http://schemas.openxmlformats.org/drawingml/2006/main">
-              <a:graphicData uri="http://schemas.openxmlformats.org/drawingml/2006/picture">
-                <pic:pic xmlns:pic="http://schemas.openxmlformats.org/drawingml/2006/picture">
-                  <pic:nvPicPr>
-                    <pic:cNvPr id="1" name=""/>
-                    <pic:cNvPicPr/>
-                  </pic:nvPicPr>
-                  <pic:blipFill>
-                    <a:blip r:embed="rId14"/>
-                    <a:stretch>
-                      <a:fillRect/>
-                    </a:stretch>
-                  </pic:blipFill>
-                  <pic:spPr>
-                    <a:xfrm>
-                      <a:off x="0" y="0"/>
-                      <a:ext cx="3371850" cy="1704975"/>
-                    </a:xfrm>
-                    <a:prstGeom prst="rect">
-                      <a:avLst/>
-                    </a:prstGeom>
-                  </pic:spPr>
-                </pic:pic>
-              </a:graphicData>
-            </a:graphic>
-          </wp:inline>
-        </w:drawing>
-      </w:r>
-    </w:p>
-    <w:p>
-      <w:pPr>
-        <w:spacing w:before="240"/>
-        <w:jc w:val="center"/>
-        <w:rPr>
-          <w:sz w:val="32"/>
-          <w:szCs w:val="32"/>
-          <w:lang w:val="en-US"/>
-        </w:rPr>
-      </w:pPr>
-      <w:r>
-        <w:rPr>
-          <w:sz w:val="32"/>
-          <w:szCs w:val="32"/>
-        </w:rPr>
-        <w:t xml:space="preserve">Программа </w:t>
-      </w:r>
-      <w:r>
-        <w:rPr>
-          <w:sz w:val="32"/>
-          <w:szCs w:val="32"/>
-          <w:lang w:val="en-US"/>
-        </w:rPr>
-        <w:t>C</w:t>
-      </w:r>
-      <w:r>
-        <w:rPr>
-          <w:sz w:val="32"/>
-          <w:szCs w:val="32"/>
-          <w:lang w:val="en-US"/>
-        </w:rPr>
-        <w:t>PU</w:t>
-      </w:r>
-    </w:p>
-    <w:p>
-      <w:pPr>
-        <w:spacing w:before="240"/>
-        <w:rPr>
-          <w:sz w:val="32"/>
-          <w:szCs w:val="32"/>
-          <w:lang w:val="en-US"/>
-        </w:rPr>
-      </w:pPr>
-      <w:r>
-        <w:rPr>
-          <w:noProof/>
-        </w:rPr>
-        <w:lastRenderedPageBreak/>
-        <w:drawing>
-          <wp:inline distT="0" distB="0" distL="0" distR="0" wp14:anchorId="76A4E315" wp14:editId="2EA89989">
-            <wp:extent cx="3362325" cy="3648075"/>
-            <wp:effectExtent l="0" t="0" r="9525" b="9525"/>
-            <wp:docPr id="12" name="Рисунок 12" descr="Изображение выглядит как текст&#10;&#10;Автоматически созданное описание"/>
-            <wp:cNvGraphicFramePr>
-              <a:graphicFrameLocks xmlns:a="http://schemas.openxmlformats.org/drawingml/2006/main" noChangeAspect="1"/>
-            </wp:cNvGraphicFramePr>
-            <a:graphic xmlns:a="http://schemas.openxmlformats.org/drawingml/2006/main">
-              <a:graphicData uri="http://schemas.openxmlformats.org/drawingml/2006/picture">
-                <pic:pic xmlns:pic="http://schemas.openxmlformats.org/drawingml/2006/picture">
-                  <pic:nvPicPr>
-                    <pic:cNvPr id="1" name=""/>
-                    <pic:cNvPicPr/>
-                  </pic:nvPicPr>
-                  <pic:blipFill>
-                    <a:blip r:embed="rId15"/>
-                    <a:stretch>
-                      <a:fillRect/>
-                    </a:stretch>
-                  </pic:blipFill>
-                  <pic:spPr>
-                    <a:xfrm>
-                      <a:off x="0" y="0"/>
-                      <a:ext cx="3362325" cy="3648075"/>
-                    </a:xfrm>
-                    <a:prstGeom prst="rect">
-                      <a:avLst/>
-                    </a:prstGeom>
-                  </pic:spPr>
-                </pic:pic>
-              </a:graphicData>
-            </a:graphic>
-          </wp:inline>
-        </w:drawing>
-      </w:r>
-    </w:p>
-    <w:p>
-      <w:pPr>
-        <w:spacing w:before="240"/>
-        <w:rPr>
-          <w:sz w:val="32"/>
-          <w:szCs w:val="32"/>
-          <w:lang w:val="en-US"/>
-        </w:rPr>
-      </w:pPr>
-      <w:r>
-        <w:rPr>
-          <w:noProof/>
-        </w:rPr>
-        <w:drawing>
-          <wp:inline distT="0" distB="0" distL="0" distR="0" wp14:anchorId="769417C9" wp14:editId="2A6162D9">
-            <wp:extent cx="4857750" cy="4476750"/>
-            <wp:effectExtent l="0" t="0" r="0" b="0"/>
-            <wp:docPr id="13" name="Рисунок 13" descr="Изображение выглядит как текст&#10;&#10;Автоматически созданное описание"/>
-            <wp:cNvGraphicFramePr>
-              <a:graphicFrameLocks xmlns:a="http://schemas.openxmlformats.org/drawingml/2006/main" noChangeAspect="1"/>
-            </wp:cNvGraphicFramePr>
-            <a:graphic xmlns:a="http://schemas.openxmlformats.org/drawingml/2006/main">
-              <a:graphicData uri="http://schemas.openxmlformats.org/drawingml/2006/picture">
-                <pic:pic xmlns:pic="http://schemas.openxmlformats.org/drawingml/2006/picture">
-                  <pic:nvPicPr>
-                    <pic:cNvPr id="1" name=""/>
-                    <pic:cNvPicPr/>
-                  </pic:nvPicPr>
-                  <pic:blipFill>
-                    <a:blip r:embed="rId16"/>
-                    <a:stretch>
-                      <a:fillRect/>
-                    </a:stretch>
-                  </pic:blipFill>
-                  <pic:spPr>
-                    <a:xfrm>
-                      <a:off x="0" y="0"/>
-                      <a:ext cx="4857750" cy="4476750"/>
-                    </a:xfrm>
-                    <a:prstGeom prst="rect">
-                      <a:avLst/>
-                    </a:prstGeom>
-                  </pic:spPr>
-                </pic:pic>
-              </a:graphicData>
-            </a:graphic>
-          </wp:inline>
-        </w:drawing>
-      </w:r>
-    </w:p>
-    <w:p>
-      <w:pPr>
-        <w:spacing w:before="240"/>
-        <w:rPr>
-          <w:sz w:val="32"/>
-          <w:szCs w:val="32"/>
-          <w:lang w:val="en-US"/>
-        </w:rPr>
-      </w:pPr>
-      <w:r>
-        <w:rPr>
-          <w:noProof/>
-        </w:rPr>
-        <w:lastRenderedPageBreak/>
-        <w:drawing>
-          <wp:inline distT="0" distB="0" distL="0" distR="0" wp14:anchorId="20C83555" wp14:editId="3BB2B34E">
-            <wp:extent cx="4429125" cy="3457575"/>
-            <wp:effectExtent l="0" t="0" r="9525" b="9525"/>
-            <wp:docPr id="14" name="Рисунок 14" descr="Изображение выглядит как текст&#10;&#10;Автоматически созданное описание"/>
-            <wp:cNvGraphicFramePr>
-              <a:graphicFrameLocks xmlns:a="http://schemas.openxmlformats.org/drawingml/2006/main" noChangeAspect="1"/>
-            </wp:cNvGraphicFramePr>
-            <a:graphic xmlns:a="http://schemas.openxmlformats.org/drawingml/2006/main">
-              <a:graphicData uri="http://schemas.openxmlformats.org/drawingml/2006/picture">
-                <pic:pic xmlns:pic="http://schemas.openxmlformats.org/drawingml/2006/picture">
-                  <pic:nvPicPr>
-                    <pic:cNvPr id="1" name=""/>
-                    <pic:cNvPicPr/>
-                  </pic:nvPicPr>
-                  <pic:blipFill>
-                    <a:blip r:embed="rId17"/>
-                    <a:stretch>
-                      <a:fillRect/>
-                    </a:stretch>
-                  </pic:blipFill>
-                  <pic:spPr>
-                    <a:xfrm>
-                      <a:off x="0" y="0"/>
-                      <a:ext cx="4429125" cy="3457575"/>
-                    </a:xfrm>
-                    <a:prstGeom prst="rect">
-                      <a:avLst/>
-                    </a:prstGeom>
-                  </pic:spPr>
-                </pic:pic>
-              </a:graphicData>
-            </a:graphic>
-          </wp:inline>
-        </w:drawing>
-      </w:r>
-    </w:p>
-    <w:p>
-      <w:pPr>
-        <w:spacing w:before="240"/>
-        <w:rPr>
-          <w:sz w:val="32"/>
-          <w:szCs w:val="32"/>
-          <w:lang w:val="en-US"/>
-        </w:rPr>
-      </w:pPr>
-      <w:r>
-        <w:rPr>
-          <w:noProof/>
-        </w:rPr>
-        <w:drawing>
-          <wp:inline distT="0" distB="0" distL="0" distR="0" wp14:anchorId="426DD71F" wp14:editId="1CE7FAAF">
-            <wp:extent cx="6017260" cy="3765550"/>
-            <wp:effectExtent l="0" t="0" r="2540" b="6350"/>
-            <wp:docPr id="15" name="Рисунок 15" descr="Изображение выглядит как текст&#10;&#10;Автоматически созданное описание"/>
-            <wp:cNvGraphicFramePr>
-              <a:graphicFrameLocks xmlns:a="http://schemas.openxmlformats.org/drawingml/2006/main" noChangeAspect="1"/>
-            </wp:cNvGraphicFramePr>
-            <a:graphic xmlns:a="http://schemas.openxmlformats.org/drawingml/2006/main">
-              <a:graphicData uri="http://schemas.openxmlformats.org/drawingml/2006/picture">
-                <pic:pic xmlns:pic="http://schemas.openxmlformats.org/drawingml/2006/picture">
-                  <pic:nvPicPr>
-                    <pic:cNvPr id="1" name=""/>
-                    <pic:cNvPicPr/>
-                  </pic:nvPicPr>
-                  <pic:blipFill>
-                    <a:blip r:embed="rId18"/>
-                    <a:stretch>
-                      <a:fillRect/>
-                    </a:stretch>
-                  </pic:blipFill>
-                  <pic:spPr>
-                    <a:xfrm>
-                      <a:off x="0" y="0"/>
-                      <a:ext cx="6017260" cy="3765550"/>
-                    </a:xfrm>
-                    <a:prstGeom prst="rect">
-                      <a:avLst/>
-                    </a:prstGeom>
-                  </pic:spPr>
-                </pic:pic>
-              </a:graphicData>
-            </a:graphic>
-          </wp:inline>
-        </w:drawing>
-      </w:r>
-    </w:p>
-    <w:p>
-      <w:pPr>
-        <w:spacing w:before="240"/>
-        <w:rPr>
-          <w:sz w:val="32"/>
-          <w:szCs w:val="32"/>
-          <w:lang w:val="en-US"/>
-        </w:rPr>
-      </w:pPr>
-    </w:p>
+    <w:p/>
     <w:sectPr>
       <w:type w:val="continuous"/>
       <w:pgSz w:w="11900" w:h="16820"/>
@@ -4376,6 +6259,7 @@
   <w:style w:type="character" w:default="1" w:styleId="a0">
     <w:name w:val="Default Paragraph Font"/>
     <w:uiPriority w:val="1"/>
+    <w:semiHidden/>
     <w:unhideWhenUsed/>
   </w:style>
   <w:style w:type="table" w:default="1" w:styleId="a1">
@@ -4677,13 +6561,13 @@
                 <c:formatCode>General</c:formatCode>
                 <c:ptCount val="4"/>
                 <c:pt idx="0">
-                  <c:v>2</c:v>
+                  <c:v>1.5</c:v>
                 </c:pt>
                 <c:pt idx="1">
-                  <c:v>35</c:v>
+                  <c:v>18</c:v>
                 </c:pt>
                 <c:pt idx="2">
-                  <c:v>404</c:v>
+                  <c:v>240</c:v>
                 </c:pt>
                 <c:pt idx="3">
                   <c:v>0</c:v>
@@ -4693,7 +6577,7 @@
           </c:val>
           <c:extLst>
             <c:ext xmlns:c16="http://schemas.microsoft.com/office/drawing/2014/chart" uri="{C3380CC4-5D6E-409C-BE32-E72D297353CC}">
-              <c16:uniqueId val="{00000000-F208-482F-B2CD-CD280959FA62}"/>
+              <c16:uniqueId val="{00000000-DBD5-414E-A4E1-6E1913654F80}"/>
             </c:ext>
           </c:extLst>
         </c:ser>
@@ -4748,13 +6632,13 @@
                 <c:formatCode>General</c:formatCode>
                 <c:ptCount val="4"/>
                 <c:pt idx="0">
-                  <c:v>1.5</c:v>
+                  <c:v>1.3</c:v>
                 </c:pt>
                 <c:pt idx="1">
-                  <c:v>6</c:v>
+                  <c:v>5.4</c:v>
                 </c:pt>
                 <c:pt idx="2">
-                  <c:v>41</c:v>
+                  <c:v>26</c:v>
                 </c:pt>
                 <c:pt idx="3">
                   <c:v>291</c:v>
@@ -4764,7 +6648,7 @@
           </c:val>
           <c:extLst>
             <c:ext xmlns:c16="http://schemas.microsoft.com/office/drawing/2014/chart" uri="{C3380CC4-5D6E-409C-BE32-E72D297353CC}">
-              <c16:uniqueId val="{00000001-F208-482F-B2CD-CD280959FA62}"/>
+              <c16:uniqueId val="{00000001-DBD5-414E-A4E1-6E1913654F80}"/>
             </c:ext>
           </c:extLst>
         </c:ser>
@@ -5046,37 +6930,61 @@
           <c:invertIfNegative val="0"/>
           <c:cat>
             <c:numRef>
-              <c:f>Лист1!$A$2:$A$3</c:f>
+              <c:f>Лист1!$A$2:$A$7</c:f>
               <c:numCache>
                 <c:formatCode>General</c:formatCode>
-                <c:ptCount val="2"/>
+                <c:ptCount val="6"/>
                 <c:pt idx="0">
                   <c:v>1</c:v>
                 </c:pt>
                 <c:pt idx="1">
                   <c:v>2</c:v>
                 </c:pt>
+                <c:pt idx="2">
+                  <c:v>3</c:v>
+                </c:pt>
+                <c:pt idx="3">
+                  <c:v>4</c:v>
+                </c:pt>
+                <c:pt idx="4">
+                  <c:v>5</c:v>
+                </c:pt>
+                <c:pt idx="5">
+                  <c:v>6</c:v>
+                </c:pt>
               </c:numCache>
             </c:numRef>
           </c:cat>
           <c:val>
             <c:numRef>
-              <c:f>Лист1!$B$2:$B$3</c:f>
+              <c:f>Лист1!$B$2:$B$7</c:f>
               <c:numCache>
                 <c:formatCode>General</c:formatCode>
-                <c:ptCount val="2"/>
+                <c:ptCount val="6"/>
                 <c:pt idx="0">
-                  <c:v>1.77</c:v>
+                  <c:v>874</c:v>
                 </c:pt>
                 <c:pt idx="1">
-                  <c:v>6.46</c:v>
+                  <c:v>3366</c:v>
+                </c:pt>
+                <c:pt idx="2">
+                  <c:v>900</c:v>
+                </c:pt>
+                <c:pt idx="3">
+                  <c:v>1072</c:v>
+                </c:pt>
+                <c:pt idx="4">
+                  <c:v>900</c:v>
+                </c:pt>
+                <c:pt idx="5">
+                  <c:v>900</c:v>
                 </c:pt>
               </c:numCache>
             </c:numRef>
           </c:val>
           <c:extLst>
             <c:ext xmlns:c16="http://schemas.microsoft.com/office/drawing/2014/chart" uri="{C3380CC4-5D6E-409C-BE32-E72D297353CC}">
-              <c16:uniqueId val="{00000000-33FC-497C-A53A-AF7229B23316}"/>
+              <c16:uniqueId val="{00000000-69FF-468F-821F-C652902E2BFC}"/>
             </c:ext>
           </c:extLst>
         </c:ser>
@@ -5383,13 +7291,13 @@
                 <c:formatCode>General</c:formatCode>
                 <c:ptCount val="4"/>
                 <c:pt idx="0">
-                  <c:v>2</c:v>
+                  <c:v>1.5</c:v>
                 </c:pt>
                 <c:pt idx="1">
-                  <c:v>35</c:v>
+                  <c:v>18</c:v>
                 </c:pt>
                 <c:pt idx="2">
-                  <c:v>404</c:v>
+                  <c:v>240</c:v>
                 </c:pt>
                 <c:pt idx="3">
                   <c:v>0</c:v>
@@ -5399,7 +7307,7 @@
           </c:val>
           <c:extLst>
             <c:ext xmlns:c16="http://schemas.microsoft.com/office/drawing/2014/chart" uri="{C3380CC4-5D6E-409C-BE32-E72D297353CC}">
-              <c16:uniqueId val="{00000000-21CD-4B61-8601-51E40EE5BB76}"/>
+              <c16:uniqueId val="{00000000-EC64-436B-9382-4B27D4B7C41D}"/>
             </c:ext>
           </c:extLst>
         </c:ser>
@@ -5454,13 +7362,13 @@
                 <c:formatCode>General</c:formatCode>
                 <c:ptCount val="4"/>
                 <c:pt idx="0">
-                  <c:v>1.5</c:v>
+                  <c:v>1.3</c:v>
                 </c:pt>
                 <c:pt idx="1">
-                  <c:v>6</c:v>
+                  <c:v>5.4</c:v>
                 </c:pt>
                 <c:pt idx="2">
-                  <c:v>41</c:v>
+                  <c:v>26</c:v>
                 </c:pt>
                 <c:pt idx="3">
                   <c:v>291</c:v>
@@ -5470,7 +7378,7 @@
           </c:val>
           <c:extLst>
             <c:ext xmlns:c16="http://schemas.microsoft.com/office/drawing/2014/chart" uri="{C3380CC4-5D6E-409C-BE32-E72D297353CC}">
-              <c16:uniqueId val="{00000001-21CD-4B61-8601-51E40EE5BB76}"/>
+              <c16:uniqueId val="{00000001-EC64-436B-9382-4B27D4B7C41D}"/>
             </c:ext>
           </c:extLst>
         </c:ser>
@@ -5525,23 +7433,23 @@
                 <c:formatCode>General</c:formatCode>
                 <c:ptCount val="4"/>
                 <c:pt idx="0">
-                  <c:v>1.44</c:v>
+                  <c:v>2.5</c:v>
                 </c:pt>
                 <c:pt idx="1">
-                  <c:v>8.3800000000000008</c:v>
+                  <c:v>6</c:v>
                 </c:pt>
                 <c:pt idx="2">
-                  <c:v>25.6</c:v>
+                  <c:v>15</c:v>
                 </c:pt>
                 <c:pt idx="3">
-                  <c:v>81.349999999999994</c:v>
+                  <c:v>43</c:v>
                 </c:pt>
               </c:numCache>
             </c:numRef>
           </c:val>
           <c:extLst>
             <c:ext xmlns:c16="http://schemas.microsoft.com/office/drawing/2014/chart" uri="{C3380CC4-5D6E-409C-BE32-E72D297353CC}">
-              <c16:uniqueId val="{00000002-21CD-4B61-8601-51E40EE5BB76}"/>
+              <c16:uniqueId val="{00000002-EC64-436B-9382-4B27D4B7C41D}"/>
             </c:ext>
           </c:extLst>
         </c:ser>
